--- a/三泰/三泰体系文件/作业指导类胶印/安全操作规程（作0201-0214）.docx
+++ b/三泰/三泰体系文件/作业指导类胶印/安全操作规程（作0201-0214）.docx
@@ -93,6 +93,15 @@
           <w:sz w:val="84"/>
           <w:szCs w:val="84"/>
         </w:rPr>
+        <w:t>安全</w:t>
+      </w:r>
+      <w:r>
+        <w:rPr>
+          <w:rFonts w:ascii="黑体" w:eastAsia="黑体" w:hAnsi="黑体" w:cs="黑体" w:hint="eastAsia"/>
+          <w:b/>
+          <w:sz w:val="84"/>
+          <w:szCs w:val="84"/>
+        </w:rPr>
         <w:t>安全操作规程</w:t>
       </w:r>
     </w:p>
@@ -415,7 +424,16 @@
           <w:sz w:val="28"/>
           <w:szCs w:val="28"/>
         </w:rPr>
-        <w:t>砂石分离机操作规程</w:t>
+        <w:t>砂石分离机</w:t>
+      </w:r>
+      <w:r>
+        <w:rPr>
+          <w:rFonts w:asciiTheme="minorEastAsia" w:eastAsiaTheme="minorEastAsia" w:hAnsiTheme="minorEastAsia" w:cstheme="minorEastAsia" w:hint="eastAsia"/>
+          <w:b/>
+          <w:sz w:val="28"/>
+          <w:szCs w:val="28"/>
+        </w:rPr>
+        <w:t>安全操作规程</w:t>
       </w:r>
     </w:p>
     <w:p>
@@ -437,7 +455,17 @@
           <w:sz w:val="28"/>
           <w:szCs w:val="28"/>
         </w:rPr>
-        <w:t>电动葫芦安全操作规程</w:t>
+        <w:t>电动葫芦安全</w:t>
+      </w:r>
+      <w:r>
+        <w:rPr>
+          <w:rFonts w:asciiTheme="minorEastAsia" w:eastAsiaTheme="minorEastAsia" w:hAnsiTheme="minorEastAsia" w:cstheme="minorEastAsia" w:hint="eastAsia"/>
+          <w:b/>
+          <w:bCs/>
+          <w:sz w:val="28"/>
+          <w:szCs w:val="28"/>
+        </w:rPr>
+        <w:t>安全操作规程</w:t>
       </w:r>
     </w:p>
     <w:p>
@@ -459,7 +487,27 @@
           <w:sz w:val="28"/>
           <w:szCs w:val="28"/>
         </w:rPr>
-        <w:t xml:space="preserve">压滤机操作规程 </w:t>
+        <w:t>压滤机</w:t>
+      </w:r>
+      <w:r>
+        <w:rPr>
+          <w:rFonts w:asciiTheme="minorEastAsia" w:eastAsiaTheme="minorEastAsia" w:hAnsiTheme="minorEastAsia" w:cstheme="minorEastAsia" w:hint="eastAsia"/>
+          <w:b/>
+          <w:bCs/>
+          <w:sz w:val="28"/>
+          <w:szCs w:val="28"/>
+        </w:rPr>
+        <w:t>安全操作规程</w:t>
+      </w:r>
+      <w:r>
+        <w:rPr>
+          <w:rFonts w:asciiTheme="minorEastAsia" w:eastAsiaTheme="minorEastAsia" w:hAnsiTheme="minorEastAsia" w:cstheme="minorEastAsia" w:hint="eastAsia"/>
+          <w:b/>
+          <w:bCs/>
+          <w:sz w:val="28"/>
+          <w:szCs w:val="28"/>
+        </w:rPr>
+        <w:t xml:space="preserve"> </w:t>
       </w:r>
     </w:p>
     <w:p>
@@ -481,42 +529,18 @@
           <w:sz w:val="28"/>
           <w:szCs w:val="28"/>
         </w:rPr>
-        <w:t>搅拌车清洗装置操作规程</w:t>
-      </w:r>
-    </w:p>
-    <w:p>
-      <w:pPr>
-        <w:spacing w:line="360" w:lineRule="auto"/>
-        <w:rPr>
-          <w:rFonts w:asciiTheme="minorEastAsia" w:eastAsiaTheme="minorEastAsia" w:hAnsiTheme="minorEastAsia" w:cstheme="minorEastAsia"/>
+        <w:t>搅拌车清洗装置</w:t>
+      </w:r>
+      <w:r>
+        <w:rPr>
+          <w:rFonts w:asciiTheme="minorEastAsia" w:eastAsiaTheme="minorEastAsia" w:hAnsiTheme="minorEastAsia" w:cstheme="minorEastAsia" w:hint="eastAsia"/>
           <w:b/>
           <w:bCs/>
           <w:sz w:val="28"/>
           <w:szCs w:val="28"/>
         </w:rPr>
-      </w:pPr>
-      <w:r>
-        <w:rPr>
-          <w:rFonts w:asciiTheme="minorEastAsia" w:eastAsiaTheme="minorEastAsia" w:hAnsiTheme="minorEastAsia" w:cstheme="minorEastAsia" w:hint="eastAsia"/>
-          <w:b/>
-          <w:bCs/>
-          <w:sz w:val="28"/>
-          <w:szCs w:val="28"/>
-        </w:rPr>
-        <w:t>搅拌楼生产线操作规程</w:t>
-      </w:r>
-    </w:p>
-    <w:p>
-      <w:pPr>
-        <w:spacing w:line="360" w:lineRule="auto"/>
-        <w:rPr>
-          <w:rFonts w:asciiTheme="minorEastAsia" w:eastAsiaTheme="minorEastAsia" w:hAnsiTheme="minorEastAsia" w:cstheme="minorEastAsia" w:hint="eastAsia"/>
-          <w:b/>
-          <w:bCs/>
-          <w:sz w:val="28"/>
-          <w:szCs w:val="28"/>
-        </w:rPr>
-      </w:pPr>
+        <w:t>安全操作规程</w:t>
+      </w:r>
       <w:bookmarkStart w:id="0" w:name="_GoBack"/>
       <w:bookmarkEnd w:id="0"/>
     </w:p>
@@ -524,7 +548,211 @@
       <w:pPr>
         <w:spacing w:line="360" w:lineRule="auto"/>
         <w:rPr>
+          <w:rFonts w:asciiTheme="minorEastAsia" w:eastAsiaTheme="minorEastAsia" w:hAnsiTheme="minorEastAsia" w:cstheme="minorEastAsia"/>
+          <w:b/>
+          <w:bCs/>
+          <w:sz w:val="28"/>
+          <w:szCs w:val="28"/>
+        </w:rPr>
+      </w:pPr>
+      <w:r>
+        <w:rPr>
           <w:rFonts w:asciiTheme="minorEastAsia" w:eastAsiaTheme="minorEastAsia" w:hAnsiTheme="minorEastAsia" w:cstheme="minorEastAsia" w:hint="eastAsia"/>
+          <w:b/>
+          <w:bCs/>
+          <w:sz w:val="28"/>
+          <w:szCs w:val="28"/>
+        </w:rPr>
+        <w:t>搅拌楼生产线</w:t>
+      </w:r>
+      <w:r>
+        <w:rPr>
+          <w:rFonts w:asciiTheme="minorEastAsia" w:eastAsiaTheme="minorEastAsia" w:hAnsiTheme="minorEastAsia" w:cstheme="minorEastAsia" w:hint="eastAsia"/>
+          <w:b/>
+          <w:bCs/>
+          <w:sz w:val="28"/>
+          <w:szCs w:val="28"/>
+        </w:rPr>
+        <w:t>安全操作规程</w:t>
+      </w:r>
+    </w:p>
+    <w:p>
+      <w:pPr>
+        <w:spacing w:line="360" w:lineRule="auto"/>
+        <w:rPr>
+          <w:rFonts w:asciiTheme="minorEastAsia" w:eastAsiaTheme="minorEastAsia" w:hAnsiTheme="minorEastAsia" w:cstheme="minorEastAsia"/>
+          <w:b/>
+          <w:bCs/>
+          <w:sz w:val="28"/>
+          <w:szCs w:val="28"/>
+        </w:rPr>
+      </w:pPr>
+      <w:r>
+        <w:rPr>
+          <w:rFonts w:asciiTheme="minorEastAsia" w:eastAsiaTheme="minorEastAsia" w:hAnsiTheme="minorEastAsia" w:cstheme="minorEastAsia" w:hint="eastAsia"/>
+          <w:b/>
+          <w:bCs/>
+          <w:sz w:val="28"/>
+          <w:szCs w:val="28"/>
+        </w:rPr>
+        <w:t>搅拌设备</w:t>
+      </w:r>
+      <w:r>
+        <w:rPr>
+          <w:rFonts w:asciiTheme="minorEastAsia" w:eastAsiaTheme="minorEastAsia" w:hAnsiTheme="minorEastAsia" w:cstheme="minorEastAsia" w:hint="eastAsia"/>
+          <w:b/>
+          <w:bCs/>
+          <w:sz w:val="28"/>
+          <w:szCs w:val="28"/>
+        </w:rPr>
+        <w:t>安全操作规程</w:t>
+      </w:r>
+    </w:p>
+    <w:p>
+      <w:pPr>
+        <w:spacing w:line="360" w:lineRule="auto"/>
+        <w:rPr>
+          <w:rFonts w:asciiTheme="minorEastAsia" w:eastAsiaTheme="minorEastAsia" w:hAnsiTheme="minorEastAsia" w:cstheme="minorEastAsia"/>
+          <w:b/>
+          <w:bCs/>
+          <w:sz w:val="28"/>
+          <w:szCs w:val="28"/>
+        </w:rPr>
+      </w:pPr>
+      <w:r>
+        <w:rPr>
+          <w:rFonts w:asciiTheme="minorEastAsia" w:eastAsiaTheme="minorEastAsia" w:hAnsiTheme="minorEastAsia" w:cstheme="minorEastAsia" w:hint="eastAsia"/>
+          <w:b/>
+          <w:bCs/>
+          <w:sz w:val="28"/>
+          <w:szCs w:val="28"/>
+        </w:rPr>
+        <w:t>装载机</w:t>
+      </w:r>
+      <w:r>
+        <w:rPr>
+          <w:rFonts w:asciiTheme="minorEastAsia" w:eastAsiaTheme="minorEastAsia" w:hAnsiTheme="minorEastAsia" w:cstheme="minorEastAsia" w:hint="eastAsia"/>
+          <w:b/>
+          <w:bCs/>
+          <w:sz w:val="28"/>
+          <w:szCs w:val="28"/>
+        </w:rPr>
+        <w:t>安全操作规程</w:t>
+      </w:r>
+    </w:p>
+    <w:p>
+      <w:pPr>
+        <w:spacing w:line="360" w:lineRule="auto"/>
+        <w:rPr>
+          <w:rFonts w:asciiTheme="minorEastAsia" w:eastAsiaTheme="minorEastAsia" w:hAnsiTheme="minorEastAsia" w:cstheme="minorEastAsia"/>
+          <w:b/>
+          <w:bCs/>
+          <w:sz w:val="28"/>
+          <w:szCs w:val="28"/>
+        </w:rPr>
+      </w:pPr>
+      <w:r>
+        <w:rPr>
+          <w:rFonts w:asciiTheme="minorEastAsia" w:eastAsiaTheme="minorEastAsia" w:hAnsiTheme="minorEastAsia" w:cstheme="minorEastAsia" w:hint="eastAsia"/>
+          <w:b/>
+          <w:bCs/>
+          <w:sz w:val="28"/>
+          <w:szCs w:val="28"/>
+        </w:rPr>
+        <w:t>混凝土罐车安全</w:t>
+      </w:r>
+      <w:r>
+        <w:rPr>
+          <w:rFonts w:asciiTheme="minorEastAsia" w:eastAsiaTheme="minorEastAsia" w:hAnsiTheme="minorEastAsia" w:cstheme="minorEastAsia" w:hint="eastAsia"/>
+          <w:b/>
+          <w:bCs/>
+          <w:sz w:val="28"/>
+          <w:szCs w:val="28"/>
+        </w:rPr>
+        <w:t>安全操作规程</w:t>
+      </w:r>
+    </w:p>
+    <w:p>
+      <w:pPr>
+        <w:spacing w:line="360" w:lineRule="auto"/>
+        <w:rPr>
+          <w:rFonts w:asciiTheme="minorEastAsia" w:eastAsiaTheme="minorEastAsia" w:hAnsiTheme="minorEastAsia" w:cstheme="minorEastAsia"/>
+          <w:b/>
+          <w:bCs/>
+          <w:sz w:val="28"/>
+          <w:szCs w:val="28"/>
+        </w:rPr>
+      </w:pPr>
+      <w:r>
+        <w:rPr>
+          <w:rFonts w:asciiTheme="minorEastAsia" w:eastAsiaTheme="minorEastAsia" w:hAnsiTheme="minorEastAsia" w:cstheme="minorEastAsia" w:hint="eastAsia"/>
+          <w:b/>
+          <w:bCs/>
+          <w:sz w:val="28"/>
+          <w:szCs w:val="28"/>
+        </w:rPr>
+        <w:t>混凝土泵车安全</w:t>
+      </w:r>
+      <w:r>
+        <w:rPr>
+          <w:rFonts w:asciiTheme="minorEastAsia" w:eastAsiaTheme="minorEastAsia" w:hAnsiTheme="minorEastAsia" w:cstheme="minorEastAsia" w:hint="eastAsia"/>
+          <w:b/>
+          <w:bCs/>
+          <w:sz w:val="28"/>
+          <w:szCs w:val="28"/>
+        </w:rPr>
+        <w:t>安全操作规程</w:t>
+      </w:r>
+    </w:p>
+    <w:p>
+      <w:pPr>
+        <w:spacing w:line="360" w:lineRule="auto"/>
+        <w:rPr>
+          <w:rFonts w:asciiTheme="minorEastAsia" w:eastAsiaTheme="minorEastAsia" w:hAnsiTheme="minorEastAsia" w:cstheme="minorEastAsia" w:hint="eastAsia"/>
+          <w:b/>
+          <w:bCs/>
+          <w:sz w:val="28"/>
+          <w:szCs w:val="28"/>
+        </w:rPr>
+      </w:pPr>
+      <w:r>
+        <w:rPr>
+          <w:rFonts w:asciiTheme="minorEastAsia" w:eastAsiaTheme="minorEastAsia" w:hAnsiTheme="minorEastAsia" w:cstheme="minorEastAsia" w:hint="eastAsia"/>
+          <w:b/>
+          <w:bCs/>
+          <w:sz w:val="28"/>
+          <w:szCs w:val="28"/>
+        </w:rPr>
+        <w:t>空压机安全</w:t>
+      </w:r>
+      <w:r>
+        <w:rPr>
+          <w:rFonts w:asciiTheme="minorEastAsia" w:eastAsiaTheme="minorEastAsia" w:hAnsiTheme="minorEastAsia" w:cstheme="minorEastAsia" w:hint="eastAsia"/>
+          <w:b/>
+          <w:bCs/>
+          <w:sz w:val="28"/>
+          <w:szCs w:val="28"/>
+        </w:rPr>
+        <w:t>安全操作规程</w:t>
+      </w:r>
+    </w:p>
+    <w:p>
+      <w:pPr>
+        <w:spacing w:line="360" w:lineRule="auto"/>
+        <w:rPr>
+          <w:rFonts w:asciiTheme="minorEastAsia" w:eastAsiaTheme="minorEastAsia" w:hAnsiTheme="minorEastAsia" w:cstheme="minorEastAsia"/>
+          <w:b/>
+          <w:bCs/>
+          <w:sz w:val="28"/>
+          <w:szCs w:val="28"/>
+        </w:rPr>
+      </w:pPr>
+    </w:p>
+    <w:p>
+      <w:pPr>
+        <w:spacing w:line="360" w:lineRule="auto"/>
+        <w:rPr>
+          <w:rFonts w:asciiTheme="minorEastAsia" w:eastAsiaTheme="minorEastAsia" w:hAnsiTheme="minorEastAsia" w:cstheme="minorEastAsia"/>
           <w:b/>
           <w:sz w:val="28"/>
           <w:szCs w:val="28"/>
@@ -629,37 +857,7 @@
       <w:pPr>
         <w:spacing w:line="360" w:lineRule="auto"/>
         <w:rPr>
-          <w:rFonts w:asciiTheme="minorEastAsia" w:eastAsiaTheme="minorEastAsia" w:hAnsiTheme="minorEastAsia" w:cstheme="minorEastAsia"/>
-          <w:sz w:val="24"/>
-          <w:szCs w:val="24"/>
-        </w:rPr>
-      </w:pPr>
-    </w:p>
-    <w:p>
-      <w:pPr>
-        <w:spacing w:line="360" w:lineRule="auto"/>
-        <w:rPr>
-          <w:rFonts w:asciiTheme="minorEastAsia" w:eastAsiaTheme="minorEastAsia" w:hAnsiTheme="minorEastAsia" w:cstheme="minorEastAsia"/>
-          <w:sz w:val="24"/>
-          <w:szCs w:val="24"/>
-        </w:rPr>
-      </w:pPr>
-    </w:p>
-    <w:p>
-      <w:pPr>
-        <w:spacing w:line="360" w:lineRule="auto"/>
-        <w:rPr>
-          <w:rFonts w:asciiTheme="minorEastAsia" w:eastAsiaTheme="minorEastAsia" w:hAnsiTheme="minorEastAsia" w:cstheme="minorEastAsia"/>
-          <w:sz w:val="24"/>
-          <w:szCs w:val="24"/>
-        </w:rPr>
-      </w:pPr>
-    </w:p>
-    <w:p>
-      <w:pPr>
-        <w:spacing w:line="360" w:lineRule="auto"/>
-        <w:rPr>
-          <w:rFonts w:asciiTheme="minorEastAsia" w:eastAsiaTheme="minorEastAsia" w:hAnsiTheme="minorEastAsia" w:cstheme="minorEastAsia"/>
+          <w:rFonts w:asciiTheme="minorEastAsia" w:eastAsiaTheme="minorEastAsia" w:hAnsiTheme="minorEastAsia" w:cstheme="minorEastAsia" w:hint="eastAsia"/>
           <w:sz w:val="24"/>
           <w:szCs w:val="24"/>
         </w:rPr>
@@ -688,7 +886,27 @@
           <w:sz w:val="44"/>
           <w:szCs w:val="44"/>
         </w:rPr>
-        <w:t xml:space="preserve">砂石分离机操作规程 </w:t>
+        <w:t>砂石分离机</w:t>
+      </w:r>
+      <w:r>
+        <w:rPr>
+          <w:rStyle w:val="af"/>
+          <w:rFonts w:asciiTheme="majorEastAsia" w:eastAsiaTheme="majorEastAsia" w:hAnsiTheme="majorEastAsia" w:cs="Arial" w:hint="eastAsia"/>
+          <w:color w:val="000000"/>
+          <w:sz w:val="44"/>
+          <w:szCs w:val="44"/>
+        </w:rPr>
+        <w:t>安全操作规程</w:t>
+      </w:r>
+      <w:r>
+        <w:rPr>
+          <w:rStyle w:val="af"/>
+          <w:rFonts w:asciiTheme="majorEastAsia" w:eastAsiaTheme="majorEastAsia" w:hAnsiTheme="majorEastAsia" w:cs="Arial" w:hint="eastAsia"/>
+          <w:color w:val="000000"/>
+          <w:sz w:val="44"/>
+          <w:szCs w:val="44"/>
+        </w:rPr>
+        <w:t xml:space="preserve"> </w:t>
       </w:r>
     </w:p>
     <w:p>
@@ -696,7 +914,7 @@
         <w:spacing w:line="360" w:lineRule="auto"/>
         <w:jc w:val="right"/>
         <w:rPr>
-          <w:rFonts w:asciiTheme="minorEastAsia" w:eastAsiaTheme="minorEastAsia" w:hAnsiTheme="minorEastAsia" w:cstheme="minorEastAsia" w:hint="eastAsia"/>
+          <w:rFonts w:asciiTheme="minorEastAsia" w:eastAsiaTheme="minorEastAsia" w:hAnsiTheme="minorEastAsia" w:cstheme="minorEastAsia"/>
           <w:bCs/>
           <w:sz w:val="28"/>
           <w:szCs w:val="28"/>
@@ -945,6 +1163,7 @@
           <w:szCs w:val="28"/>
           <w:lang w:bidi="ar"/>
         </w:rPr>
+        <w:lastRenderedPageBreak/>
         <w:t xml:space="preserve">4.如果使用绞龙导料槽，必须在绞龙导料槽正常运转后，才能向导料 </w:t>
       </w:r>
     </w:p>
@@ -960,287 +1179,286 @@
           <w:szCs w:val="28"/>
           <w:lang w:bidi="ar"/>
         </w:rPr>
+        <w:t xml:space="preserve">槽里放料。 </w:t>
+      </w:r>
+    </w:p>
+    <w:p>
+      <w:pPr>
+        <w:spacing w:after="0" w:line="480" w:lineRule="exact"/>
+      </w:pPr>
+      <w:r>
+        <w:rPr>
+          <w:rFonts w:ascii="宋体" w:eastAsia="宋体" w:hAnsi="宋体" w:cs="宋体" w:hint="eastAsia"/>
+          <w:b/>
+          <w:color w:val="000000"/>
+          <w:sz w:val="28"/>
+          <w:szCs w:val="28"/>
+          <w:lang w:bidi="ar"/>
+        </w:rPr>
+        <w:t xml:space="preserve">三．洗剩料 </w:t>
+      </w:r>
+    </w:p>
+    <w:p>
+      <w:pPr>
+        <w:spacing w:after="0" w:line="480" w:lineRule="exact"/>
+      </w:pPr>
+      <w:r>
+        <w:rPr>
+          <w:rFonts w:ascii="宋体" w:eastAsia="宋体" w:hAnsi="宋体" w:cs="宋体" w:hint="eastAsia"/>
+          <w:color w:val="000000"/>
+          <w:sz w:val="28"/>
+          <w:szCs w:val="28"/>
+          <w:lang w:bidi="ar"/>
+        </w:rPr>
+        <w:t xml:space="preserve">1.当搅拌车里剩料大于 1m3 时，将远程控制盒“洗剩料”旋钮旋转至 </w:t>
+      </w:r>
+    </w:p>
+    <w:p>
+      <w:pPr>
+        <w:spacing w:after="0" w:line="480" w:lineRule="exact"/>
+      </w:pPr>
+      <w:r>
+        <w:rPr>
+          <w:rFonts w:ascii="宋体" w:eastAsia="宋体" w:hAnsi="宋体" w:cs="宋体" w:hint="eastAsia"/>
+          <w:color w:val="000000"/>
+          <w:sz w:val="28"/>
+          <w:szCs w:val="28"/>
+          <w:lang w:bidi="ar"/>
+        </w:rPr>
+        <w:t xml:space="preserve">“开”位置，并按相应车位启动按钮加水，加完水后，再按一次此按 </w:t>
+      </w:r>
+    </w:p>
+    <w:p>
+      <w:pPr>
+        <w:spacing w:after="0" w:line="480" w:lineRule="exact"/>
+      </w:pPr>
+      <w:r>
+        <w:rPr>
+          <w:rFonts w:ascii="宋体" w:eastAsia="宋体" w:hAnsi="宋体" w:cs="宋体" w:hint="eastAsia"/>
+          <w:color w:val="000000"/>
+          <w:sz w:val="28"/>
+          <w:szCs w:val="28"/>
+          <w:lang w:bidi="ar"/>
+        </w:rPr>
+        <w:t>钮停止加水；倒料结束后，将洗剩料旋钮旋转至“关”位置，设备会</w:t>
+      </w:r>
+    </w:p>
+    <w:p>
+      <w:pPr>
+        <w:spacing w:after="0" w:line="480" w:lineRule="exact"/>
+      </w:pPr>
+      <w:r>
+        <w:rPr>
+          <w:rFonts w:ascii="宋体" w:eastAsia="宋体" w:hAnsi="宋体" w:cs="宋体" w:hint="eastAsia"/>
+          <w:color w:val="000000"/>
+          <w:sz w:val="28"/>
+          <w:szCs w:val="28"/>
+          <w:lang w:bidi="ar"/>
+        </w:rPr>
+        <w:t xml:space="preserve">按程序依次停止。 </w:t>
+      </w:r>
+    </w:p>
+    <w:p>
+      <w:pPr>
+        <w:spacing w:after="0" w:line="480" w:lineRule="exact"/>
+      </w:pPr>
+      <w:r>
+        <w:rPr>
+          <w:rFonts w:ascii="宋体" w:eastAsia="宋体" w:hAnsi="宋体" w:cs="宋体" w:hint="eastAsia"/>
+          <w:b/>
+          <w:color w:val="000000"/>
+          <w:sz w:val="28"/>
+          <w:szCs w:val="28"/>
+          <w:lang w:bidi="ar"/>
+        </w:rPr>
+        <w:t xml:space="preserve">四. 注意事项： </w:t>
+      </w:r>
+    </w:p>
+    <w:p>
+      <w:pPr>
+        <w:spacing w:after="0" w:line="480" w:lineRule="exact"/>
+      </w:pPr>
+      <w:r>
+        <w:rPr>
+          <w:rFonts w:ascii="宋体" w:eastAsia="宋体" w:hAnsi="宋体" w:cs="宋体" w:hint="eastAsia"/>
+          <w:color w:val="000000"/>
+          <w:sz w:val="28"/>
+          <w:szCs w:val="28"/>
+          <w:lang w:bidi="ar"/>
+        </w:rPr>
+        <w:t xml:space="preserve">1.如果砂石分离机进料口发生堵塞或分离机超负荷运行时，应立即停 </w:t>
+      </w:r>
+    </w:p>
+    <w:p>
+      <w:pPr>
+        <w:spacing w:after="0" w:line="480" w:lineRule="exact"/>
+      </w:pPr>
+      <w:r>
+        <w:rPr>
+          <w:rFonts w:ascii="宋体" w:eastAsia="宋体" w:hAnsi="宋体" w:cs="宋体" w:hint="eastAsia"/>
+          <w:color w:val="000000"/>
+          <w:sz w:val="28"/>
+          <w:szCs w:val="28"/>
+          <w:lang w:bidi="ar"/>
+        </w:rPr>
+        <w:t xml:space="preserve">止放料，待砂石分离机故障排除、正常运转后，才能继续放料。 </w:t>
+      </w:r>
+    </w:p>
+    <w:p>
+      <w:pPr>
+        <w:spacing w:after="0" w:line="480" w:lineRule="exact"/>
+      </w:pPr>
+      <w:r>
+        <w:rPr>
+          <w:rFonts w:ascii="宋体" w:eastAsia="宋体" w:hAnsi="宋体" w:cs="宋体" w:hint="eastAsia"/>
+          <w:color w:val="000000"/>
+          <w:sz w:val="28"/>
+          <w:szCs w:val="28"/>
+          <w:lang w:bidi="ar"/>
+        </w:rPr>
+        <w:t xml:space="preserve">2.特殊情况下需要排污时，手动启动砂石分离机及机体冲水按钮，同 </w:t>
+      </w:r>
+    </w:p>
+    <w:p>
+      <w:pPr>
+        <w:spacing w:after="0" w:line="480" w:lineRule="exact"/>
+      </w:pPr>
+      <w:r>
+        <w:rPr>
+          <w:rFonts w:ascii="宋体" w:eastAsia="宋体" w:hAnsi="宋体" w:cs="宋体" w:hint="eastAsia"/>
+          <w:color w:val="000000"/>
+          <w:sz w:val="28"/>
+          <w:szCs w:val="28"/>
+          <w:lang w:bidi="ar"/>
+        </w:rPr>
+        <w:t xml:space="preserve">时打开排污阀，待机体内砂浆水排净后，关闭各程序，最后关闭排污 </w:t>
+      </w:r>
+    </w:p>
+    <w:p>
+      <w:pPr>
+        <w:spacing w:after="0" w:line="480" w:lineRule="exact"/>
+      </w:pPr>
+      <w:r>
+        <w:rPr>
+          <w:rFonts w:ascii="宋体" w:eastAsia="宋体" w:hAnsi="宋体" w:cs="宋体" w:hint="eastAsia"/>
+          <w:color w:val="000000"/>
+          <w:sz w:val="28"/>
+          <w:szCs w:val="28"/>
+          <w:lang w:bidi="ar"/>
+        </w:rPr>
+        <w:t>阀。</w:t>
+      </w:r>
+    </w:p>
+    <w:p>
+      <w:pPr>
+        <w:spacing w:after="0" w:line="480" w:lineRule="exact"/>
+      </w:pPr>
+      <w:r>
+        <w:rPr>
+          <w:rFonts w:ascii="宋体" w:eastAsia="宋体" w:hAnsi="宋体" w:cs="宋体" w:hint="eastAsia"/>
+          <w:color w:val="000000"/>
+          <w:sz w:val="28"/>
+          <w:szCs w:val="28"/>
+          <w:lang w:bidi="ar"/>
+        </w:rPr>
+        <w:t xml:space="preserve">3.设备各传动部件应随时检查，轴承不定期加注润滑油，减速机加注 </w:t>
+      </w:r>
+    </w:p>
+    <w:p>
+      <w:pPr>
+        <w:spacing w:after="0" w:line="480" w:lineRule="exact"/>
+      </w:pPr>
+      <w:r>
+        <w:rPr>
+          <w:rFonts w:ascii="宋体" w:eastAsia="宋体" w:hAnsi="宋体" w:cs="宋体" w:hint="eastAsia"/>
+          <w:color w:val="000000"/>
+          <w:sz w:val="28"/>
+          <w:szCs w:val="28"/>
+          <w:lang w:bidi="ar"/>
+        </w:rPr>
+        <w:t xml:space="preserve">齿轮油；经常检查紧固件是否松动；定期检查机盖上的接近开关是否 </w:t>
+      </w:r>
+    </w:p>
+    <w:p>
+      <w:pPr>
+        <w:spacing w:after="0" w:line="480" w:lineRule="exact"/>
+      </w:pPr>
+      <w:r>
+        <w:rPr>
+          <w:rFonts w:ascii="宋体" w:eastAsia="宋体" w:hAnsi="宋体" w:cs="宋体" w:hint="eastAsia"/>
+          <w:color w:val="000000"/>
+          <w:sz w:val="28"/>
+          <w:szCs w:val="28"/>
+          <w:lang w:bidi="ar"/>
+        </w:rPr>
+        <w:t xml:space="preserve">失效，如发生失效，请及时更换。 </w:t>
+      </w:r>
+    </w:p>
+    <w:p>
+      <w:pPr>
+        <w:spacing w:after="0" w:line="480" w:lineRule="exact"/>
+      </w:pPr>
+      <w:r>
+        <w:rPr>
+          <w:rFonts w:ascii="宋体" w:eastAsia="宋体" w:hAnsi="宋体" w:cs="宋体" w:hint="eastAsia"/>
+          <w:color w:val="000000"/>
+          <w:sz w:val="28"/>
+          <w:szCs w:val="28"/>
+          <w:lang w:bidi="ar"/>
+        </w:rPr>
+        <w:t xml:space="preserve">4.特别注意：设备未启动前，严禁向导料槽内放料，在清洗大方量混 </w:t>
+      </w:r>
+    </w:p>
+    <w:p>
+      <w:pPr>
+        <w:spacing w:after="0" w:line="480" w:lineRule="exact"/>
+      </w:pPr>
+      <w:r>
+        <w:rPr>
+          <w:rFonts w:ascii="宋体" w:eastAsia="宋体" w:hAnsi="宋体" w:cs="宋体" w:hint="eastAsia"/>
+          <w:color w:val="000000"/>
+          <w:sz w:val="28"/>
+          <w:szCs w:val="28"/>
+          <w:lang w:bidi="ar"/>
+        </w:rPr>
+        <w:t xml:space="preserve">凝土或整车报废料时，必须手动控制卸料，匀速慢放，切忌短时大量 </w:t>
+      </w:r>
+    </w:p>
+    <w:p>
+      <w:pPr>
+        <w:spacing w:after="0" w:line="480" w:lineRule="exact"/>
+      </w:pPr>
+      <w:r>
+        <w:rPr>
+          <w:rFonts w:ascii="宋体" w:eastAsia="宋体" w:hAnsi="宋体" w:cs="宋体" w:hint="eastAsia"/>
+          <w:color w:val="000000"/>
+          <w:sz w:val="28"/>
+          <w:szCs w:val="28"/>
+          <w:lang w:bidi="ar"/>
+        </w:rPr>
         <w:lastRenderedPageBreak/>
-        <w:t xml:space="preserve">槽里放料。 </w:t>
+        <w:t xml:space="preserve">卸料，否则易造成堵塞，影响设备运行，严重时则可能造成减速机的 </w:t>
       </w:r>
     </w:p>
     <w:p>
       <w:pPr>
         <w:spacing w:after="0" w:line="480" w:lineRule="exact"/>
+        <w:rPr>
+          <w:rFonts w:ascii="宋体" w:eastAsia="宋体" w:hAnsi="宋体" w:cs="宋体"/>
+          <w:color w:val="000000"/>
+          <w:sz w:val="28"/>
+          <w:szCs w:val="28"/>
+          <w:lang w:bidi="ar"/>
+        </w:rPr>
       </w:pPr>
       <w:r>
         <w:rPr>
           <w:rFonts w:ascii="宋体" w:eastAsia="宋体" w:hAnsi="宋体" w:cs="宋体" w:hint="eastAsia"/>
-          <w:b/>
-          <w:color w:val="000000"/>
-          <w:sz w:val="28"/>
-          <w:szCs w:val="28"/>
-          <w:lang w:bidi="ar"/>
-        </w:rPr>
-        <w:t xml:space="preserve">三．洗剩料 </w:t>
-      </w:r>
-    </w:p>
-    <w:p>
-      <w:pPr>
-        <w:spacing w:after="0" w:line="480" w:lineRule="exact"/>
-      </w:pPr>
-      <w:r>
-        <w:rPr>
-          <w:rFonts w:ascii="宋体" w:eastAsia="宋体" w:hAnsi="宋体" w:cs="宋体" w:hint="eastAsia"/>
-          <w:color w:val="000000"/>
-          <w:sz w:val="28"/>
-          <w:szCs w:val="28"/>
-          <w:lang w:bidi="ar"/>
-        </w:rPr>
-        <w:t xml:space="preserve">1.当搅拌车里剩料大于 1m3 时，将远程控制盒“洗剩料”旋钮旋转至 </w:t>
-      </w:r>
-    </w:p>
-    <w:p>
-      <w:pPr>
-        <w:spacing w:after="0" w:line="480" w:lineRule="exact"/>
-      </w:pPr>
-      <w:r>
-        <w:rPr>
-          <w:rFonts w:ascii="宋体" w:eastAsia="宋体" w:hAnsi="宋体" w:cs="宋体" w:hint="eastAsia"/>
-          <w:color w:val="000000"/>
-          <w:sz w:val="28"/>
-          <w:szCs w:val="28"/>
-          <w:lang w:bidi="ar"/>
-        </w:rPr>
-        <w:t xml:space="preserve">“开”位置，并按相应车位启动按钮加水，加完水后，再按一次此按 </w:t>
-      </w:r>
-    </w:p>
-    <w:p>
-      <w:pPr>
-        <w:spacing w:after="0" w:line="480" w:lineRule="exact"/>
-      </w:pPr>
-      <w:r>
-        <w:rPr>
-          <w:rFonts w:ascii="宋体" w:eastAsia="宋体" w:hAnsi="宋体" w:cs="宋体" w:hint="eastAsia"/>
-          <w:color w:val="000000"/>
-          <w:sz w:val="28"/>
-          <w:szCs w:val="28"/>
-          <w:lang w:bidi="ar"/>
-        </w:rPr>
-        <w:t>钮停止加水；倒料结束后，将洗剩料旋钮旋转至“关”位置，设备会</w:t>
-      </w:r>
-    </w:p>
-    <w:p>
-      <w:pPr>
-        <w:spacing w:after="0" w:line="480" w:lineRule="exact"/>
-      </w:pPr>
-      <w:r>
-        <w:rPr>
-          <w:rFonts w:ascii="宋体" w:eastAsia="宋体" w:hAnsi="宋体" w:cs="宋体" w:hint="eastAsia"/>
-          <w:color w:val="000000"/>
-          <w:sz w:val="28"/>
-          <w:szCs w:val="28"/>
-          <w:lang w:bidi="ar"/>
-        </w:rPr>
-        <w:t xml:space="preserve">按程序依次停止。 </w:t>
-      </w:r>
-    </w:p>
-    <w:p>
-      <w:pPr>
-        <w:spacing w:after="0" w:line="480" w:lineRule="exact"/>
-      </w:pPr>
-      <w:r>
-        <w:rPr>
-          <w:rFonts w:ascii="宋体" w:eastAsia="宋体" w:hAnsi="宋体" w:cs="宋体" w:hint="eastAsia"/>
-          <w:b/>
-          <w:color w:val="000000"/>
-          <w:sz w:val="28"/>
-          <w:szCs w:val="28"/>
-          <w:lang w:bidi="ar"/>
-        </w:rPr>
-        <w:t xml:space="preserve">四. 注意事项： </w:t>
-      </w:r>
-    </w:p>
-    <w:p>
-      <w:pPr>
-        <w:spacing w:after="0" w:line="480" w:lineRule="exact"/>
-      </w:pPr>
-      <w:r>
-        <w:rPr>
-          <w:rFonts w:ascii="宋体" w:eastAsia="宋体" w:hAnsi="宋体" w:cs="宋体" w:hint="eastAsia"/>
-          <w:color w:val="000000"/>
-          <w:sz w:val="28"/>
-          <w:szCs w:val="28"/>
-          <w:lang w:bidi="ar"/>
-        </w:rPr>
-        <w:t xml:space="preserve">1.如果砂石分离机进料口发生堵塞或分离机超负荷运行时，应立即停 </w:t>
-      </w:r>
-    </w:p>
-    <w:p>
-      <w:pPr>
-        <w:spacing w:after="0" w:line="480" w:lineRule="exact"/>
-      </w:pPr>
-      <w:r>
-        <w:rPr>
-          <w:rFonts w:ascii="宋体" w:eastAsia="宋体" w:hAnsi="宋体" w:cs="宋体" w:hint="eastAsia"/>
-          <w:color w:val="000000"/>
-          <w:sz w:val="28"/>
-          <w:szCs w:val="28"/>
-          <w:lang w:bidi="ar"/>
-        </w:rPr>
-        <w:t xml:space="preserve">止放料，待砂石分离机故障排除、正常运转后，才能继续放料。 </w:t>
-      </w:r>
-    </w:p>
-    <w:p>
-      <w:pPr>
-        <w:spacing w:after="0" w:line="480" w:lineRule="exact"/>
-      </w:pPr>
-      <w:r>
-        <w:rPr>
-          <w:rFonts w:ascii="宋体" w:eastAsia="宋体" w:hAnsi="宋体" w:cs="宋体" w:hint="eastAsia"/>
-          <w:color w:val="000000"/>
-          <w:sz w:val="28"/>
-          <w:szCs w:val="28"/>
-          <w:lang w:bidi="ar"/>
-        </w:rPr>
-        <w:t xml:space="preserve">2.特殊情况下需要排污时，手动启动砂石分离机及机体冲水按钮，同 </w:t>
-      </w:r>
-    </w:p>
-    <w:p>
-      <w:pPr>
-        <w:spacing w:after="0" w:line="480" w:lineRule="exact"/>
-      </w:pPr>
-      <w:r>
-        <w:rPr>
-          <w:rFonts w:ascii="宋体" w:eastAsia="宋体" w:hAnsi="宋体" w:cs="宋体" w:hint="eastAsia"/>
-          <w:color w:val="000000"/>
-          <w:sz w:val="28"/>
-          <w:szCs w:val="28"/>
-          <w:lang w:bidi="ar"/>
-        </w:rPr>
-        <w:t xml:space="preserve">时打开排污阀，待机体内砂浆水排净后，关闭各程序，最后关闭排污 </w:t>
-      </w:r>
-    </w:p>
-    <w:p>
-      <w:pPr>
-        <w:spacing w:after="0" w:line="480" w:lineRule="exact"/>
-      </w:pPr>
-      <w:r>
-        <w:rPr>
-          <w:rFonts w:ascii="宋体" w:eastAsia="宋体" w:hAnsi="宋体" w:cs="宋体" w:hint="eastAsia"/>
-          <w:color w:val="000000"/>
-          <w:sz w:val="28"/>
-          <w:szCs w:val="28"/>
-          <w:lang w:bidi="ar"/>
-        </w:rPr>
-        <w:t>阀。</w:t>
-      </w:r>
-    </w:p>
-    <w:p>
-      <w:pPr>
-        <w:spacing w:after="0" w:line="480" w:lineRule="exact"/>
-      </w:pPr>
-      <w:r>
-        <w:rPr>
-          <w:rFonts w:ascii="宋体" w:eastAsia="宋体" w:hAnsi="宋体" w:cs="宋体" w:hint="eastAsia"/>
-          <w:color w:val="000000"/>
-          <w:sz w:val="28"/>
-          <w:szCs w:val="28"/>
-          <w:lang w:bidi="ar"/>
-        </w:rPr>
-        <w:t xml:space="preserve">3.设备各传动部件应随时检查，轴承不定期加注润滑油，减速机加注 </w:t>
-      </w:r>
-    </w:p>
-    <w:p>
-      <w:pPr>
-        <w:spacing w:after="0" w:line="480" w:lineRule="exact"/>
-      </w:pPr>
-      <w:r>
-        <w:rPr>
-          <w:rFonts w:ascii="宋体" w:eastAsia="宋体" w:hAnsi="宋体" w:cs="宋体" w:hint="eastAsia"/>
-          <w:color w:val="000000"/>
-          <w:sz w:val="28"/>
-          <w:szCs w:val="28"/>
-          <w:lang w:bidi="ar"/>
-        </w:rPr>
-        <w:t xml:space="preserve">齿轮油；经常检查紧固件是否松动；定期检查机盖上的接近开关是否 </w:t>
-      </w:r>
-    </w:p>
-    <w:p>
-      <w:pPr>
-        <w:spacing w:after="0" w:line="480" w:lineRule="exact"/>
-      </w:pPr>
-      <w:r>
-        <w:rPr>
-          <w:rFonts w:ascii="宋体" w:eastAsia="宋体" w:hAnsi="宋体" w:cs="宋体" w:hint="eastAsia"/>
-          <w:color w:val="000000"/>
-          <w:sz w:val="28"/>
-          <w:szCs w:val="28"/>
-          <w:lang w:bidi="ar"/>
-        </w:rPr>
-        <w:t xml:space="preserve">失效，如发生失效，请及时更换。 </w:t>
-      </w:r>
-    </w:p>
-    <w:p>
-      <w:pPr>
-        <w:spacing w:after="0" w:line="480" w:lineRule="exact"/>
-      </w:pPr>
-      <w:r>
-        <w:rPr>
-          <w:rFonts w:ascii="宋体" w:eastAsia="宋体" w:hAnsi="宋体" w:cs="宋体" w:hint="eastAsia"/>
-          <w:color w:val="000000"/>
-          <w:sz w:val="28"/>
-          <w:szCs w:val="28"/>
-          <w:lang w:bidi="ar"/>
-        </w:rPr>
-        <w:t xml:space="preserve">4.特别注意：设备未启动前，严禁向导料槽内放料，在清洗大方量混 </w:t>
-      </w:r>
-    </w:p>
-    <w:p>
-      <w:pPr>
-        <w:spacing w:after="0" w:line="480" w:lineRule="exact"/>
-      </w:pPr>
-      <w:r>
-        <w:rPr>
-          <w:rFonts w:ascii="宋体" w:eastAsia="宋体" w:hAnsi="宋体" w:cs="宋体" w:hint="eastAsia"/>
-          <w:color w:val="000000"/>
-          <w:sz w:val="28"/>
-          <w:szCs w:val="28"/>
-          <w:lang w:bidi="ar"/>
-        </w:rPr>
-        <w:t xml:space="preserve">凝土或整车报废料时，必须手动控制卸料，匀速慢放，切忌短时大量 </w:t>
-      </w:r>
-    </w:p>
-    <w:p>
-      <w:pPr>
-        <w:spacing w:after="0" w:line="480" w:lineRule="exact"/>
-      </w:pPr>
-      <w:r>
-        <w:rPr>
-          <w:rFonts w:ascii="宋体" w:eastAsia="宋体" w:hAnsi="宋体" w:cs="宋体" w:hint="eastAsia"/>
-          <w:color w:val="000000"/>
-          <w:sz w:val="28"/>
-          <w:szCs w:val="28"/>
-          <w:lang w:bidi="ar"/>
-        </w:rPr>
-        <w:t xml:space="preserve">卸料，否则易造成堵塞，影响设备运行，严重时则可能造成减速机的 </w:t>
-      </w:r>
-    </w:p>
-    <w:p>
-      <w:pPr>
-        <w:spacing w:after="0" w:line="480" w:lineRule="exact"/>
-        <w:rPr>
-          <w:rFonts w:ascii="宋体" w:eastAsia="宋体" w:hAnsi="宋体" w:cs="宋体" w:hint="eastAsia"/>
-          <w:color w:val="000000"/>
-          <w:sz w:val="28"/>
-          <w:szCs w:val="28"/>
-          <w:lang w:bidi="ar"/>
-        </w:rPr>
-      </w:pPr>
-      <w:r>
-        <w:rPr>
-          <w:rFonts w:ascii="宋体" w:eastAsia="宋体" w:hAnsi="宋体" w:cs="宋体" w:hint="eastAsia"/>
-          <w:color w:val="000000"/>
-          <w:sz w:val="28"/>
-          <w:szCs w:val="28"/>
-          <w:lang w:bidi="ar"/>
-        </w:rPr>
-        <w:lastRenderedPageBreak/>
+          <w:color w:val="000000"/>
+          <w:sz w:val="28"/>
+          <w:szCs w:val="28"/>
+          <w:lang w:bidi="ar"/>
+        </w:rPr>
         <w:t>损坏和链条断裂！</w:t>
       </w:r>
     </w:p>
@@ -1253,7 +1471,7 @@
         <w:outlineLvl w:val="0"/>
         <w:rPr>
           <w:rStyle w:val="af"/>
-          <w:rFonts w:asciiTheme="majorEastAsia" w:eastAsiaTheme="majorEastAsia" w:hAnsiTheme="majorEastAsia" w:cs="Arial" w:hint="eastAsia"/>
+          <w:rFonts w:asciiTheme="majorEastAsia" w:eastAsiaTheme="majorEastAsia" w:hAnsiTheme="majorEastAsia" w:cs="Arial"/>
           <w:bCs w:val="0"/>
           <w:color w:val="000000"/>
           <w:sz w:val="44"/>
@@ -1279,7 +1497,17 @@
           <w:szCs w:val="44"/>
         </w:rPr>
         <w:lastRenderedPageBreak/>
-        <w:t>电动葫芦安全操作规程</w:t>
+        <w:t>电动葫芦安全</w:t>
+      </w:r>
+      <w:r>
+        <w:rPr>
+          <w:rStyle w:val="af"/>
+          <w:rFonts w:asciiTheme="majorEastAsia" w:eastAsiaTheme="majorEastAsia" w:hAnsiTheme="majorEastAsia" w:cs="Arial" w:hint="eastAsia"/>
+          <w:color w:val="000000"/>
+          <w:sz w:val="44"/>
+          <w:szCs w:val="44"/>
+        </w:rPr>
+        <w:t>安全操作规程</w:t>
       </w:r>
     </w:p>
     <w:p>
@@ -1288,7 +1516,7 @@
         <w:jc w:val="right"/>
         <w:rPr>
           <w:rStyle w:val="af"/>
-          <w:rFonts w:asciiTheme="minorEastAsia" w:eastAsiaTheme="minorEastAsia" w:hAnsiTheme="minorEastAsia" w:cstheme="minorEastAsia" w:hint="eastAsia"/>
+          <w:rFonts w:asciiTheme="minorEastAsia" w:eastAsiaTheme="minorEastAsia" w:hAnsiTheme="minorEastAsia" w:cstheme="minorEastAsia"/>
           <w:b w:val="0"/>
           <w:sz w:val="28"/>
           <w:szCs w:val="28"/>
@@ -1317,13 +1545,23 @@
       <w:pPr>
         <w:spacing w:after="0" w:line="480" w:lineRule="exact"/>
         <w:rPr>
+          <w:rFonts w:ascii="宋体" w:eastAsia="宋体" w:hAnsi="宋体" w:cs="宋体"/>
+          <w:color w:val="000000"/>
+          <w:sz w:val="28"/>
+          <w:szCs w:val="28"/>
+          <w:lang w:bidi="ar"/>
+        </w:rPr>
+      </w:pPr>
+      <w:r>
+        <w:rPr>
           <w:rFonts w:ascii="宋体" w:eastAsia="宋体" w:hAnsi="宋体" w:cs="宋体" w:hint="eastAsia"/>
           <w:color w:val="000000"/>
           <w:sz w:val="28"/>
           <w:szCs w:val="28"/>
           <w:lang w:bidi="ar"/>
         </w:rPr>
-      </w:pPr>
+        <w:t>1、必须持有效特种作业操作资格证上岗，并熟知安全技术</w:t>
+      </w:r>
       <w:r>
         <w:rPr>
           <w:rFonts w:ascii="宋体" w:eastAsia="宋体" w:hAnsi="宋体" w:cs="宋体" w:hint="eastAsia"/>
@@ -1332,19 +1570,51 @@
           <w:szCs w:val="28"/>
           <w:lang w:bidi="ar"/>
         </w:rPr>
-        <w:t>1、必须持有效特种作业操作资格证上岗，并熟知安全技术操作规程；2、起吊前对机械、电气系统检查，确保吊钩无裂纹、钢丝绳不断丝断股、上下限位动作灵敏、制动器制动性能良好；</w:t>
+        <w:t>安全操作规程</w:t>
+      </w:r>
+      <w:r>
+        <w:rPr>
+          <w:rFonts w:ascii="宋体" w:eastAsia="宋体" w:hAnsi="宋体" w:cs="宋体" w:hint="eastAsia"/>
+          <w:color w:val="000000"/>
+          <w:sz w:val="28"/>
+          <w:szCs w:val="28"/>
+          <w:lang w:bidi="ar"/>
+        </w:rPr>
+        <w:t>；2、起吊前对机械、电气系统检查，确保吊钩无裂纹、钢丝绳不断丝断股、上下限位动作灵敏、制动器制动性能良好；</w:t>
       </w:r>
     </w:p>
     <w:p>
       <w:pPr>
         <w:spacing w:after="0" w:line="480" w:lineRule="exact"/>
         <w:rPr>
+          <w:rFonts w:ascii="宋体" w:eastAsia="宋体" w:hAnsi="宋体" w:cs="宋体"/>
+          <w:color w:val="000000"/>
+          <w:sz w:val="28"/>
+          <w:szCs w:val="28"/>
+          <w:lang w:bidi="ar"/>
+        </w:rPr>
+      </w:pPr>
+      <w:r>
+        <w:rPr>
           <w:rFonts w:ascii="宋体" w:eastAsia="宋体" w:hAnsi="宋体" w:cs="宋体" w:hint="eastAsia"/>
           <w:color w:val="000000"/>
           <w:sz w:val="28"/>
           <w:szCs w:val="28"/>
           <w:lang w:bidi="ar"/>
         </w:rPr>
+        <w:t>3、确认楔块、绳套卡子安装牢固，在轨道转弯或接近轨道尽头时 ,减速慢行，防止整体或部分坠落 ；</w:t>
+      </w:r>
+    </w:p>
+    <w:p>
+      <w:pPr>
+        <w:spacing w:after="0" w:line="480" w:lineRule="exact"/>
+        <w:rPr>
+          <w:rFonts w:ascii="宋体" w:eastAsia="宋体" w:hAnsi="宋体" w:cs="宋体"/>
+          <w:color w:val="000000"/>
+          <w:sz w:val="28"/>
+          <w:szCs w:val="28"/>
+          <w:lang w:bidi="ar"/>
+        </w:rPr>
       </w:pPr>
       <w:r>
         <w:rPr>
@@ -1354,19 +1624,41 @@
           <w:szCs w:val="28"/>
           <w:lang w:bidi="ar"/>
         </w:rPr>
-        <w:t>3、确认楔块、绳套卡子安装牢固，在轨道转弯或接近轨道尽头时 ,减速慢行，防止整体或部分坠落 ；</w:t>
+        <w:t>4、电葫芦操作人员，应站在安全位置。精力集中，密切注意吊件运动状态和吊装场地人员状况。经过安全确认后，坚持“点动”起车。</w:t>
       </w:r>
     </w:p>
     <w:p>
       <w:pPr>
         <w:spacing w:after="0" w:line="480" w:lineRule="exact"/>
         <w:rPr>
+          <w:rFonts w:ascii="宋体" w:eastAsia="宋体" w:hAnsi="宋体" w:cs="宋体"/>
+          <w:color w:val="000000"/>
+          <w:sz w:val="28"/>
+          <w:szCs w:val="28"/>
+          <w:lang w:bidi="ar"/>
+        </w:rPr>
+      </w:pPr>
+      <w:r>
+        <w:rPr>
           <w:rFonts w:ascii="宋体" w:eastAsia="宋体" w:hAnsi="宋体" w:cs="宋体" w:hint="eastAsia"/>
           <w:color w:val="000000"/>
           <w:sz w:val="28"/>
           <w:szCs w:val="28"/>
           <w:lang w:bidi="ar"/>
         </w:rPr>
+        <w:t>5、指挥人员、挂钩人员，应站在明显、安全位置。需要手扶钢丝绳时，应用手掌推；挂钩时，手应扶钩的外侧。严禁将手脚放在绳索、吊物之间，防止挤伤危害。</w:t>
+      </w:r>
+    </w:p>
+    <w:p>
+      <w:pPr>
+        <w:spacing w:after="0" w:line="480" w:lineRule="exact"/>
+        <w:rPr>
+          <w:rFonts w:ascii="宋体" w:eastAsia="宋体" w:hAnsi="宋体" w:cs="宋体"/>
+          <w:color w:val="000000"/>
+          <w:sz w:val="28"/>
+          <w:szCs w:val="28"/>
+          <w:lang w:bidi="ar"/>
+        </w:rPr>
       </w:pPr>
       <w:r>
         <w:rPr>
@@ -1376,19 +1668,41 @@
           <w:szCs w:val="28"/>
           <w:lang w:bidi="ar"/>
         </w:rPr>
-        <w:t>4、电葫芦操作人员，应站在安全位置。精力集中，密切注意吊件运动状态和吊装场地人员状况。经过安全确认后，坚持“点动”起车。</w:t>
+        <w:t xml:space="preserve">6、起吊时，吊物应捆扎牢固、重心平稳，并在安全路线上通行。严禁重物在头上越过。高空作业，应在吊物下方设置警戒区，专人看守； </w:t>
       </w:r>
     </w:p>
     <w:p>
       <w:pPr>
         <w:spacing w:after="0" w:line="480" w:lineRule="exact"/>
         <w:rPr>
+          <w:rFonts w:ascii="宋体" w:eastAsia="宋体" w:hAnsi="宋体" w:cs="宋体"/>
+          <w:color w:val="000000"/>
+          <w:sz w:val="28"/>
+          <w:szCs w:val="28"/>
+          <w:lang w:bidi="ar"/>
+        </w:rPr>
+      </w:pPr>
+      <w:r>
+        <w:rPr>
           <w:rFonts w:ascii="宋体" w:eastAsia="宋体" w:hAnsi="宋体" w:cs="宋体" w:hint="eastAsia"/>
           <w:color w:val="000000"/>
           <w:sz w:val="28"/>
           <w:szCs w:val="28"/>
           <w:lang w:bidi="ar"/>
         </w:rPr>
+        <w:t>7、电动葫芦钢丝绳，在卷筒上要缠绕整齐。当吊钩放到最低位置时，卷筒上的钢丝绳安全圈不得少于2圈 ，压板、楔铁、绳卡齐全牢固；</w:t>
+      </w:r>
+    </w:p>
+    <w:p>
+      <w:pPr>
+        <w:spacing w:after="0" w:line="480" w:lineRule="exact"/>
+        <w:rPr>
+          <w:rFonts w:ascii="宋体" w:eastAsia="宋体" w:hAnsi="宋体" w:cs="宋体"/>
+          <w:color w:val="000000"/>
+          <w:sz w:val="28"/>
+          <w:szCs w:val="28"/>
+          <w:lang w:bidi="ar"/>
+        </w:rPr>
       </w:pPr>
       <w:r>
         <w:rPr>
@@ -1398,19 +1712,41 @@
           <w:szCs w:val="28"/>
           <w:lang w:bidi="ar"/>
         </w:rPr>
-        <w:t>5、指挥人员、挂钩人员，应站在明显、安全位置。需要手扶钢丝绳时，应用手掌推；挂钩时，手应扶钩的外侧。严禁将手脚放在绳索、吊物之间，防止挤伤危害。</w:t>
+        <w:t xml:space="preserve">8、手操作开关、葫芦电缆等，应绝缘良好、线缆不裸露、操作按钮灵敏可靠。                        </w:t>
       </w:r>
     </w:p>
     <w:p>
       <w:pPr>
         <w:spacing w:after="0" w:line="480" w:lineRule="exact"/>
         <w:rPr>
+          <w:rFonts w:ascii="宋体" w:eastAsia="宋体" w:hAnsi="宋体" w:cs="宋体"/>
+          <w:color w:val="000000"/>
+          <w:sz w:val="28"/>
+          <w:szCs w:val="28"/>
+          <w:lang w:bidi="ar"/>
+        </w:rPr>
+      </w:pPr>
+      <w:r>
+        <w:rPr>
           <w:rFonts w:ascii="宋体" w:eastAsia="宋体" w:hAnsi="宋体" w:cs="宋体" w:hint="eastAsia"/>
           <w:color w:val="000000"/>
           <w:sz w:val="28"/>
           <w:szCs w:val="28"/>
           <w:lang w:bidi="ar"/>
         </w:rPr>
+        <w:t>9、起吊时，确保吊装场地畅通、洁净，无杂物。由于故障原因造成重物下滑，要采取紧急措施，紧急向没有人的区域下放重物；</w:t>
+      </w:r>
+    </w:p>
+    <w:p>
+      <w:pPr>
+        <w:spacing w:after="0" w:line="480" w:lineRule="exact"/>
+        <w:rPr>
+          <w:rFonts w:ascii="宋体" w:eastAsia="宋体" w:hAnsi="宋体" w:cs="宋体"/>
+          <w:color w:val="000000"/>
+          <w:sz w:val="28"/>
+          <w:szCs w:val="28"/>
+          <w:lang w:bidi="ar"/>
+        </w:rPr>
       </w:pPr>
       <w:r>
         <w:rPr>
@@ -1420,102 +1756,14 @@
           <w:szCs w:val="28"/>
           <w:lang w:bidi="ar"/>
         </w:rPr>
-        <w:t xml:space="preserve">6、起吊时，吊物应捆扎牢固、重心平稳，并在安全路线上通行。严禁重物在头上越过。高空作业，应在吊物下方设置警戒区，专人看守； </w:t>
+        <w:t>10、起吊重物，必须作到垂直起升，严禁斜拉重物或将其作为拖拉工具，应坚持“十不吊”；</w:t>
       </w:r>
     </w:p>
     <w:p>
       <w:pPr>
         <w:spacing w:after="0" w:line="480" w:lineRule="exact"/>
         <w:rPr>
-          <w:rFonts w:ascii="宋体" w:eastAsia="宋体" w:hAnsi="宋体" w:cs="宋体" w:hint="eastAsia"/>
-          <w:color w:val="000000"/>
-          <w:sz w:val="28"/>
-          <w:szCs w:val="28"/>
-          <w:lang w:bidi="ar"/>
-        </w:rPr>
-      </w:pPr>
-      <w:r>
-        <w:rPr>
-          <w:rFonts w:ascii="宋体" w:eastAsia="宋体" w:hAnsi="宋体" w:cs="宋体" w:hint="eastAsia"/>
-          <w:color w:val="000000"/>
-          <w:sz w:val="28"/>
-          <w:szCs w:val="28"/>
-          <w:lang w:bidi="ar"/>
-        </w:rPr>
-        <w:t>7、电动葫芦钢丝绳，在卷筒上要缠绕整齐。当吊钩放到最低位置时，卷筒上的钢丝绳安全圈不得少于2圈 ，压板、楔铁、绳卡齐全牢固；</w:t>
-      </w:r>
-    </w:p>
-    <w:p>
-      <w:pPr>
-        <w:spacing w:after="0" w:line="480" w:lineRule="exact"/>
-        <w:rPr>
-          <w:rFonts w:ascii="宋体" w:eastAsia="宋体" w:hAnsi="宋体" w:cs="宋体" w:hint="eastAsia"/>
-          <w:color w:val="000000"/>
-          <w:sz w:val="28"/>
-          <w:szCs w:val="28"/>
-          <w:lang w:bidi="ar"/>
-        </w:rPr>
-      </w:pPr>
-      <w:r>
-        <w:rPr>
-          <w:rFonts w:ascii="宋体" w:eastAsia="宋体" w:hAnsi="宋体" w:cs="宋体" w:hint="eastAsia"/>
-          <w:color w:val="000000"/>
-          <w:sz w:val="28"/>
-          <w:szCs w:val="28"/>
-          <w:lang w:bidi="ar"/>
-        </w:rPr>
-        <w:t xml:space="preserve">8、手操作开关、葫芦电缆等，应绝缘良好、线缆不裸露、操作按钮灵敏可靠。                        </w:t>
-      </w:r>
-    </w:p>
-    <w:p>
-      <w:pPr>
-        <w:spacing w:after="0" w:line="480" w:lineRule="exact"/>
-        <w:rPr>
-          <w:rFonts w:ascii="宋体" w:eastAsia="宋体" w:hAnsi="宋体" w:cs="宋体" w:hint="eastAsia"/>
-          <w:color w:val="000000"/>
-          <w:sz w:val="28"/>
-          <w:szCs w:val="28"/>
-          <w:lang w:bidi="ar"/>
-        </w:rPr>
-      </w:pPr>
-      <w:r>
-        <w:rPr>
-          <w:rFonts w:ascii="宋体" w:eastAsia="宋体" w:hAnsi="宋体" w:cs="宋体" w:hint="eastAsia"/>
-          <w:color w:val="000000"/>
-          <w:sz w:val="28"/>
-          <w:szCs w:val="28"/>
-          <w:lang w:bidi="ar"/>
-        </w:rPr>
-        <w:t>9、起吊时，确保吊装场地畅通、洁净，无杂物。由于故障原因造成重物下滑，要采取紧急措施，紧急向没有人的区域下放重物；</w:t>
-      </w:r>
-    </w:p>
-    <w:p>
-      <w:pPr>
-        <w:spacing w:after="0" w:line="480" w:lineRule="exact"/>
-        <w:rPr>
-          <w:rFonts w:ascii="宋体" w:eastAsia="宋体" w:hAnsi="宋体" w:cs="宋体" w:hint="eastAsia"/>
-          <w:color w:val="000000"/>
-          <w:sz w:val="28"/>
-          <w:szCs w:val="28"/>
-          <w:lang w:bidi="ar"/>
-        </w:rPr>
-      </w:pPr>
-      <w:r>
-        <w:rPr>
-          <w:rFonts w:ascii="宋体" w:eastAsia="宋体" w:hAnsi="宋体" w:cs="宋体" w:hint="eastAsia"/>
-          <w:color w:val="000000"/>
-          <w:sz w:val="28"/>
-          <w:szCs w:val="28"/>
-          <w:lang w:bidi="ar"/>
-        </w:rPr>
-        <w:t>10、起吊重物，必须作到垂直起升，严禁斜拉重物或将其作为拖拉工具，应坚持“十不吊”；</w:t>
-      </w:r>
-    </w:p>
-    <w:p>
-      <w:pPr>
-        <w:spacing w:after="0" w:line="480" w:lineRule="exact"/>
-        <w:rPr>
-          <w:rFonts w:ascii="宋体" w:eastAsia="宋体" w:hAnsi="宋体" w:cs="宋体" w:hint="eastAsia"/>
+          <w:rFonts w:ascii="宋体" w:eastAsia="宋体" w:hAnsi="宋体" w:cs="宋体"/>
           <w:color w:val="000000"/>
           <w:sz w:val="28"/>
           <w:szCs w:val="28"/>
@@ -1581,7 +1829,29 @@
           <w:lang w:bidi="ar"/>
         </w:rPr>
         <w:lastRenderedPageBreak/>
-        <w:t xml:space="preserve">压滤机操作规程 </w:t>
+        <w:t>压滤机</w:t>
+      </w:r>
+      <w:r>
+        <w:rPr>
+          <w:rFonts w:asciiTheme="majorEastAsia" w:eastAsiaTheme="majorEastAsia" w:hAnsiTheme="majorEastAsia" w:cs="宋体" w:hint="eastAsia"/>
+          <w:b/>
+          <w:color w:val="000000"/>
+          <w:sz w:val="44"/>
+          <w:szCs w:val="44"/>
+          <w:lang w:bidi="ar"/>
+        </w:rPr>
+        <w:t>安全操作规程</w:t>
+      </w:r>
+      <w:r>
+        <w:rPr>
+          <w:rFonts w:asciiTheme="majorEastAsia" w:eastAsiaTheme="majorEastAsia" w:hAnsiTheme="majorEastAsia" w:cs="宋体" w:hint="eastAsia"/>
+          <w:b/>
+          <w:color w:val="000000"/>
+          <w:sz w:val="44"/>
+          <w:szCs w:val="44"/>
+          <w:lang w:bidi="ar"/>
+        </w:rPr>
+        <w:t xml:space="preserve"> </w:t>
       </w:r>
     </w:p>
     <w:p>
@@ -1589,7 +1859,7 @@
         <w:spacing w:line="360" w:lineRule="auto"/>
         <w:jc w:val="right"/>
         <w:rPr>
-          <w:rFonts w:asciiTheme="minorEastAsia" w:eastAsiaTheme="minorEastAsia" w:hAnsiTheme="minorEastAsia" w:cstheme="minorEastAsia" w:hint="eastAsia"/>
+          <w:rFonts w:asciiTheme="minorEastAsia" w:eastAsiaTheme="minorEastAsia" w:hAnsiTheme="minorEastAsia" w:cstheme="minorEastAsia"/>
           <w:bCs/>
           <w:sz w:val="28"/>
           <w:szCs w:val="28"/>
@@ -2343,7 +2613,17 @@
           <w:szCs w:val="44"/>
         </w:rPr>
         <w:lastRenderedPageBreak/>
-        <w:t>搅拌车清洗装置操作规程</w:t>
+        <w:t>搅拌车清洗装置</w:t>
+      </w:r>
+      <w:r>
+        <w:rPr>
+          <w:rStyle w:val="af"/>
+          <w:rFonts w:asciiTheme="majorEastAsia" w:eastAsiaTheme="majorEastAsia" w:hAnsiTheme="majorEastAsia" w:cs="Arial" w:hint="eastAsia"/>
+          <w:color w:val="000000"/>
+          <w:sz w:val="44"/>
+          <w:szCs w:val="44"/>
+        </w:rPr>
+        <w:t>安全操作规程</w:t>
       </w:r>
     </w:p>
     <w:p>
@@ -2351,7 +2631,7 @@
         <w:spacing w:line="360" w:lineRule="auto"/>
         <w:jc w:val="right"/>
         <w:rPr>
-          <w:rFonts w:asciiTheme="minorEastAsia" w:eastAsiaTheme="minorEastAsia" w:hAnsiTheme="minorEastAsia" w:cstheme="minorEastAsia" w:hint="eastAsia"/>
+          <w:rFonts w:asciiTheme="minorEastAsia" w:eastAsiaTheme="minorEastAsia" w:hAnsiTheme="minorEastAsia" w:cstheme="minorEastAsia"/>
           <w:bCs/>
           <w:sz w:val="28"/>
           <w:szCs w:val="28"/>
@@ -2380,7 +2660,7 @@
       <w:pPr>
         <w:spacing w:after="0" w:line="480" w:lineRule="exact"/>
         <w:rPr>
-          <w:rFonts w:ascii="宋体" w:eastAsia="宋体" w:hAnsi="宋体" w:cs="Arial" w:hint="eastAsia"/>
+          <w:rFonts w:ascii="宋体" w:eastAsia="宋体" w:hAnsi="宋体" w:cs="Arial"/>
           <w:color w:val="000000"/>
           <w:sz w:val="28"/>
           <w:szCs w:val="28"/>
@@ -3069,7 +3349,17 @@
           <w:szCs w:val="44"/>
         </w:rPr>
         <w:lastRenderedPageBreak/>
-        <w:t>搅拌楼生产线操作规程</w:t>
+        <w:t>搅拌楼生产线</w:t>
+      </w:r>
+      <w:r>
+        <w:rPr>
+          <w:rStyle w:val="af"/>
+          <w:rFonts w:asciiTheme="majorEastAsia" w:eastAsiaTheme="majorEastAsia" w:hAnsiTheme="majorEastAsia" w:cs="Arial" w:hint="eastAsia"/>
+          <w:color w:val="000000"/>
+          <w:sz w:val="44"/>
+          <w:szCs w:val="44"/>
+        </w:rPr>
+        <w:t>安全操作规程</w:t>
       </w:r>
     </w:p>
     <w:p>
@@ -3078,7 +3368,7 @@
         <w:jc w:val="right"/>
         <w:rPr>
           <w:rStyle w:val="af"/>
-          <w:rFonts w:asciiTheme="minorEastAsia" w:eastAsiaTheme="minorEastAsia" w:hAnsiTheme="minorEastAsia" w:cstheme="minorEastAsia" w:hint="eastAsia"/>
+          <w:rFonts w:asciiTheme="minorEastAsia" w:eastAsiaTheme="minorEastAsia" w:hAnsiTheme="minorEastAsia" w:cstheme="minorEastAsia"/>
           <w:b w:val="0"/>
           <w:sz w:val="28"/>
           <w:szCs w:val="28"/>
@@ -3120,13 +3410,22 @@
           <w:sz w:val="28"/>
           <w:szCs w:val="28"/>
         </w:rPr>
-        <w:t>一、搅拌楼生产操作规程</w:t>
-      </w:r>
-    </w:p>
-    <w:p>
-      <w:pPr>
+        <w:t>一、搅拌楼生产</w:t>
+      </w:r>
+      <w:r>
         <w:rPr>
           <w:rFonts w:asciiTheme="majorEastAsia" w:eastAsiaTheme="majorEastAsia" w:hAnsiTheme="majorEastAsia" w:hint="eastAsia"/>
+          <w:b/>
+          <w:sz w:val="28"/>
+          <w:szCs w:val="28"/>
+        </w:rPr>
+        <w:t>安全操作规程</w:t>
+      </w:r>
+    </w:p>
+    <w:p>
+      <w:pPr>
+        <w:rPr>
+          <w:rFonts w:asciiTheme="majorEastAsia" w:eastAsiaTheme="majorEastAsia" w:hAnsiTheme="majorEastAsia"/>
           <w:sz w:val="28"/>
           <w:szCs w:val="28"/>
         </w:rPr>
@@ -3143,10 +3442,29 @@
     <w:p>
       <w:pPr>
         <w:rPr>
+          <w:rFonts w:asciiTheme="majorEastAsia" w:eastAsiaTheme="majorEastAsia" w:hAnsiTheme="majorEastAsia"/>
+          <w:sz w:val="28"/>
+          <w:szCs w:val="28"/>
+        </w:rPr>
+      </w:pPr>
+      <w:r>
+        <w:rPr>
           <w:rFonts w:asciiTheme="majorEastAsia" w:eastAsiaTheme="majorEastAsia" w:hAnsiTheme="majorEastAsia" w:hint="eastAsia"/>
           <w:sz w:val="28"/>
           <w:szCs w:val="28"/>
         </w:rPr>
+        <w:t xml:space="preserve">    2、揿钮设备开关，接通电源。</w:t>
+      </w:r>
+    </w:p>
+    <w:p>
+      <w:pPr>
+        <w:ind w:firstLineChars="200" w:firstLine="560"/>
+        <w:rPr>
+          <w:rFonts w:asciiTheme="majorEastAsia" w:eastAsiaTheme="majorEastAsia" w:hAnsiTheme="majorEastAsia"/>
+          <w:b/>
+          <w:sz w:val="28"/>
+          <w:szCs w:val="28"/>
+        </w:rPr>
       </w:pPr>
       <w:r>
         <w:rPr>
@@ -3154,15 +3472,167 @@
           <w:sz w:val="28"/>
           <w:szCs w:val="28"/>
         </w:rPr>
-        <w:t xml:space="preserve">    2、揿钮设备开关，接通电源。</w:t>
+        <w:t>3、接通电子秤电源，打印机和空调电源，待电子设备、仪器仪表预热半小时，性能稳定后才能正式使用。</w:t>
+      </w:r>
+    </w:p>
+    <w:p>
+      <w:pPr>
+        <w:rPr>
+          <w:rFonts w:asciiTheme="majorEastAsia" w:eastAsiaTheme="majorEastAsia" w:hAnsiTheme="majorEastAsia"/>
+          <w:sz w:val="28"/>
+          <w:szCs w:val="28"/>
+        </w:rPr>
+      </w:pPr>
+      <w:r>
+        <w:rPr>
+          <w:rFonts w:asciiTheme="majorEastAsia" w:eastAsiaTheme="majorEastAsia" w:hAnsiTheme="majorEastAsia" w:hint="eastAsia"/>
+          <w:sz w:val="28"/>
+          <w:szCs w:val="28"/>
+        </w:rPr>
+        <w:t xml:space="preserve">    4、对准时钟显示板、调整时间、日期。</w:t>
+      </w:r>
+    </w:p>
+    <w:p>
+      <w:pPr>
+        <w:rPr>
+          <w:rFonts w:asciiTheme="majorEastAsia" w:eastAsiaTheme="majorEastAsia" w:hAnsiTheme="majorEastAsia"/>
+          <w:sz w:val="28"/>
+          <w:szCs w:val="28"/>
+        </w:rPr>
+      </w:pPr>
+      <w:r>
+        <w:rPr>
+          <w:rFonts w:asciiTheme="majorEastAsia" w:eastAsiaTheme="majorEastAsia" w:hAnsiTheme="majorEastAsia" w:hint="eastAsia"/>
+          <w:sz w:val="28"/>
+          <w:szCs w:val="28"/>
+        </w:rPr>
+        <w:t xml:space="preserve">    5、对水泥筒仓冲气、试验、检查、察看冲气情况是否良好。</w:t>
+      </w:r>
+    </w:p>
+    <w:p>
+      <w:pPr>
+        <w:rPr>
+          <w:rFonts w:asciiTheme="majorEastAsia" w:eastAsiaTheme="majorEastAsia" w:hAnsiTheme="majorEastAsia"/>
+          <w:sz w:val="28"/>
+          <w:szCs w:val="28"/>
+        </w:rPr>
+      </w:pPr>
+      <w:r>
+        <w:rPr>
+          <w:rFonts w:asciiTheme="majorEastAsia" w:eastAsiaTheme="majorEastAsia" w:hAnsiTheme="majorEastAsia" w:hint="eastAsia"/>
+          <w:sz w:val="28"/>
+          <w:szCs w:val="28"/>
+        </w:rPr>
+        <w:t xml:space="preserve">    6、检查料位指示器，确认水泥、石子、砂、外加剂等在料罐内的贮存情况。</w:t>
+      </w:r>
+    </w:p>
+    <w:p>
+      <w:pPr>
+        <w:rPr>
+          <w:rFonts w:asciiTheme="majorEastAsia" w:eastAsiaTheme="majorEastAsia" w:hAnsiTheme="majorEastAsia"/>
+          <w:sz w:val="28"/>
+          <w:szCs w:val="28"/>
+        </w:rPr>
+      </w:pPr>
+      <w:r>
+        <w:rPr>
+          <w:rFonts w:asciiTheme="majorEastAsia" w:eastAsiaTheme="majorEastAsia" w:hAnsiTheme="majorEastAsia" w:hint="eastAsia"/>
+          <w:sz w:val="28"/>
+          <w:szCs w:val="28"/>
+        </w:rPr>
+        <w:t xml:space="preserve">    7、排尽各秤量斗内的残留物，确认计量显示针的零位。全秤量（满刻度）计量斗全空时，秤量指针零位（一次仪表）显示盘（二次仪表）和电脑屏幕指针零位指示。</w:t>
+      </w:r>
+    </w:p>
+    <w:p>
+      <w:pPr>
+        <w:rPr>
+          <w:rFonts w:asciiTheme="majorEastAsia" w:eastAsiaTheme="majorEastAsia" w:hAnsiTheme="majorEastAsia"/>
+          <w:sz w:val="28"/>
+          <w:szCs w:val="28"/>
+        </w:rPr>
+      </w:pPr>
+      <w:r>
+        <w:rPr>
+          <w:rFonts w:asciiTheme="majorEastAsia" w:eastAsiaTheme="majorEastAsia" w:hAnsiTheme="majorEastAsia" w:hint="eastAsia"/>
+          <w:sz w:val="28"/>
+          <w:szCs w:val="28"/>
+        </w:rPr>
+        <w:t xml:space="preserve">    将全秤量调整，用卡片放入读出器，确认全秤量指示，零位指示。</w:t>
+      </w:r>
+    </w:p>
+    <w:p>
+      <w:pPr>
+        <w:rPr>
+          <w:rFonts w:asciiTheme="majorEastAsia" w:eastAsiaTheme="majorEastAsia" w:hAnsiTheme="majorEastAsia"/>
+          <w:sz w:val="28"/>
+          <w:szCs w:val="28"/>
+        </w:rPr>
+      </w:pPr>
+      <w:r>
+        <w:rPr>
+          <w:rFonts w:asciiTheme="majorEastAsia" w:eastAsiaTheme="majorEastAsia" w:hAnsiTheme="majorEastAsia" w:hint="eastAsia"/>
+          <w:sz w:val="28"/>
+          <w:szCs w:val="28"/>
+        </w:rPr>
+        <w:t xml:space="preserve">    8、调整和检查砂水份补偿装置。</w:t>
+      </w:r>
+    </w:p>
+    <w:p>
+      <w:pPr>
+        <w:rPr>
+          <w:rFonts w:asciiTheme="majorEastAsia" w:eastAsiaTheme="majorEastAsia" w:hAnsiTheme="majorEastAsia"/>
+          <w:sz w:val="28"/>
+          <w:szCs w:val="28"/>
+        </w:rPr>
+      </w:pPr>
+      <w:r>
+        <w:rPr>
+          <w:rFonts w:asciiTheme="majorEastAsia" w:eastAsiaTheme="majorEastAsia" w:hAnsiTheme="majorEastAsia" w:hint="eastAsia"/>
+          <w:sz w:val="28"/>
+          <w:szCs w:val="28"/>
+        </w:rPr>
+        <w:t xml:space="preserve">    9、打开油泵冷却水阀，检查工作情况，检查搅拌机机润滑油，润滑泵。如发现缺油应及时注入，并做好拌机外口及刮牌，开式大齿轮的加油润滑工作。</w:t>
+      </w:r>
+    </w:p>
+    <w:p>
+      <w:pPr>
+        <w:rPr>
+          <w:rFonts w:asciiTheme="majorEastAsia" w:eastAsiaTheme="majorEastAsia" w:hAnsiTheme="majorEastAsia"/>
+          <w:sz w:val="28"/>
+          <w:szCs w:val="28"/>
+        </w:rPr>
+      </w:pPr>
+      <w:r>
+        <w:rPr>
+          <w:rFonts w:asciiTheme="majorEastAsia" w:eastAsiaTheme="majorEastAsia" w:hAnsiTheme="majorEastAsia" w:hint="eastAsia"/>
+          <w:sz w:val="28"/>
+          <w:szCs w:val="28"/>
+        </w:rPr>
+        <w:t xml:space="preserve">    10、揿电铃，启动搅拌机，观察空载电流是是否正常，并排除拌机内的残留物。</w:t>
       </w:r>
     </w:p>
     <w:p>
       <w:pPr>
         <w:ind w:firstLineChars="200" w:firstLine="560"/>
         <w:rPr>
+          <w:rFonts w:asciiTheme="majorEastAsia" w:eastAsiaTheme="majorEastAsia" w:hAnsiTheme="majorEastAsia"/>
+          <w:sz w:val="28"/>
+          <w:szCs w:val="28"/>
+        </w:rPr>
+      </w:pPr>
+      <w:r>
+        <w:rPr>
           <w:rFonts w:asciiTheme="majorEastAsia" w:eastAsiaTheme="majorEastAsia" w:hAnsiTheme="majorEastAsia" w:hint="eastAsia"/>
-          <w:b/>
+          <w:sz w:val="28"/>
+          <w:szCs w:val="28"/>
+        </w:rPr>
+        <w:t>11、确认双向滑槽翻板是否正常，并手动往复翻动数次。</w:t>
+      </w:r>
+    </w:p>
+    <w:p>
+      <w:pPr>
+        <w:rPr>
+          <w:rFonts w:asciiTheme="majorEastAsia" w:eastAsiaTheme="majorEastAsia" w:hAnsiTheme="majorEastAsia"/>
           <w:sz w:val="28"/>
           <w:szCs w:val="28"/>
         </w:rPr>
@@ -3173,16 +3643,33 @@
           <w:sz w:val="28"/>
           <w:szCs w:val="28"/>
         </w:rPr>
-        <w:t>3、接通电子秤电源，打印机和空调电源，待电子设备、仪器仪表预热半小时，性能稳定后才能正式使用。</w:t>
-      </w:r>
-    </w:p>
-    <w:p>
-      <w:pPr>
+        <w:t xml:space="preserve">    12、确认计数器清零或累计。</w:t>
+      </w:r>
+    </w:p>
+    <w:p>
+      <w:pPr>
+        <w:rPr>
+          <w:rFonts w:asciiTheme="majorEastAsia" w:eastAsiaTheme="majorEastAsia" w:hAnsiTheme="majorEastAsia"/>
+          <w:sz w:val="28"/>
+          <w:szCs w:val="28"/>
+        </w:rPr>
+      </w:pPr>
+      <w:r>
         <w:rPr>
           <w:rFonts w:asciiTheme="majorEastAsia" w:eastAsiaTheme="majorEastAsia" w:hAnsiTheme="majorEastAsia" w:hint="eastAsia"/>
           <w:sz w:val="28"/>
           <w:szCs w:val="28"/>
         </w:rPr>
+        <w:t xml:space="preserve">    13、最后确认搅拌时间，调整级配，装好打印机记录。</w:t>
+      </w:r>
+    </w:p>
+    <w:p>
+      <w:pPr>
+        <w:rPr>
+          <w:rFonts w:asciiTheme="majorEastAsia" w:eastAsiaTheme="majorEastAsia" w:hAnsiTheme="majorEastAsia"/>
+          <w:sz w:val="28"/>
+          <w:szCs w:val="28"/>
+        </w:rPr>
       </w:pPr>
       <w:r>
         <w:rPr>
@@ -3190,201 +3677,13 @@
           <w:sz w:val="28"/>
           <w:szCs w:val="28"/>
         </w:rPr>
-        <w:t xml:space="preserve">    4、对准时钟显示板、调整时间、日期。</w:t>
-      </w:r>
-    </w:p>
-    <w:p>
-      <w:pPr>
-        <w:rPr>
-          <w:rFonts w:asciiTheme="majorEastAsia" w:eastAsiaTheme="majorEastAsia" w:hAnsiTheme="majorEastAsia" w:hint="eastAsia"/>
-          <w:sz w:val="28"/>
-          <w:szCs w:val="28"/>
-        </w:rPr>
-      </w:pPr>
-      <w:r>
-        <w:rPr>
-          <w:rFonts w:asciiTheme="majorEastAsia" w:eastAsiaTheme="majorEastAsia" w:hAnsiTheme="majorEastAsia" w:hint="eastAsia"/>
-          <w:sz w:val="28"/>
-          <w:szCs w:val="28"/>
-        </w:rPr>
-        <w:t xml:space="preserve">    5、对水泥筒仓冲气、试验、检查、察看冲气情况是否良好。</w:t>
-      </w:r>
-    </w:p>
-    <w:p>
-      <w:pPr>
-        <w:rPr>
-          <w:rFonts w:asciiTheme="majorEastAsia" w:eastAsiaTheme="majorEastAsia" w:hAnsiTheme="majorEastAsia" w:hint="eastAsia"/>
-          <w:sz w:val="28"/>
-          <w:szCs w:val="28"/>
-        </w:rPr>
-      </w:pPr>
-      <w:r>
-        <w:rPr>
-          <w:rFonts w:asciiTheme="majorEastAsia" w:eastAsiaTheme="majorEastAsia" w:hAnsiTheme="majorEastAsia" w:hint="eastAsia"/>
-          <w:sz w:val="28"/>
-          <w:szCs w:val="28"/>
-        </w:rPr>
-        <w:t xml:space="preserve">    6、检查料位指示器，确认水泥、石子、砂、外加剂等在料罐内的贮存情况。</w:t>
-      </w:r>
-    </w:p>
-    <w:p>
-      <w:pPr>
-        <w:rPr>
-          <w:rFonts w:asciiTheme="majorEastAsia" w:eastAsiaTheme="majorEastAsia" w:hAnsiTheme="majorEastAsia" w:hint="eastAsia"/>
-          <w:sz w:val="28"/>
-          <w:szCs w:val="28"/>
-        </w:rPr>
-      </w:pPr>
-      <w:r>
-        <w:rPr>
-          <w:rFonts w:asciiTheme="majorEastAsia" w:eastAsiaTheme="majorEastAsia" w:hAnsiTheme="majorEastAsia" w:hint="eastAsia"/>
-          <w:sz w:val="28"/>
-          <w:szCs w:val="28"/>
-        </w:rPr>
-        <w:t xml:space="preserve">    7、排尽各秤量斗内的残留物，确认计量显示针的零位。全秤量（满刻度）计量斗全空时，秤量指针零位（一次仪表）显示盘（二次仪表）和电脑屏幕指针零位指示。</w:t>
-      </w:r>
-    </w:p>
-    <w:p>
-      <w:pPr>
-        <w:rPr>
-          <w:rFonts w:asciiTheme="majorEastAsia" w:eastAsiaTheme="majorEastAsia" w:hAnsiTheme="majorEastAsia" w:hint="eastAsia"/>
-          <w:sz w:val="28"/>
-          <w:szCs w:val="28"/>
-        </w:rPr>
-      </w:pPr>
-      <w:r>
-        <w:rPr>
-          <w:rFonts w:asciiTheme="majorEastAsia" w:eastAsiaTheme="majorEastAsia" w:hAnsiTheme="majorEastAsia" w:hint="eastAsia"/>
-          <w:sz w:val="28"/>
-          <w:szCs w:val="28"/>
-        </w:rPr>
-        <w:t xml:space="preserve">    将全秤量调整，用卡片放入读出器，确认全秤量指示，零位指示。</w:t>
-      </w:r>
-    </w:p>
-    <w:p>
-      <w:pPr>
-        <w:rPr>
-          <w:rFonts w:asciiTheme="majorEastAsia" w:eastAsiaTheme="majorEastAsia" w:hAnsiTheme="majorEastAsia" w:hint="eastAsia"/>
-          <w:sz w:val="28"/>
-          <w:szCs w:val="28"/>
-        </w:rPr>
-      </w:pPr>
-      <w:r>
-        <w:rPr>
-          <w:rFonts w:asciiTheme="majorEastAsia" w:eastAsiaTheme="majorEastAsia" w:hAnsiTheme="majorEastAsia" w:hint="eastAsia"/>
-          <w:sz w:val="28"/>
-          <w:szCs w:val="28"/>
-        </w:rPr>
-        <w:t xml:space="preserve">    8、调整和检查砂水份补偿装置。</w:t>
-      </w:r>
-    </w:p>
-    <w:p>
-      <w:pPr>
-        <w:rPr>
-          <w:rFonts w:asciiTheme="majorEastAsia" w:eastAsiaTheme="majorEastAsia" w:hAnsiTheme="majorEastAsia" w:hint="eastAsia"/>
-          <w:sz w:val="28"/>
-          <w:szCs w:val="28"/>
-        </w:rPr>
-      </w:pPr>
-      <w:r>
-        <w:rPr>
-          <w:rFonts w:asciiTheme="majorEastAsia" w:eastAsiaTheme="majorEastAsia" w:hAnsiTheme="majorEastAsia" w:hint="eastAsia"/>
-          <w:sz w:val="28"/>
-          <w:szCs w:val="28"/>
-        </w:rPr>
-        <w:t xml:space="preserve">    9、打开油泵冷却水阀，检查工作情况，检查搅拌机机润滑油，润滑泵。如发现缺油应及时注入，并做好拌机外口及刮牌，开式大齿轮的加油润滑工作。</w:t>
-      </w:r>
-    </w:p>
-    <w:p>
-      <w:pPr>
-        <w:rPr>
-          <w:rFonts w:asciiTheme="majorEastAsia" w:eastAsiaTheme="majorEastAsia" w:hAnsiTheme="majorEastAsia" w:hint="eastAsia"/>
-          <w:sz w:val="28"/>
-          <w:szCs w:val="28"/>
-        </w:rPr>
-      </w:pPr>
-      <w:r>
-        <w:rPr>
-          <w:rFonts w:asciiTheme="majorEastAsia" w:eastAsiaTheme="majorEastAsia" w:hAnsiTheme="majorEastAsia" w:hint="eastAsia"/>
-          <w:sz w:val="28"/>
-          <w:szCs w:val="28"/>
-        </w:rPr>
-        <w:t xml:space="preserve">    10、揿电铃，启动搅拌机，观察空载电流是是否正常，并排除拌机内的残留物。</w:t>
-      </w:r>
-    </w:p>
-    <w:p>
-      <w:pPr>
-        <w:ind w:firstLineChars="200" w:firstLine="560"/>
-        <w:rPr>
-          <w:rFonts w:asciiTheme="majorEastAsia" w:eastAsiaTheme="majorEastAsia" w:hAnsiTheme="majorEastAsia" w:hint="eastAsia"/>
-          <w:sz w:val="28"/>
-          <w:szCs w:val="28"/>
-        </w:rPr>
-      </w:pPr>
-      <w:r>
-        <w:rPr>
-          <w:rFonts w:asciiTheme="majorEastAsia" w:eastAsiaTheme="majorEastAsia" w:hAnsiTheme="majorEastAsia" w:hint="eastAsia"/>
-          <w:sz w:val="28"/>
-          <w:szCs w:val="28"/>
-        </w:rPr>
-        <w:t>11、确认双向滑槽翻板是否正常，并手动往复翻动数次。</w:t>
-      </w:r>
-    </w:p>
-    <w:p>
-      <w:pPr>
-        <w:rPr>
-          <w:rFonts w:asciiTheme="majorEastAsia" w:eastAsiaTheme="majorEastAsia" w:hAnsiTheme="majorEastAsia" w:hint="eastAsia"/>
-          <w:sz w:val="28"/>
-          <w:szCs w:val="28"/>
-        </w:rPr>
-      </w:pPr>
-      <w:r>
-        <w:rPr>
-          <w:rFonts w:asciiTheme="majorEastAsia" w:eastAsiaTheme="majorEastAsia" w:hAnsiTheme="majorEastAsia" w:hint="eastAsia"/>
-          <w:sz w:val="28"/>
-          <w:szCs w:val="28"/>
-        </w:rPr>
-        <w:t xml:space="preserve">    12、确认计数器清零或累计。</w:t>
-      </w:r>
-    </w:p>
-    <w:p>
-      <w:pPr>
-        <w:rPr>
-          <w:rFonts w:asciiTheme="majorEastAsia" w:eastAsiaTheme="majorEastAsia" w:hAnsiTheme="majorEastAsia" w:hint="eastAsia"/>
-          <w:sz w:val="28"/>
-          <w:szCs w:val="28"/>
-        </w:rPr>
-      </w:pPr>
-      <w:r>
-        <w:rPr>
-          <w:rFonts w:asciiTheme="majorEastAsia" w:eastAsiaTheme="majorEastAsia" w:hAnsiTheme="majorEastAsia" w:hint="eastAsia"/>
-          <w:sz w:val="28"/>
-          <w:szCs w:val="28"/>
-        </w:rPr>
-        <w:t xml:space="preserve">    13、最后确认搅拌时间，调整级配，装好打印机记录。</w:t>
-      </w:r>
-    </w:p>
-    <w:p>
-      <w:pPr>
-        <w:rPr>
-          <w:rFonts w:asciiTheme="majorEastAsia" w:eastAsiaTheme="majorEastAsia" w:hAnsiTheme="majorEastAsia" w:hint="eastAsia"/>
-          <w:sz w:val="28"/>
-          <w:szCs w:val="28"/>
-        </w:rPr>
-      </w:pPr>
-      <w:r>
-        <w:rPr>
-          <w:rFonts w:asciiTheme="majorEastAsia" w:eastAsiaTheme="majorEastAsia" w:hAnsiTheme="majorEastAsia" w:hint="eastAsia"/>
-          <w:sz w:val="28"/>
-          <w:szCs w:val="28"/>
-        </w:rPr>
         <w:t xml:space="preserve">    14、注意各指示灯是否正常工作，注意电压表、电流表是否正常指示，如反常，及时处置。</w:t>
       </w:r>
     </w:p>
     <w:p>
       <w:pPr>
         <w:rPr>
-          <w:rFonts w:asciiTheme="majorEastAsia" w:eastAsiaTheme="majorEastAsia" w:hAnsiTheme="majorEastAsia" w:hint="eastAsia"/>
+          <w:rFonts w:asciiTheme="majorEastAsia" w:eastAsiaTheme="majorEastAsia" w:hAnsiTheme="majorEastAsia"/>
           <w:sz w:val="28"/>
           <w:szCs w:val="28"/>
         </w:rPr>
@@ -3402,44 +3701,78 @@
     <w:p>
       <w:pPr>
         <w:rPr>
+          <w:rFonts w:asciiTheme="majorEastAsia" w:eastAsiaTheme="majorEastAsia" w:hAnsiTheme="majorEastAsia"/>
+          <w:sz w:val="28"/>
+          <w:szCs w:val="28"/>
+        </w:rPr>
+      </w:pPr>
+      <w:r>
+        <w:rPr>
           <w:rFonts w:asciiTheme="majorEastAsia" w:eastAsiaTheme="majorEastAsia" w:hAnsiTheme="majorEastAsia" w:hint="eastAsia"/>
           <w:sz w:val="28"/>
           <w:szCs w:val="28"/>
         </w:rPr>
-      </w:pPr>
+        <w:t xml:space="preserve">    16、观察气路三大件（气管、气缸、阀门）的漏气、堵塞情况，并保证气压4公斤/cm</w:t>
+      </w:r>
       <w:r>
         <w:rPr>
           <w:rFonts w:asciiTheme="majorEastAsia" w:eastAsiaTheme="majorEastAsia" w:hAnsiTheme="majorEastAsia" w:hint="eastAsia"/>
           <w:sz w:val="28"/>
           <w:szCs w:val="28"/>
-        </w:rPr>
-        <w:t xml:space="preserve">    16、观察气路三大件（气管、气缸、阀门）的漏气、堵塞情况，并保证气压4公斤/cm</w:t>
+          <w:vertAlign w:val="superscript"/>
+        </w:rPr>
+        <w:t>2</w:t>
       </w:r>
       <w:r>
         <w:rPr>
           <w:rFonts w:asciiTheme="majorEastAsia" w:eastAsiaTheme="majorEastAsia" w:hAnsiTheme="majorEastAsia" w:hint="eastAsia"/>
           <w:sz w:val="28"/>
           <w:szCs w:val="28"/>
-          <w:vertAlign w:val="superscript"/>
-        </w:rPr>
-        <w:t>2</w:t>
-      </w:r>
+        </w:rPr>
+        <w:t>。</w:t>
+      </w:r>
+    </w:p>
+    <w:p>
+      <w:pPr>
+        <w:rPr>
+          <w:rFonts w:asciiTheme="majorEastAsia" w:eastAsiaTheme="majorEastAsia" w:hAnsiTheme="majorEastAsia"/>
+          <w:sz w:val="28"/>
+          <w:szCs w:val="28"/>
+        </w:rPr>
+      </w:pPr>
       <w:r>
         <w:rPr>
           <w:rFonts w:asciiTheme="majorEastAsia" w:eastAsiaTheme="majorEastAsia" w:hAnsiTheme="majorEastAsia" w:hint="eastAsia"/>
           <w:sz w:val="28"/>
           <w:szCs w:val="28"/>
         </w:rPr>
-        <w:t>。</w:t>
-      </w:r>
-    </w:p>
-    <w:p>
-      <w:pPr>
+        <w:t xml:space="preserve">    17、注意精一粗秤量动作，保证计量精度。发现超秤，应采用手动下料到规定重量。超出重量留在计量斗中待用。</w:t>
+      </w:r>
+    </w:p>
+    <w:p>
+      <w:pPr>
+        <w:rPr>
+          <w:rFonts w:asciiTheme="majorEastAsia" w:eastAsiaTheme="majorEastAsia" w:hAnsiTheme="majorEastAsia"/>
+          <w:sz w:val="28"/>
+          <w:szCs w:val="28"/>
+        </w:rPr>
+      </w:pPr>
+      <w:r>
         <w:rPr>
           <w:rFonts w:asciiTheme="majorEastAsia" w:eastAsiaTheme="majorEastAsia" w:hAnsiTheme="majorEastAsia" w:hint="eastAsia"/>
           <w:sz w:val="28"/>
           <w:szCs w:val="28"/>
         </w:rPr>
+        <w:t xml:space="preserve">    18、注意混凝土搅拌稠度，确认水灰比，发现异常，及时处理，手动含水量装置调好后要锁住旋钮，自动含水量测定探头要经常检查清理，确保良好。</w:t>
+      </w:r>
+    </w:p>
+    <w:p>
+      <w:pPr>
+        <w:rPr>
+          <w:rFonts w:asciiTheme="majorEastAsia" w:eastAsiaTheme="majorEastAsia" w:hAnsiTheme="majorEastAsia"/>
+          <w:sz w:val="28"/>
+          <w:szCs w:val="28"/>
+        </w:rPr>
       </w:pPr>
       <w:r>
         <w:rPr>
@@ -3447,16 +3780,33 @@
           <w:sz w:val="28"/>
           <w:szCs w:val="28"/>
         </w:rPr>
-        <w:t xml:space="preserve">    17、注意精一粗秤量动作，保证计量精度。发现超秤，应采用手动下料到规定重量。超出重量留在计量斗中待用。</w:t>
-      </w:r>
-    </w:p>
-    <w:p>
-      <w:pPr>
+        <w:t xml:space="preserve">    19、检查打印机的工作，并确认校对数据。</w:t>
+      </w:r>
+    </w:p>
+    <w:p>
+      <w:pPr>
+        <w:rPr>
+          <w:rFonts w:asciiTheme="majorEastAsia" w:eastAsiaTheme="majorEastAsia" w:hAnsiTheme="majorEastAsia"/>
+          <w:sz w:val="28"/>
+          <w:szCs w:val="28"/>
+        </w:rPr>
+      </w:pPr>
+      <w:r>
         <w:rPr>
           <w:rFonts w:asciiTheme="majorEastAsia" w:eastAsiaTheme="majorEastAsia" w:hAnsiTheme="majorEastAsia" w:hint="eastAsia"/>
           <w:sz w:val="28"/>
           <w:szCs w:val="28"/>
         </w:rPr>
+        <w:t xml:space="preserve">    20、搅拌站控制系统的各开关盖，开关箱门必须盖上关好，齿轮罩壳或保护板、栏杆等，如有损坏，应及时更换或修理。</w:t>
+      </w:r>
+    </w:p>
+    <w:p>
+      <w:pPr>
+        <w:rPr>
+          <w:rFonts w:asciiTheme="majorEastAsia" w:eastAsiaTheme="majorEastAsia" w:hAnsiTheme="majorEastAsia"/>
+          <w:sz w:val="28"/>
+          <w:szCs w:val="28"/>
+        </w:rPr>
       </w:pPr>
       <w:r>
         <w:rPr>
@@ -3464,16 +3814,33 @@
           <w:sz w:val="28"/>
           <w:szCs w:val="28"/>
         </w:rPr>
-        <w:t xml:space="preserve">    18、注意混凝土搅拌稠度，确认水灰比，发现异常，及时处理，手动含水量装置调好后要锁住旋钮，自动含水量测定探头要经常检查清理，确保良好。</w:t>
-      </w:r>
-    </w:p>
-    <w:p>
-      <w:pPr>
+        <w:t xml:space="preserve">    21、冬季生产（在+5℃以下）要事先检查绝缘电阻不漏电，能确保安全才能使用骨料仓及外加剂加热器加热。</w:t>
+      </w:r>
+    </w:p>
+    <w:p>
+      <w:pPr>
+        <w:rPr>
+          <w:rFonts w:asciiTheme="majorEastAsia" w:eastAsiaTheme="majorEastAsia" w:hAnsiTheme="majorEastAsia"/>
+          <w:sz w:val="28"/>
+          <w:szCs w:val="28"/>
+        </w:rPr>
+      </w:pPr>
+      <w:r>
         <w:rPr>
           <w:rFonts w:asciiTheme="majorEastAsia" w:eastAsiaTheme="majorEastAsia" w:hAnsiTheme="majorEastAsia" w:hint="eastAsia"/>
           <w:sz w:val="28"/>
           <w:szCs w:val="28"/>
         </w:rPr>
+        <w:t xml:space="preserve">    22、通常采取自动操作方式，如遇特殊情况采用手动操作时，应确保秤量精度，控制搅拌时间，在保证质量、安全的要求下进行。</w:t>
+      </w:r>
+    </w:p>
+    <w:p>
+      <w:pPr>
+        <w:rPr>
+          <w:rFonts w:asciiTheme="majorEastAsia" w:eastAsiaTheme="majorEastAsia" w:hAnsiTheme="majorEastAsia"/>
+          <w:sz w:val="28"/>
+          <w:szCs w:val="28"/>
+        </w:rPr>
       </w:pPr>
       <w:r>
         <w:rPr>
@@ -3481,16 +3848,33 @@
           <w:sz w:val="28"/>
           <w:szCs w:val="28"/>
         </w:rPr>
-        <w:t xml:space="preserve">    19、检查打印机的工作，并确认校对数据。</w:t>
-      </w:r>
-    </w:p>
-    <w:p>
-      <w:pPr>
+        <w:t xml:space="preserve">    23、操作人员必须集中思想操作，并密切注意各表盘指示灯的动作流程，同班操作人员不得少于两名。</w:t>
+      </w:r>
+    </w:p>
+    <w:p>
+      <w:pPr>
+        <w:rPr>
+          <w:rFonts w:asciiTheme="majorEastAsia" w:eastAsiaTheme="majorEastAsia" w:hAnsiTheme="majorEastAsia"/>
+          <w:sz w:val="28"/>
+          <w:szCs w:val="28"/>
+        </w:rPr>
+      </w:pPr>
+      <w:r>
         <w:rPr>
           <w:rFonts w:asciiTheme="majorEastAsia" w:eastAsiaTheme="majorEastAsia" w:hAnsiTheme="majorEastAsia" w:hint="eastAsia"/>
           <w:sz w:val="28"/>
           <w:szCs w:val="28"/>
         </w:rPr>
+        <w:t xml:space="preserve">    24、保持操作室清洁，不得将杂物及食品等带入，门口要挂牌“室内重地，闲人莫入”。</w:t>
+      </w:r>
+    </w:p>
+    <w:p>
+      <w:pPr>
+        <w:rPr>
+          <w:rFonts w:asciiTheme="majorEastAsia" w:eastAsiaTheme="majorEastAsia" w:hAnsiTheme="majorEastAsia"/>
+          <w:sz w:val="28"/>
+          <w:szCs w:val="28"/>
+        </w:rPr>
       </w:pPr>
       <w:r>
         <w:rPr>
@@ -3498,16 +3882,33 @@
           <w:sz w:val="28"/>
           <w:szCs w:val="28"/>
         </w:rPr>
-        <w:t xml:space="preserve">    20、搅拌站控制系统的各开关盖，开关箱门必须盖上关好，齿轮罩壳或保护板、栏杆等，如有损坏，应及时更换或修理。</w:t>
-      </w:r>
-    </w:p>
-    <w:p>
-      <w:pPr>
+        <w:t xml:space="preserve">    25、观察检查秤量斗的工作情况，并保持秤量斗周围及下部无垃圾搁住秤斗。西德EMC-105搅拌站骨料秤量斗下部清除垃圾时，应将秤量斗上升到中部位置，并用保险定位销锁住，断电源后进行。</w:t>
+      </w:r>
+    </w:p>
+    <w:p>
+      <w:pPr>
+        <w:rPr>
+          <w:rFonts w:asciiTheme="majorEastAsia" w:eastAsiaTheme="majorEastAsia" w:hAnsiTheme="majorEastAsia"/>
+          <w:sz w:val="28"/>
+          <w:szCs w:val="28"/>
+        </w:rPr>
+      </w:pPr>
+      <w:r>
         <w:rPr>
           <w:rFonts w:asciiTheme="majorEastAsia" w:eastAsiaTheme="majorEastAsia" w:hAnsiTheme="majorEastAsia" w:hint="eastAsia"/>
           <w:sz w:val="28"/>
           <w:szCs w:val="28"/>
         </w:rPr>
+        <w:t xml:space="preserve">    26、清洗搅拌机、集料斗、清除搅拌层、秤量层、操作室的灰尘和垃圾。</w:t>
+      </w:r>
+    </w:p>
+    <w:p>
+      <w:pPr>
+        <w:rPr>
+          <w:rFonts w:asciiTheme="majorEastAsia" w:eastAsiaTheme="majorEastAsia" w:hAnsiTheme="majorEastAsia"/>
+          <w:sz w:val="28"/>
+          <w:szCs w:val="28"/>
+        </w:rPr>
       </w:pPr>
       <w:r>
         <w:rPr>
@@ -3515,132 +3916,30 @@
           <w:sz w:val="28"/>
           <w:szCs w:val="28"/>
         </w:rPr>
-        <w:t xml:space="preserve">    21、冬季生产（在+5℃以下）要事先检查绝缘电阻不漏电，能确保安全才能使用骨料仓及外加剂加热器加热。</w:t>
-      </w:r>
-    </w:p>
-    <w:p>
-      <w:pPr>
+        <w:t xml:space="preserve">    27、清洗外加剂秤量斗、计量阀，清洗完毕将清水管道阀门关闭，以防外加剂倒流。</w:t>
+      </w:r>
+    </w:p>
+    <w:p>
+      <w:pPr>
+        <w:rPr>
+          <w:rFonts w:asciiTheme="majorEastAsia" w:eastAsiaTheme="majorEastAsia" w:hAnsiTheme="majorEastAsia"/>
+          <w:sz w:val="28"/>
+          <w:szCs w:val="28"/>
+        </w:rPr>
+      </w:pPr>
+      <w:r>
         <w:rPr>
           <w:rFonts w:asciiTheme="majorEastAsia" w:eastAsiaTheme="majorEastAsia" w:hAnsiTheme="majorEastAsia" w:hint="eastAsia"/>
           <w:sz w:val="28"/>
           <w:szCs w:val="28"/>
         </w:rPr>
-      </w:pPr>
-      <w:r>
-        <w:rPr>
-          <w:rFonts w:asciiTheme="majorEastAsia" w:eastAsiaTheme="majorEastAsia" w:hAnsiTheme="majorEastAsia" w:hint="eastAsia"/>
-          <w:sz w:val="28"/>
-          <w:szCs w:val="28"/>
-        </w:rPr>
-        <w:t xml:space="preserve">    22、通常采取自动操作方式，如遇特殊情况采用手动操作时，应确保秤量精度，控制搅拌时间，在保证质量、安全的要求下进行。</w:t>
-      </w:r>
-    </w:p>
-    <w:p>
-      <w:pPr>
-        <w:rPr>
-          <w:rFonts w:asciiTheme="majorEastAsia" w:eastAsiaTheme="majorEastAsia" w:hAnsiTheme="majorEastAsia" w:hint="eastAsia"/>
-          <w:sz w:val="28"/>
-          <w:szCs w:val="28"/>
-        </w:rPr>
-      </w:pPr>
-      <w:r>
-        <w:rPr>
-          <w:rFonts w:asciiTheme="majorEastAsia" w:eastAsiaTheme="majorEastAsia" w:hAnsiTheme="majorEastAsia" w:hint="eastAsia"/>
-          <w:sz w:val="28"/>
-          <w:szCs w:val="28"/>
-        </w:rPr>
-        <w:t xml:space="preserve">    23、操作人员必须集中思想操作，并密切注意各表盘指示灯的动作流程，同班操作人员不得少于两名。</w:t>
-      </w:r>
-    </w:p>
-    <w:p>
-      <w:pPr>
-        <w:rPr>
-          <w:rFonts w:asciiTheme="majorEastAsia" w:eastAsiaTheme="majorEastAsia" w:hAnsiTheme="majorEastAsia" w:hint="eastAsia"/>
-          <w:sz w:val="28"/>
-          <w:szCs w:val="28"/>
-        </w:rPr>
-      </w:pPr>
-      <w:r>
-        <w:rPr>
-          <w:rFonts w:asciiTheme="majorEastAsia" w:eastAsiaTheme="majorEastAsia" w:hAnsiTheme="majorEastAsia" w:hint="eastAsia"/>
-          <w:sz w:val="28"/>
-          <w:szCs w:val="28"/>
-        </w:rPr>
-        <w:t xml:space="preserve">    24、保持操作室清洁，不得将杂物及食品等带入，门口要挂牌“室内重地，闲人莫入”。</w:t>
-      </w:r>
-    </w:p>
-    <w:p>
-      <w:pPr>
-        <w:rPr>
-          <w:rFonts w:asciiTheme="majorEastAsia" w:eastAsiaTheme="majorEastAsia" w:hAnsiTheme="majorEastAsia" w:hint="eastAsia"/>
-          <w:sz w:val="28"/>
-          <w:szCs w:val="28"/>
-        </w:rPr>
-      </w:pPr>
-      <w:r>
-        <w:rPr>
-          <w:rFonts w:asciiTheme="majorEastAsia" w:eastAsiaTheme="majorEastAsia" w:hAnsiTheme="majorEastAsia" w:hint="eastAsia"/>
-          <w:sz w:val="28"/>
-          <w:szCs w:val="28"/>
-        </w:rPr>
-        <w:t xml:space="preserve">    25、观察检查秤量斗的工作情况，并保持秤量斗周围及下部无垃圾搁住秤斗。西德EMC-105搅拌站骨料秤量斗下部清除垃圾时，应将秤量斗上升到中部位置，并用保险定位销锁住，断电源后进行。</w:t>
-      </w:r>
-    </w:p>
-    <w:p>
-      <w:pPr>
-        <w:rPr>
-          <w:rFonts w:asciiTheme="majorEastAsia" w:eastAsiaTheme="majorEastAsia" w:hAnsiTheme="majorEastAsia" w:hint="eastAsia"/>
-          <w:sz w:val="28"/>
-          <w:szCs w:val="28"/>
-        </w:rPr>
-      </w:pPr>
-      <w:r>
-        <w:rPr>
-          <w:rFonts w:asciiTheme="majorEastAsia" w:eastAsiaTheme="majorEastAsia" w:hAnsiTheme="majorEastAsia" w:hint="eastAsia"/>
-          <w:sz w:val="28"/>
-          <w:szCs w:val="28"/>
-        </w:rPr>
-        <w:t xml:space="preserve">    26、清洗搅拌机、集料斗、清除搅拌层、秤量层、操作室的灰尘和垃圾。</w:t>
-      </w:r>
-    </w:p>
-    <w:p>
-      <w:pPr>
-        <w:rPr>
-          <w:rFonts w:asciiTheme="majorEastAsia" w:eastAsiaTheme="majorEastAsia" w:hAnsiTheme="majorEastAsia" w:hint="eastAsia"/>
-          <w:sz w:val="28"/>
-          <w:szCs w:val="28"/>
-        </w:rPr>
-      </w:pPr>
-      <w:r>
-        <w:rPr>
-          <w:rFonts w:asciiTheme="majorEastAsia" w:eastAsiaTheme="majorEastAsia" w:hAnsiTheme="majorEastAsia" w:hint="eastAsia"/>
-          <w:sz w:val="28"/>
-          <w:szCs w:val="28"/>
-        </w:rPr>
-        <w:t xml:space="preserve">    27、清洗外加剂秤量斗、计量阀，清洗完毕将清水管道阀门关闭，以防外加剂倒流。</w:t>
-      </w:r>
-    </w:p>
-    <w:p>
-      <w:pPr>
-        <w:rPr>
-          <w:rFonts w:asciiTheme="majorEastAsia" w:eastAsiaTheme="majorEastAsia" w:hAnsiTheme="majorEastAsia" w:hint="eastAsia"/>
-          <w:sz w:val="28"/>
-          <w:szCs w:val="28"/>
-        </w:rPr>
-      </w:pPr>
-      <w:r>
-        <w:rPr>
-          <w:rFonts w:asciiTheme="majorEastAsia" w:eastAsiaTheme="majorEastAsia" w:hAnsiTheme="majorEastAsia" w:hint="eastAsia"/>
-          <w:sz w:val="28"/>
-          <w:szCs w:val="28"/>
-        </w:rPr>
         <w:t xml:space="preserve">    28、检查系统设备的磨损、损坏情况（如拌机衬板及刮脚），并填写机械运转日报表。</w:t>
       </w:r>
     </w:p>
     <w:p>
       <w:pPr>
         <w:rPr>
-          <w:rFonts w:asciiTheme="majorEastAsia" w:eastAsiaTheme="majorEastAsia" w:hAnsiTheme="majorEastAsia" w:hint="eastAsia"/>
+          <w:rFonts w:asciiTheme="majorEastAsia" w:eastAsiaTheme="majorEastAsia" w:hAnsiTheme="majorEastAsia"/>
           <w:sz w:val="28"/>
           <w:szCs w:val="28"/>
         </w:rPr>
@@ -3658,47 +3957,90 @@
     <w:p>
       <w:pPr>
         <w:rPr>
+          <w:rFonts w:asciiTheme="majorEastAsia" w:eastAsiaTheme="majorEastAsia" w:hAnsiTheme="majorEastAsia"/>
+          <w:sz w:val="28"/>
+          <w:szCs w:val="28"/>
+        </w:rPr>
+      </w:pPr>
+      <w:r>
+        <w:rPr>
           <w:rFonts w:asciiTheme="majorEastAsia" w:eastAsiaTheme="majorEastAsia" w:hAnsiTheme="majorEastAsia" w:hint="eastAsia"/>
           <w:sz w:val="28"/>
           <w:szCs w:val="28"/>
         </w:rPr>
+        <w:t xml:space="preserve">    30、清除拌机内部垃圾或修理时，要揿掉锁住总停按钮，无总停按钮的，应切断电源开关，并挂牌“有人修理机械，请勿合闸”，还要派人监护，在清除合拢咀和滑槽翻板垃圾时，还要切断气源。</w:t>
+      </w:r>
+    </w:p>
+    <w:p>
+      <w:pPr>
+        <w:jc w:val="both"/>
+        <w:rPr>
+          <w:rFonts w:asciiTheme="majorEastAsia" w:eastAsiaTheme="majorEastAsia" w:hAnsiTheme="majorEastAsia"/>
+          <w:b/>
+          <w:sz w:val="28"/>
+          <w:szCs w:val="28"/>
+        </w:rPr>
       </w:pPr>
       <w:r>
         <w:rPr>
           <w:rFonts w:asciiTheme="majorEastAsia" w:eastAsiaTheme="majorEastAsia" w:hAnsiTheme="majorEastAsia" w:hint="eastAsia"/>
-          <w:sz w:val="28"/>
-          <w:szCs w:val="28"/>
-        </w:rPr>
-        <w:t xml:space="preserve">    30、清除拌机内部垃圾或修理时，要揿掉锁住总停按钮，无总停按钮的，应切断电源开关，并挂牌“有人修理机械，请勿合闸”，还要派人监护，在清除合拢咀和滑槽翻板垃圾时，还要切断气源。</w:t>
-      </w:r>
-    </w:p>
-    <w:p>
-      <w:pPr>
-        <w:jc w:val="both"/>
+          <w:b/>
+          <w:sz w:val="28"/>
+          <w:szCs w:val="28"/>
+        </w:rPr>
+        <w:t>二、水泥系统</w:t>
+      </w:r>
+      <w:r>
         <w:rPr>
           <w:rFonts w:asciiTheme="majorEastAsia" w:eastAsiaTheme="majorEastAsia" w:hAnsiTheme="majorEastAsia" w:hint="eastAsia"/>
           <w:b/>
           <w:sz w:val="28"/>
           <w:szCs w:val="28"/>
         </w:rPr>
+        <w:t>安全操作规程</w:t>
+      </w:r>
+    </w:p>
+    <w:p>
+      <w:pPr>
+        <w:rPr>
+          <w:rFonts w:asciiTheme="majorEastAsia" w:eastAsiaTheme="majorEastAsia" w:hAnsiTheme="majorEastAsia"/>
+          <w:sz w:val="28"/>
+          <w:szCs w:val="28"/>
+        </w:rPr>
       </w:pPr>
       <w:r>
         <w:rPr>
           <w:rFonts w:asciiTheme="majorEastAsia" w:eastAsiaTheme="majorEastAsia" w:hAnsiTheme="majorEastAsia" w:hint="eastAsia"/>
-          <w:b/>
-          <w:sz w:val="28"/>
-          <w:szCs w:val="28"/>
-        </w:rPr>
-        <w:t>二、水泥系统操作规程</w:t>
-      </w:r>
-    </w:p>
-    <w:p>
-      <w:pPr>
+          <w:sz w:val="28"/>
+          <w:szCs w:val="28"/>
+        </w:rPr>
+        <w:t xml:space="preserve">    1、运行中应注意各指示灯泡，讯响器等讯号指标2和联系讯号的正常、完好，如发现损坏、不亮、不响或反常，应及时修理。</w:t>
+      </w:r>
+    </w:p>
+    <w:p>
+      <w:pPr>
+        <w:rPr>
+          <w:rFonts w:asciiTheme="majorEastAsia" w:eastAsiaTheme="majorEastAsia" w:hAnsiTheme="majorEastAsia"/>
+          <w:sz w:val="28"/>
+          <w:szCs w:val="28"/>
+        </w:rPr>
+      </w:pPr>
+      <w:r>
         <w:rPr>
           <w:rFonts w:asciiTheme="majorEastAsia" w:eastAsiaTheme="majorEastAsia" w:hAnsiTheme="majorEastAsia" w:hint="eastAsia"/>
           <w:sz w:val="28"/>
           <w:szCs w:val="28"/>
         </w:rPr>
+        <w:t xml:space="preserve">    2、注意各电压表，电流表的指针值，如超过规定值20%，应立即停机检查。</w:t>
+      </w:r>
+    </w:p>
+    <w:p>
+      <w:pPr>
+        <w:rPr>
+          <w:rFonts w:asciiTheme="majorEastAsia" w:eastAsiaTheme="majorEastAsia" w:hAnsiTheme="majorEastAsia"/>
+          <w:sz w:val="28"/>
+          <w:szCs w:val="28"/>
+        </w:rPr>
       </w:pPr>
       <w:r>
         <w:rPr>
@@ -3706,16 +4048,33 @@
           <w:sz w:val="28"/>
           <w:szCs w:val="28"/>
         </w:rPr>
-        <w:t xml:space="preserve">    1、运行中应注意各指示灯泡，讯响器等讯号指标2和联系讯号的正常、完好，如发现损坏、不亮、不响或反常，应及时修理。</w:t>
-      </w:r>
-    </w:p>
-    <w:p>
-      <w:pPr>
+        <w:t xml:space="preserve">    3、经常观察档板位置与流程是否一致，料位指示器是否灵敏有效，  应停机检修。</w:t>
+      </w:r>
+    </w:p>
+    <w:p>
+      <w:pPr>
+        <w:rPr>
+          <w:rFonts w:asciiTheme="majorEastAsia" w:eastAsiaTheme="majorEastAsia" w:hAnsiTheme="majorEastAsia"/>
+          <w:sz w:val="28"/>
+          <w:szCs w:val="28"/>
+        </w:rPr>
+      </w:pPr>
+      <w:r>
         <w:rPr>
           <w:rFonts w:asciiTheme="majorEastAsia" w:eastAsiaTheme="majorEastAsia" w:hAnsiTheme="majorEastAsia" w:hint="eastAsia"/>
           <w:sz w:val="28"/>
           <w:szCs w:val="28"/>
         </w:rPr>
+        <w:t xml:space="preserve">    4、注意水泥标号及贮存库位是否相符，随时掌握水泥库存量动态，切忌混用、混库。</w:t>
+      </w:r>
+    </w:p>
+    <w:p>
+      <w:pPr>
+        <w:rPr>
+          <w:rFonts w:asciiTheme="majorEastAsia" w:eastAsiaTheme="majorEastAsia" w:hAnsiTheme="majorEastAsia"/>
+          <w:sz w:val="28"/>
+          <w:szCs w:val="28"/>
+        </w:rPr>
       </w:pPr>
       <w:r>
         <w:rPr>
@@ -3723,16 +4082,34 @@
           <w:sz w:val="28"/>
           <w:szCs w:val="28"/>
         </w:rPr>
-        <w:t xml:space="preserve">    2、注意各电压表，电流表的指针值，如超过规定值20%，应立即停机检查。</w:t>
-      </w:r>
-    </w:p>
-    <w:p>
-      <w:pPr>
+        <w:t xml:space="preserve">    5、观察螺旋输送机，提升机运转是否正常，如异常有杂声，情况严重的应停机检修。</w:t>
+      </w:r>
+    </w:p>
+    <w:p>
+      <w:pPr>
+        <w:ind w:firstLine="480"/>
+        <w:rPr>
+          <w:rFonts w:asciiTheme="majorEastAsia" w:eastAsiaTheme="majorEastAsia" w:hAnsiTheme="majorEastAsia"/>
+          <w:sz w:val="28"/>
+          <w:szCs w:val="28"/>
+        </w:rPr>
+      </w:pPr>
+      <w:r>
         <w:rPr>
           <w:rFonts w:asciiTheme="majorEastAsia" w:eastAsiaTheme="majorEastAsia" w:hAnsiTheme="majorEastAsia" w:hint="eastAsia"/>
           <w:sz w:val="28"/>
           <w:szCs w:val="28"/>
         </w:rPr>
+        <w:t>6、气送管道要避免跑气、跑料发生；单仓泵如发现异常，应及时排除故障，要放去气动元件和元件设备的冷凝水。</w:t>
+      </w:r>
+    </w:p>
+    <w:p>
+      <w:pPr>
+        <w:rPr>
+          <w:rFonts w:asciiTheme="majorEastAsia" w:eastAsiaTheme="majorEastAsia" w:hAnsiTheme="majorEastAsia"/>
+          <w:sz w:val="28"/>
+          <w:szCs w:val="28"/>
+        </w:rPr>
       </w:pPr>
       <w:r>
         <w:rPr>
@@ -3740,16 +4117,33 @@
           <w:sz w:val="28"/>
           <w:szCs w:val="28"/>
         </w:rPr>
-        <w:t xml:space="preserve">    3、经常观察档板位置与流程是否一致，料位指示器是否灵敏有效，  应停机检修。</w:t>
-      </w:r>
-    </w:p>
-    <w:p>
-      <w:pPr>
+        <w:t xml:space="preserve">    7、开关箱，开关等电气设备，应关门或加盖子，开式传动机件，应罩壳保护板齐全。</w:t>
+      </w:r>
+    </w:p>
+    <w:p>
+      <w:pPr>
+        <w:rPr>
+          <w:rFonts w:asciiTheme="majorEastAsia" w:eastAsiaTheme="majorEastAsia" w:hAnsiTheme="majorEastAsia"/>
+          <w:sz w:val="28"/>
+          <w:szCs w:val="28"/>
+        </w:rPr>
+      </w:pPr>
+      <w:r>
         <w:rPr>
           <w:rFonts w:asciiTheme="majorEastAsia" w:eastAsiaTheme="majorEastAsia" w:hAnsiTheme="majorEastAsia" w:hint="eastAsia"/>
           <w:sz w:val="28"/>
           <w:szCs w:val="28"/>
         </w:rPr>
+        <w:t xml:space="preserve">    8、操作时，思想要集中，严密监视仪表、指示灯。流程图的工作情况，不擅离工作岗位。</w:t>
+      </w:r>
+    </w:p>
+    <w:p>
+      <w:pPr>
+        <w:rPr>
+          <w:rFonts w:asciiTheme="majorEastAsia" w:eastAsiaTheme="majorEastAsia" w:hAnsiTheme="majorEastAsia"/>
+          <w:sz w:val="28"/>
+          <w:szCs w:val="28"/>
+        </w:rPr>
       </w:pPr>
       <w:r>
         <w:rPr>
@@ -3757,16 +4151,33 @@
           <w:sz w:val="28"/>
           <w:szCs w:val="28"/>
         </w:rPr>
-        <w:t xml:space="preserve">    4、注意水泥标号及贮存库位是否相符，随时掌握水泥库存量动态，切忌混用、混库。</w:t>
-      </w:r>
-    </w:p>
-    <w:p>
-      <w:pPr>
+        <w:t xml:space="preserve">    9、如需动手操作，必须按规定顺序进行。先开主楼螺旋输送机，再开提升机，最后开水泥筒仓下的螺旋输送机。全线启动后，开动料仓喂料机放料，停机时，顺序相反，并将设备中水泥全部运空。凡启动设备都需先按铃，提请大家注意。</w:t>
+      </w:r>
+    </w:p>
+    <w:p>
+      <w:pPr>
+        <w:rPr>
+          <w:rFonts w:asciiTheme="majorEastAsia" w:eastAsiaTheme="majorEastAsia" w:hAnsiTheme="majorEastAsia"/>
+          <w:sz w:val="28"/>
+          <w:szCs w:val="28"/>
+        </w:rPr>
+      </w:pPr>
+      <w:r>
         <w:rPr>
           <w:rFonts w:asciiTheme="majorEastAsia" w:eastAsiaTheme="majorEastAsia" w:hAnsiTheme="majorEastAsia" w:hint="eastAsia"/>
           <w:sz w:val="28"/>
           <w:szCs w:val="28"/>
         </w:rPr>
+        <w:t xml:space="preserve">    10、工作完毕，切断电源，做好检查保养清洁润滑工作，并填写好机械运转记录。</w:t>
+      </w:r>
+    </w:p>
+    <w:p>
+      <w:pPr>
+        <w:rPr>
+          <w:rFonts w:asciiTheme="majorEastAsia" w:eastAsiaTheme="majorEastAsia" w:hAnsiTheme="majorEastAsia"/>
+          <w:sz w:val="28"/>
+          <w:szCs w:val="28"/>
+        </w:rPr>
       </w:pPr>
       <w:r>
         <w:rPr>
@@ -3774,116 +4185,13 @@
           <w:sz w:val="28"/>
           <w:szCs w:val="28"/>
         </w:rPr>
-        <w:t xml:space="preserve">    5、观察螺旋输送机，提升机运转是否正常，如异常有杂声，情况严重的应停机检修。</w:t>
-      </w:r>
-    </w:p>
-    <w:p>
-      <w:pPr>
-        <w:ind w:firstLine="480"/>
-        <w:rPr>
-          <w:rFonts w:asciiTheme="majorEastAsia" w:eastAsiaTheme="majorEastAsia" w:hAnsiTheme="majorEastAsia" w:hint="eastAsia"/>
-          <w:sz w:val="28"/>
-          <w:szCs w:val="28"/>
-        </w:rPr>
-      </w:pPr>
-      <w:r>
-        <w:rPr>
-          <w:rFonts w:asciiTheme="majorEastAsia" w:eastAsiaTheme="majorEastAsia" w:hAnsiTheme="majorEastAsia" w:hint="eastAsia"/>
-          <w:sz w:val="28"/>
-          <w:szCs w:val="28"/>
-        </w:rPr>
-        <w:t>6、气送管道要避免跑气、跑料发生；单仓泵如发现异常，应及时排除故障，要放去气动元件和元件设备的冷凝水。</w:t>
-      </w:r>
-    </w:p>
-    <w:p>
-      <w:pPr>
-        <w:rPr>
-          <w:rFonts w:asciiTheme="majorEastAsia" w:eastAsiaTheme="majorEastAsia" w:hAnsiTheme="majorEastAsia" w:hint="eastAsia"/>
-          <w:sz w:val="28"/>
-          <w:szCs w:val="28"/>
-        </w:rPr>
-      </w:pPr>
-      <w:r>
-        <w:rPr>
-          <w:rFonts w:asciiTheme="majorEastAsia" w:eastAsiaTheme="majorEastAsia" w:hAnsiTheme="majorEastAsia" w:hint="eastAsia"/>
-          <w:sz w:val="28"/>
-          <w:szCs w:val="28"/>
-        </w:rPr>
-        <w:t xml:space="preserve">    7、开关箱，开关等电气设备，应关门或加盖子，开式传动机件，应罩壳保护板齐全。</w:t>
-      </w:r>
-    </w:p>
-    <w:p>
-      <w:pPr>
-        <w:rPr>
-          <w:rFonts w:asciiTheme="majorEastAsia" w:eastAsiaTheme="majorEastAsia" w:hAnsiTheme="majorEastAsia" w:hint="eastAsia"/>
-          <w:sz w:val="28"/>
-          <w:szCs w:val="28"/>
-        </w:rPr>
-      </w:pPr>
-      <w:r>
-        <w:rPr>
-          <w:rFonts w:asciiTheme="majorEastAsia" w:eastAsiaTheme="majorEastAsia" w:hAnsiTheme="majorEastAsia" w:hint="eastAsia"/>
-          <w:sz w:val="28"/>
-          <w:szCs w:val="28"/>
-        </w:rPr>
-        <w:t xml:space="preserve">    8、操作时，思想要集中，严密监视仪表、指示灯。流程图的工作情况，不擅离工作岗位。</w:t>
-      </w:r>
-    </w:p>
-    <w:p>
-      <w:pPr>
-        <w:rPr>
-          <w:rFonts w:asciiTheme="majorEastAsia" w:eastAsiaTheme="majorEastAsia" w:hAnsiTheme="majorEastAsia" w:hint="eastAsia"/>
-          <w:sz w:val="28"/>
-          <w:szCs w:val="28"/>
-        </w:rPr>
-      </w:pPr>
-      <w:r>
-        <w:rPr>
-          <w:rFonts w:asciiTheme="majorEastAsia" w:eastAsiaTheme="majorEastAsia" w:hAnsiTheme="majorEastAsia" w:hint="eastAsia"/>
-          <w:sz w:val="28"/>
-          <w:szCs w:val="28"/>
-        </w:rPr>
-        <w:t xml:space="preserve">    9、如需动手操作，必须按规定顺序进行。先开主楼螺旋输送机，再开提升机，最后开水泥筒仓下的螺旋输送机。全线启动后，开动料仓喂料机放料，停机时，顺序相反，并将设备中水泥全部运空。凡启动设备都需先按铃，提请大家注意。</w:t>
-      </w:r>
-    </w:p>
-    <w:p>
-      <w:pPr>
-        <w:rPr>
-          <w:rFonts w:asciiTheme="majorEastAsia" w:eastAsiaTheme="majorEastAsia" w:hAnsiTheme="majorEastAsia" w:hint="eastAsia"/>
-          <w:sz w:val="28"/>
-          <w:szCs w:val="28"/>
-        </w:rPr>
-      </w:pPr>
-      <w:r>
-        <w:rPr>
-          <w:rFonts w:asciiTheme="majorEastAsia" w:eastAsiaTheme="majorEastAsia" w:hAnsiTheme="majorEastAsia" w:hint="eastAsia"/>
-          <w:sz w:val="28"/>
-          <w:szCs w:val="28"/>
-        </w:rPr>
-        <w:t xml:space="preserve">    10、工作完毕，切断电源，做好检查保养清洁润滑工作，并填写好机械运转记录。</w:t>
-      </w:r>
-    </w:p>
-    <w:p>
-      <w:pPr>
-        <w:rPr>
-          <w:rFonts w:asciiTheme="majorEastAsia" w:eastAsiaTheme="majorEastAsia" w:hAnsiTheme="majorEastAsia" w:hint="eastAsia"/>
-          <w:sz w:val="28"/>
-          <w:szCs w:val="28"/>
-        </w:rPr>
-      </w:pPr>
-      <w:r>
-        <w:rPr>
-          <w:rFonts w:asciiTheme="majorEastAsia" w:eastAsiaTheme="majorEastAsia" w:hAnsiTheme="majorEastAsia" w:hint="eastAsia"/>
-          <w:sz w:val="28"/>
-          <w:szCs w:val="28"/>
-        </w:rPr>
         <w:t xml:space="preserve">    11、散水泥车在贮存仓送料前，注意水泥标号及贮存库位是否相符，切忌混库，随时掌握水泥库存量动态，防止贮存仓顶部风帽冒灰。</w:t>
       </w:r>
     </w:p>
     <w:p>
       <w:pPr>
         <w:rPr>
-          <w:rFonts w:asciiTheme="majorEastAsia" w:eastAsiaTheme="majorEastAsia" w:hAnsiTheme="majorEastAsia" w:hint="eastAsia"/>
+          <w:rFonts w:asciiTheme="majorEastAsia" w:eastAsiaTheme="majorEastAsia" w:hAnsiTheme="majorEastAsia"/>
           <w:sz w:val="28"/>
           <w:szCs w:val="28"/>
         </w:rPr>
@@ -3901,10 +4209,27 @@
     <w:p>
       <w:pPr>
         <w:rPr>
+          <w:rFonts w:asciiTheme="majorEastAsia" w:eastAsiaTheme="majorEastAsia" w:hAnsiTheme="majorEastAsia"/>
+          <w:sz w:val="28"/>
+          <w:szCs w:val="28"/>
+        </w:rPr>
+      </w:pPr>
+      <w:r>
+        <w:rPr>
           <w:rFonts w:asciiTheme="majorEastAsia" w:eastAsiaTheme="majorEastAsia" w:hAnsiTheme="majorEastAsia" w:hint="eastAsia"/>
           <w:sz w:val="28"/>
           <w:szCs w:val="28"/>
         </w:rPr>
+        <w:t xml:space="preserve">    13、水泥贮存仓气送管道接口要上锁，不准将钥匙交给送料人员，收料人员必须自己开锁，卸料完毕后必须上锁，要经常检查接口夹箍上的锁是否完好、锁牢。</w:t>
+      </w:r>
+    </w:p>
+    <w:p>
+      <w:pPr>
+        <w:rPr>
+          <w:rFonts w:asciiTheme="majorEastAsia" w:eastAsiaTheme="majorEastAsia" w:hAnsiTheme="majorEastAsia"/>
+          <w:sz w:val="28"/>
+          <w:szCs w:val="28"/>
+        </w:rPr>
       </w:pPr>
       <w:r>
         <w:rPr>
@@ -3912,60 +4237,87 @@
           <w:sz w:val="28"/>
           <w:szCs w:val="28"/>
         </w:rPr>
-        <w:t xml:space="preserve">    13、水泥贮存仓气送管道接口要上锁，不准将钥匙交给送料人员，收料人员必须自己开锁，卸料完毕后必须上锁，要经常检查接口夹箍上的锁是否完好、锁牢。</w:t>
-      </w:r>
-    </w:p>
-    <w:p>
-      <w:pPr>
+        <w:t xml:space="preserve">    14、装有水泥料位指示器的拌台，在水泥筒仓及周围烧焊时，必须将探头取下，以防损坏。</w:t>
+      </w:r>
+    </w:p>
+    <w:p>
+      <w:pPr>
+        <w:ind w:firstLine="480"/>
+        <w:rPr>
+          <w:rFonts w:asciiTheme="majorEastAsia" w:eastAsiaTheme="majorEastAsia" w:hAnsiTheme="majorEastAsia"/>
+          <w:sz w:val="28"/>
+          <w:szCs w:val="28"/>
+          <w:vertAlign w:val="superscript"/>
+        </w:rPr>
+      </w:pPr>
+      <w:r>
         <w:rPr>
           <w:rFonts w:asciiTheme="majorEastAsia" w:eastAsiaTheme="majorEastAsia" w:hAnsiTheme="majorEastAsia" w:hint="eastAsia"/>
           <w:sz w:val="28"/>
           <w:szCs w:val="28"/>
         </w:rPr>
-      </w:pPr>
+        <w:t>15、水泥筒仓破拱冲气装置，气压一一调整在1-2公斤/cm</w:t>
+      </w:r>
       <w:r>
         <w:rPr>
           <w:rFonts w:asciiTheme="majorEastAsia" w:eastAsiaTheme="majorEastAsia" w:hAnsiTheme="majorEastAsia" w:hint="eastAsia"/>
           <w:sz w:val="28"/>
           <w:szCs w:val="28"/>
-        </w:rPr>
-        <w:t xml:space="preserve">    14、装有水泥料位指示器的拌台，在水泥筒仓及周围烧焊时，必须将探头取下，以防损坏。</w:t>
-      </w:r>
-    </w:p>
-    <w:p>
-      <w:pPr>
-        <w:ind w:firstLine="480"/>
+          <w:vertAlign w:val="superscript"/>
+        </w:rPr>
+        <w:t>2</w:t>
+      </w:r>
+    </w:p>
+    <w:p>
+      <w:pPr>
+        <w:jc w:val="both"/>
+        <w:rPr>
+          <w:rFonts w:asciiTheme="majorEastAsia" w:eastAsiaTheme="majorEastAsia" w:hAnsiTheme="majorEastAsia"/>
+          <w:b/>
+          <w:sz w:val="28"/>
+          <w:szCs w:val="28"/>
+        </w:rPr>
+      </w:pPr>
+      <w:r>
         <w:rPr>
           <w:rFonts w:asciiTheme="majorEastAsia" w:eastAsiaTheme="majorEastAsia" w:hAnsiTheme="majorEastAsia" w:hint="eastAsia"/>
-          <w:sz w:val="28"/>
-          <w:szCs w:val="28"/>
-          <w:vertAlign w:val="superscript"/>
-        </w:rPr>
-      </w:pPr>
+          <w:b/>
+          <w:sz w:val="28"/>
+          <w:szCs w:val="28"/>
+        </w:rPr>
+        <w:t>三、骨料上料安全</w:t>
+      </w:r>
       <w:r>
         <w:rPr>
           <w:rFonts w:asciiTheme="majorEastAsia" w:eastAsiaTheme="majorEastAsia" w:hAnsiTheme="majorEastAsia" w:hint="eastAsia"/>
-          <w:sz w:val="28"/>
-          <w:szCs w:val="28"/>
-        </w:rPr>
-        <w:t>15、水泥筒仓破拱冲气装置，气压一一调整在1-2公斤/cm</w:t>
-      </w:r>
+          <w:b/>
+          <w:sz w:val="28"/>
+          <w:szCs w:val="28"/>
+        </w:rPr>
+        <w:t>安全操作规程</w:t>
+      </w:r>
+    </w:p>
+    <w:p>
+      <w:pPr>
+        <w:rPr>
+          <w:rFonts w:asciiTheme="majorEastAsia" w:eastAsiaTheme="majorEastAsia" w:hAnsiTheme="majorEastAsia"/>
+          <w:sz w:val="28"/>
+          <w:szCs w:val="28"/>
+        </w:rPr>
+      </w:pPr>
       <w:r>
         <w:rPr>
           <w:rFonts w:asciiTheme="majorEastAsia" w:eastAsiaTheme="majorEastAsia" w:hAnsiTheme="majorEastAsia" w:hint="eastAsia"/>
           <w:sz w:val="28"/>
           <w:szCs w:val="28"/>
-          <w:vertAlign w:val="superscript"/>
-        </w:rPr>
-        <w:t>2</w:t>
-      </w:r>
-    </w:p>
-    <w:p>
-      <w:pPr>
-        <w:jc w:val="both"/>
+        </w:rPr>
+        <w:t xml:space="preserve">    1、检查各指示灯，讯响器、联络讯号，如发现损坏、不亮或反常，应及时修复。</w:t>
+      </w:r>
+    </w:p>
+    <w:p>
+      <w:pPr>
         <w:rPr>
           <w:rFonts w:asciiTheme="majorEastAsia" w:eastAsiaTheme="majorEastAsia" w:hAnsiTheme="majorEastAsia"/>
-          <w:b/>
           <w:sz w:val="28"/>
           <w:szCs w:val="28"/>
         </w:rPr>
@@ -3973,20 +4325,36 @@
       <w:r>
         <w:rPr>
           <w:rFonts w:asciiTheme="majorEastAsia" w:eastAsiaTheme="majorEastAsia" w:hAnsiTheme="majorEastAsia" w:hint="eastAsia"/>
-          <w:b/>
-          <w:sz w:val="28"/>
-          <w:szCs w:val="28"/>
-        </w:rPr>
-        <w:t>三、骨料上料安全操作规程</w:t>
-      </w:r>
-    </w:p>
-    <w:p>
-      <w:pPr>
+          <w:sz w:val="28"/>
+          <w:szCs w:val="28"/>
+        </w:rPr>
+        <w:t xml:space="preserve">    2、检查电压表、电流表的指示值，如有异常，应及时修理。</w:t>
+      </w:r>
+    </w:p>
+    <w:p>
+      <w:pPr>
+        <w:rPr>
+          <w:rFonts w:asciiTheme="majorEastAsia" w:eastAsiaTheme="majorEastAsia" w:hAnsiTheme="majorEastAsia"/>
+          <w:sz w:val="28"/>
+          <w:szCs w:val="28"/>
+        </w:rPr>
+      </w:pPr>
+      <w:r>
         <w:rPr>
           <w:rFonts w:asciiTheme="majorEastAsia" w:eastAsiaTheme="majorEastAsia" w:hAnsiTheme="majorEastAsia" w:hint="eastAsia"/>
           <w:sz w:val="28"/>
           <w:szCs w:val="28"/>
         </w:rPr>
+        <w:t xml:space="preserve">    3、观察档板位置与流程指示灯应一致，料位指示器应灵敏可靠，如发现异常，应停机检查。</w:t>
+      </w:r>
+    </w:p>
+    <w:p>
+      <w:pPr>
+        <w:rPr>
+          <w:rFonts w:asciiTheme="majorEastAsia" w:eastAsiaTheme="majorEastAsia" w:hAnsiTheme="majorEastAsia"/>
+          <w:sz w:val="28"/>
+          <w:szCs w:val="28"/>
+        </w:rPr>
       </w:pPr>
       <w:r>
         <w:rPr>
@@ -3994,16 +4362,33 @@
           <w:sz w:val="28"/>
           <w:szCs w:val="28"/>
         </w:rPr>
-        <w:t xml:space="preserve">    1、检查各指示灯，讯响器、联络讯号，如发现损坏、不亮或反常，应及时修复。</w:t>
-      </w:r>
-    </w:p>
-    <w:p>
-      <w:pPr>
+        <w:t xml:space="preserve">    4、通常必须使用自动上料装置，无特殊情况，不准使用紧急停止按钮及重载起动。</w:t>
+      </w:r>
+    </w:p>
+    <w:p>
+      <w:pPr>
+        <w:rPr>
+          <w:rFonts w:asciiTheme="majorEastAsia" w:eastAsiaTheme="majorEastAsia" w:hAnsiTheme="majorEastAsia"/>
+          <w:sz w:val="28"/>
+          <w:szCs w:val="28"/>
+        </w:rPr>
+      </w:pPr>
+      <w:r>
         <w:rPr>
           <w:rFonts w:asciiTheme="majorEastAsia" w:eastAsiaTheme="majorEastAsia" w:hAnsiTheme="majorEastAsia" w:hint="eastAsia"/>
           <w:sz w:val="28"/>
           <w:szCs w:val="28"/>
         </w:rPr>
+        <w:t xml:space="preserve">    5、手动操作必须按工艺顺序要求开机关机，在上料作业时，要确认石、砂进料仓位，把分料斗转向选定的料位，再起动主皮带，黄砂或石子皮带，料仓装满关机顺序相反。</w:t>
+      </w:r>
+    </w:p>
+    <w:p>
+      <w:pPr>
+        <w:rPr>
+          <w:rFonts w:asciiTheme="majorEastAsia" w:eastAsiaTheme="majorEastAsia" w:hAnsiTheme="majorEastAsia"/>
+          <w:sz w:val="28"/>
+          <w:szCs w:val="28"/>
+        </w:rPr>
       </w:pPr>
       <w:r>
         <w:rPr>
@@ -4011,16 +4396,33 @@
           <w:sz w:val="28"/>
           <w:szCs w:val="28"/>
         </w:rPr>
-        <w:t xml:space="preserve">    2、检查电压表、电流表的指示值，如有异常，应及时修理。</w:t>
-      </w:r>
-    </w:p>
-    <w:p>
-      <w:pPr>
+        <w:t xml:space="preserve">    6、运行中密切注意进料动态，分清粗、细砂和大、小石子的规格，以及合格的仓位。</w:t>
+      </w:r>
+    </w:p>
+    <w:p>
+      <w:pPr>
+        <w:rPr>
+          <w:rFonts w:asciiTheme="majorEastAsia" w:eastAsiaTheme="majorEastAsia" w:hAnsiTheme="majorEastAsia"/>
+          <w:sz w:val="28"/>
+          <w:szCs w:val="28"/>
+        </w:rPr>
+      </w:pPr>
+      <w:r>
         <w:rPr>
           <w:rFonts w:asciiTheme="majorEastAsia" w:eastAsiaTheme="majorEastAsia" w:hAnsiTheme="majorEastAsia" w:hint="eastAsia"/>
           <w:sz w:val="28"/>
           <w:szCs w:val="28"/>
         </w:rPr>
+        <w:t xml:space="preserve">    7、检查系统设备、警报装置和气路工作状况，发现异常，应停机检修。</w:t>
+      </w:r>
+    </w:p>
+    <w:p>
+      <w:pPr>
+        <w:rPr>
+          <w:rFonts w:asciiTheme="majorEastAsia" w:eastAsiaTheme="majorEastAsia" w:hAnsiTheme="majorEastAsia"/>
+          <w:sz w:val="28"/>
+          <w:szCs w:val="28"/>
+        </w:rPr>
       </w:pPr>
       <w:r>
         <w:rPr>
@@ -4028,16 +4430,33 @@
           <w:sz w:val="28"/>
           <w:szCs w:val="28"/>
         </w:rPr>
-        <w:t xml:space="preserve">    3、观察档板位置与流程指示灯应一致，料位指示器应灵敏可靠，如发现异常，应停机检查。</w:t>
-      </w:r>
-    </w:p>
-    <w:p>
-      <w:pPr>
+        <w:t xml:space="preserve">    8、凡拉铲上料的，应检查钢丝绳、拉斗、滑轮、制动片等磨损情况，并做好保养记录。</w:t>
+      </w:r>
+    </w:p>
+    <w:p>
+      <w:pPr>
+        <w:rPr>
+          <w:rFonts w:asciiTheme="majorEastAsia" w:eastAsiaTheme="majorEastAsia" w:hAnsiTheme="majorEastAsia"/>
+          <w:sz w:val="28"/>
+          <w:szCs w:val="28"/>
+        </w:rPr>
+      </w:pPr>
+      <w:r>
         <w:rPr>
           <w:rFonts w:asciiTheme="majorEastAsia" w:eastAsiaTheme="majorEastAsia" w:hAnsiTheme="majorEastAsia" w:hint="eastAsia"/>
           <w:sz w:val="28"/>
           <w:szCs w:val="28"/>
         </w:rPr>
+        <w:t xml:space="preserve">    9、做好系统设备的润滑工作。</w:t>
+      </w:r>
+    </w:p>
+    <w:p>
+      <w:pPr>
+        <w:rPr>
+          <w:rFonts w:asciiTheme="majorEastAsia" w:eastAsiaTheme="majorEastAsia" w:hAnsiTheme="majorEastAsia"/>
+          <w:sz w:val="28"/>
+          <w:szCs w:val="28"/>
+        </w:rPr>
       </w:pPr>
       <w:r>
         <w:rPr>
@@ -4045,132 +4464,30 @@
           <w:sz w:val="28"/>
           <w:szCs w:val="28"/>
         </w:rPr>
-        <w:t xml:space="preserve">    4、通常必须使用自动上料装置，无特殊情况，不准使用紧急停止按钮及重载起动。</w:t>
-      </w:r>
-    </w:p>
-    <w:p>
-      <w:pPr>
+        <w:t xml:space="preserve">    10、起动带机、回转头时，必须先按铃3-5秒钟，发现电铃不响，应及时修复。</w:t>
+      </w:r>
+    </w:p>
+    <w:p>
+      <w:pPr>
+        <w:rPr>
+          <w:rFonts w:asciiTheme="majorEastAsia" w:eastAsiaTheme="majorEastAsia" w:hAnsiTheme="majorEastAsia"/>
+          <w:sz w:val="28"/>
+          <w:szCs w:val="28"/>
+        </w:rPr>
+      </w:pPr>
+      <w:r>
         <w:rPr>
           <w:rFonts w:asciiTheme="majorEastAsia" w:eastAsiaTheme="majorEastAsia" w:hAnsiTheme="majorEastAsia" w:hint="eastAsia"/>
           <w:sz w:val="28"/>
           <w:szCs w:val="28"/>
         </w:rPr>
-      </w:pPr>
-      <w:r>
-        <w:rPr>
-          <w:rFonts w:asciiTheme="majorEastAsia" w:eastAsiaTheme="majorEastAsia" w:hAnsiTheme="majorEastAsia" w:hint="eastAsia"/>
-          <w:sz w:val="28"/>
-          <w:szCs w:val="28"/>
-        </w:rPr>
-        <w:t xml:space="preserve">    5、手动操作必须按工艺顺序要求开机关机，在上料作业时，要确认石、砂进料仓位，把分料斗转向选定的料位，再起动主皮带，黄砂或石子皮带，料仓装满关机顺序相反。</w:t>
-      </w:r>
-    </w:p>
-    <w:p>
-      <w:pPr>
-        <w:rPr>
-          <w:rFonts w:asciiTheme="majorEastAsia" w:eastAsiaTheme="majorEastAsia" w:hAnsiTheme="majorEastAsia" w:hint="eastAsia"/>
-          <w:sz w:val="28"/>
-          <w:szCs w:val="28"/>
-        </w:rPr>
-      </w:pPr>
-      <w:r>
-        <w:rPr>
-          <w:rFonts w:asciiTheme="majorEastAsia" w:eastAsiaTheme="majorEastAsia" w:hAnsiTheme="majorEastAsia" w:hint="eastAsia"/>
-          <w:sz w:val="28"/>
-          <w:szCs w:val="28"/>
-        </w:rPr>
-        <w:t xml:space="preserve">    6、运行中密切注意进料动态，分清粗、细砂和大、小石子的规格，以及合格的仓位。</w:t>
-      </w:r>
-    </w:p>
-    <w:p>
-      <w:pPr>
-        <w:rPr>
-          <w:rFonts w:asciiTheme="majorEastAsia" w:eastAsiaTheme="majorEastAsia" w:hAnsiTheme="majorEastAsia" w:hint="eastAsia"/>
-          <w:sz w:val="28"/>
-          <w:szCs w:val="28"/>
-        </w:rPr>
-      </w:pPr>
-      <w:r>
-        <w:rPr>
-          <w:rFonts w:asciiTheme="majorEastAsia" w:eastAsiaTheme="majorEastAsia" w:hAnsiTheme="majorEastAsia" w:hint="eastAsia"/>
-          <w:sz w:val="28"/>
-          <w:szCs w:val="28"/>
-        </w:rPr>
-        <w:t xml:space="preserve">    7、检查系统设备、警报装置和气路工作状况，发现异常，应停机检修。</w:t>
-      </w:r>
-    </w:p>
-    <w:p>
-      <w:pPr>
-        <w:rPr>
-          <w:rFonts w:asciiTheme="majorEastAsia" w:eastAsiaTheme="majorEastAsia" w:hAnsiTheme="majorEastAsia" w:hint="eastAsia"/>
-          <w:sz w:val="28"/>
-          <w:szCs w:val="28"/>
-        </w:rPr>
-      </w:pPr>
-      <w:r>
-        <w:rPr>
-          <w:rFonts w:asciiTheme="majorEastAsia" w:eastAsiaTheme="majorEastAsia" w:hAnsiTheme="majorEastAsia" w:hint="eastAsia"/>
-          <w:sz w:val="28"/>
-          <w:szCs w:val="28"/>
-        </w:rPr>
-        <w:t xml:space="preserve">    8、凡拉铲上料的，应检查钢丝绳、拉斗、滑轮、制动片等磨损情况，并做好保养记录。</w:t>
-      </w:r>
-    </w:p>
-    <w:p>
-      <w:pPr>
-        <w:rPr>
-          <w:rFonts w:asciiTheme="majorEastAsia" w:eastAsiaTheme="majorEastAsia" w:hAnsiTheme="majorEastAsia" w:hint="eastAsia"/>
-          <w:sz w:val="28"/>
-          <w:szCs w:val="28"/>
-        </w:rPr>
-      </w:pPr>
-      <w:r>
-        <w:rPr>
-          <w:rFonts w:asciiTheme="majorEastAsia" w:eastAsiaTheme="majorEastAsia" w:hAnsiTheme="majorEastAsia" w:hint="eastAsia"/>
-          <w:sz w:val="28"/>
-          <w:szCs w:val="28"/>
-        </w:rPr>
-        <w:t xml:space="preserve">    9、做好系统设备的润滑工作。</w:t>
-      </w:r>
-    </w:p>
-    <w:p>
-      <w:pPr>
-        <w:rPr>
-          <w:rFonts w:asciiTheme="majorEastAsia" w:eastAsiaTheme="majorEastAsia" w:hAnsiTheme="majorEastAsia" w:hint="eastAsia"/>
-          <w:sz w:val="28"/>
-          <w:szCs w:val="28"/>
-        </w:rPr>
-      </w:pPr>
-      <w:r>
-        <w:rPr>
-          <w:rFonts w:asciiTheme="majorEastAsia" w:eastAsiaTheme="majorEastAsia" w:hAnsiTheme="majorEastAsia" w:hint="eastAsia"/>
-          <w:sz w:val="28"/>
-          <w:szCs w:val="28"/>
-        </w:rPr>
-        <w:t xml:space="preserve">    10、起动带机、回转头时，必须先按铃3-5秒钟，发现电铃不响，应及时修复。</w:t>
-      </w:r>
-    </w:p>
-    <w:p>
-      <w:pPr>
-        <w:rPr>
-          <w:rFonts w:asciiTheme="majorEastAsia" w:eastAsiaTheme="majorEastAsia" w:hAnsiTheme="majorEastAsia" w:hint="eastAsia"/>
-          <w:sz w:val="28"/>
-          <w:szCs w:val="28"/>
-        </w:rPr>
-      </w:pPr>
-      <w:r>
-        <w:rPr>
-          <w:rFonts w:asciiTheme="majorEastAsia" w:eastAsiaTheme="majorEastAsia" w:hAnsiTheme="majorEastAsia" w:hint="eastAsia"/>
-          <w:sz w:val="28"/>
-          <w:szCs w:val="28"/>
-        </w:rPr>
         <w:t xml:space="preserve">    11、必须注意控制系统各开关加盖，并关好开关箱门，罩壳及防护板等应保持完整无损。</w:t>
       </w:r>
     </w:p>
     <w:p>
       <w:pPr>
         <w:rPr>
-          <w:rFonts w:asciiTheme="majorEastAsia" w:eastAsiaTheme="majorEastAsia" w:hAnsiTheme="majorEastAsia" w:hint="eastAsia"/>
+          <w:rFonts w:asciiTheme="majorEastAsia" w:eastAsiaTheme="majorEastAsia" w:hAnsiTheme="majorEastAsia"/>
           <w:sz w:val="28"/>
           <w:szCs w:val="28"/>
         </w:rPr>
@@ -4188,44 +4505,89 @@
     <w:p>
       <w:pPr>
         <w:rPr>
+          <w:rFonts w:asciiTheme="majorEastAsia" w:eastAsiaTheme="majorEastAsia" w:hAnsiTheme="majorEastAsia"/>
+          <w:sz w:val="28"/>
+          <w:szCs w:val="28"/>
+        </w:rPr>
+      </w:pPr>
+      <w:r>
+        <w:rPr>
           <w:rFonts w:asciiTheme="majorEastAsia" w:eastAsiaTheme="majorEastAsia" w:hAnsiTheme="majorEastAsia" w:hint="eastAsia"/>
           <w:sz w:val="28"/>
           <w:szCs w:val="28"/>
         </w:rPr>
+        <w:t xml:space="preserve">    13、工作完毕切断电源，做好检查清洁保养和掌握库存量，填好运转记录。</w:t>
+      </w:r>
+    </w:p>
+    <w:p>
+      <w:pPr>
+        <w:jc w:val="both"/>
+        <w:rPr>
+          <w:rFonts w:asciiTheme="majorEastAsia" w:eastAsiaTheme="majorEastAsia" w:hAnsiTheme="majorEastAsia"/>
+          <w:b/>
+          <w:sz w:val="28"/>
+          <w:szCs w:val="28"/>
+        </w:rPr>
       </w:pPr>
       <w:r>
         <w:rPr>
           <w:rFonts w:asciiTheme="majorEastAsia" w:eastAsiaTheme="majorEastAsia" w:hAnsiTheme="majorEastAsia" w:hint="eastAsia"/>
-          <w:sz w:val="28"/>
-          <w:szCs w:val="28"/>
-        </w:rPr>
-        <w:t xml:space="preserve">    13、工作完毕切断电源，做好检查清洁保养和掌握库存量，填好运转记录。</w:t>
-      </w:r>
-    </w:p>
-    <w:p>
-      <w:pPr>
-        <w:jc w:val="both"/>
+          <w:b/>
+          <w:sz w:val="28"/>
+          <w:szCs w:val="28"/>
+        </w:rPr>
+        <w:t>四、拌机维修、清理积块</w:t>
+      </w:r>
+      <w:r>
         <w:rPr>
           <w:rFonts w:asciiTheme="majorEastAsia" w:eastAsiaTheme="majorEastAsia" w:hAnsiTheme="majorEastAsia" w:hint="eastAsia"/>
           <w:b/>
           <w:sz w:val="28"/>
           <w:szCs w:val="28"/>
         </w:rPr>
+        <w:t>安全操作规程</w:t>
+      </w:r>
+    </w:p>
+    <w:p>
+      <w:pPr>
+        <w:rPr>
+          <w:rFonts w:asciiTheme="majorEastAsia" w:eastAsiaTheme="majorEastAsia" w:hAnsiTheme="majorEastAsia"/>
+          <w:b/>
+          <w:sz w:val="28"/>
+          <w:szCs w:val="28"/>
+          <w:shd w:val="pct10" w:color="auto" w:fill="FFFFFF"/>
+        </w:rPr>
       </w:pPr>
       <w:r>
         <w:rPr>
           <w:rFonts w:asciiTheme="majorEastAsia" w:eastAsiaTheme="majorEastAsia" w:hAnsiTheme="majorEastAsia" w:hint="eastAsia"/>
-          <w:b/>
-          <w:sz w:val="28"/>
-          <w:szCs w:val="28"/>
-        </w:rPr>
-        <w:t>四、拌机维修、清理积块操作规程</w:t>
-      </w:r>
-    </w:p>
-    <w:p>
-      <w:pPr>
+          <w:sz w:val="28"/>
+          <w:szCs w:val="28"/>
+        </w:rPr>
+        <w:t xml:space="preserve">    1、拌机修理和保养人员及其他有关人员必须严格执行拌机修理、保养申报制度。维修或清洗负责人召集监护人、机修工（清洗工）在作业前召开交底会并阐述注意事项及作业范围。</w:t>
+      </w:r>
+    </w:p>
+    <w:p>
+      <w:pPr>
+        <w:rPr>
+          <w:rFonts w:asciiTheme="majorEastAsia" w:eastAsiaTheme="majorEastAsia" w:hAnsiTheme="majorEastAsia"/>
+          <w:sz w:val="28"/>
+          <w:szCs w:val="28"/>
+        </w:rPr>
+      </w:pPr>
+      <w:r>
         <w:rPr>
           <w:rFonts w:asciiTheme="majorEastAsia" w:eastAsiaTheme="majorEastAsia" w:hAnsiTheme="majorEastAsia" w:hint="eastAsia"/>
+          <w:sz w:val="28"/>
+          <w:szCs w:val="28"/>
+        </w:rPr>
+        <w:t xml:space="preserve">    2、在进入拌机内前，电工切断电源、锁好电箱、拔出钥匙、钥匙由专人掌控。严禁拌机在通电通气的状态下进入拌机内。</w:t>
+      </w:r>
+    </w:p>
+    <w:p>
+      <w:pPr>
+        <w:rPr>
+          <w:rFonts w:asciiTheme="majorEastAsia" w:eastAsiaTheme="majorEastAsia" w:hAnsiTheme="majorEastAsia"/>
           <w:b/>
           <w:sz w:val="28"/>
           <w:szCs w:val="28"/>
@@ -4238,16 +4600,33 @@
           <w:sz w:val="28"/>
           <w:szCs w:val="28"/>
         </w:rPr>
-        <w:t xml:space="preserve">    1、拌机修理和保养人员及其他有关人员必须严格执行拌机修理、保养申报制度。维修或清洗负责人召集监护人、机修工（清洗工）在作业前召开交底会并阐述注意事项及作业范围。</w:t>
-      </w:r>
-    </w:p>
-    <w:p>
-      <w:pPr>
+        <w:t xml:space="preserve">    3、负责人挂上牌子“有人修理，禁止合闸”。</w:t>
+      </w:r>
+    </w:p>
+    <w:p>
+      <w:pPr>
+        <w:rPr>
+          <w:rFonts w:asciiTheme="majorEastAsia" w:eastAsiaTheme="majorEastAsia" w:hAnsiTheme="majorEastAsia"/>
+          <w:sz w:val="28"/>
+          <w:szCs w:val="28"/>
+        </w:rPr>
+      </w:pPr>
+      <w:r>
         <w:rPr>
           <w:rFonts w:asciiTheme="majorEastAsia" w:eastAsiaTheme="majorEastAsia" w:hAnsiTheme="majorEastAsia" w:hint="eastAsia"/>
           <w:sz w:val="28"/>
           <w:szCs w:val="28"/>
         </w:rPr>
+        <w:t xml:space="preserve">    4、作业人员进入拌机前，拍上急停开关并取下钥匙，钥匙由进入拌机的作业人员掌握。</w:t>
+      </w:r>
+    </w:p>
+    <w:p>
+      <w:pPr>
+        <w:rPr>
+          <w:rFonts w:asciiTheme="majorEastAsia" w:eastAsiaTheme="majorEastAsia" w:hAnsiTheme="majorEastAsia"/>
+          <w:sz w:val="28"/>
+          <w:szCs w:val="28"/>
+        </w:rPr>
       </w:pPr>
       <w:r>
         <w:rPr>
@@ -4255,13 +4634,64 @@
           <w:sz w:val="28"/>
           <w:szCs w:val="28"/>
         </w:rPr>
-        <w:t xml:space="preserve">    2、在进入拌机内前，电工切断电源、锁好电箱、拔出钥匙、钥匙由专人掌控。严禁拌机在通电通气的状态下进入拌机内。</w:t>
-      </w:r>
-    </w:p>
-    <w:p>
-      <w:pPr>
+        <w:t xml:space="preserve">    5、负责人派专人监控，开始正常作业，拌机内作业人员未出来前监控人员及其他有关人员不得擅自离开，监控人员必须严格监督。</w:t>
+      </w:r>
+    </w:p>
+    <w:p>
+      <w:pPr>
+        <w:rPr>
+          <w:rFonts w:asciiTheme="majorEastAsia" w:eastAsiaTheme="majorEastAsia" w:hAnsiTheme="majorEastAsia"/>
+          <w:sz w:val="28"/>
+          <w:szCs w:val="28"/>
+        </w:rPr>
+      </w:pPr>
+      <w:r>
         <w:rPr>
           <w:rFonts w:asciiTheme="majorEastAsia" w:eastAsiaTheme="majorEastAsia" w:hAnsiTheme="majorEastAsia" w:hint="eastAsia"/>
+          <w:sz w:val="28"/>
+          <w:szCs w:val="28"/>
+        </w:rPr>
+        <w:t xml:space="preserve">    6、维修中如动用电焊机前，先检查电焊机二次空载保护装置性能是否良好，电焊工应穿专用工作服、穿带绝缘防水靴及绝缘防水手套，整个作业过程中有专人监护。</w:t>
+      </w:r>
+    </w:p>
+    <w:p>
+      <w:pPr>
+        <w:rPr>
+          <w:rFonts w:asciiTheme="majorEastAsia" w:eastAsiaTheme="majorEastAsia" w:hAnsiTheme="majorEastAsia"/>
+          <w:sz w:val="28"/>
+          <w:szCs w:val="28"/>
+        </w:rPr>
+      </w:pPr>
+      <w:r>
+        <w:rPr>
+          <w:rFonts w:asciiTheme="majorEastAsia" w:eastAsiaTheme="majorEastAsia" w:hAnsiTheme="majorEastAsia" w:hint="eastAsia"/>
+          <w:sz w:val="28"/>
+          <w:szCs w:val="28"/>
+        </w:rPr>
+        <w:t xml:space="preserve">    7、动用氧气、乙炔时，应检查皮管是否漏气，氧气、乙炔放置的距离应保持8--10米，整个作业过程中应有专人监护。</w:t>
+      </w:r>
+    </w:p>
+    <w:p>
+      <w:pPr>
+        <w:rPr>
+          <w:rFonts w:asciiTheme="majorEastAsia" w:eastAsiaTheme="majorEastAsia" w:hAnsiTheme="majorEastAsia"/>
+          <w:sz w:val="28"/>
+          <w:szCs w:val="28"/>
+        </w:rPr>
+      </w:pPr>
+      <w:r>
+        <w:rPr>
+          <w:rFonts w:asciiTheme="majorEastAsia" w:eastAsiaTheme="majorEastAsia" w:hAnsiTheme="majorEastAsia" w:hint="eastAsia"/>
+          <w:sz w:val="28"/>
+          <w:szCs w:val="28"/>
+        </w:rPr>
+        <w:t xml:space="preserve">    8、维修或清洗结束后，取出所有设备和工具，并做好落手清工作，拌机内作业人员必须离开拌机内，负责人清点所有参加维修或清洗人员。</w:t>
+      </w:r>
+    </w:p>
+    <w:p>
+      <w:pPr>
+        <w:rPr>
+          <w:rFonts w:asciiTheme="majorEastAsia" w:eastAsiaTheme="majorEastAsia" w:hAnsiTheme="majorEastAsia"/>
           <w:b/>
           <w:sz w:val="28"/>
           <w:szCs w:val="28"/>
@@ -4274,16 +4704,34 @@
           <w:sz w:val="28"/>
           <w:szCs w:val="28"/>
         </w:rPr>
-        <w:t xml:space="preserve">    3、负责人挂上牌子“有人修理，禁止合闸”。</w:t>
-      </w:r>
-    </w:p>
-    <w:p>
-      <w:pPr>
+        <w:t xml:space="preserve">    9、在调试启动前，监护人员未见到所有作业人员离开拌机内，不得摘牌、开箱、送电、送气，拌机操作人员未见到监护人和所有拌机内作业人员，不得开机。</w:t>
+      </w:r>
+    </w:p>
+    <w:p>
+      <w:pPr>
+        <w:rPr>
+          <w:rFonts w:asciiTheme="majorEastAsia" w:eastAsiaTheme="majorEastAsia" w:hAnsiTheme="majorEastAsia"/>
+          <w:sz w:val="28"/>
+          <w:szCs w:val="28"/>
+        </w:rPr>
+      </w:pPr>
+      <w:r>
         <w:rPr>
           <w:rFonts w:asciiTheme="majorEastAsia" w:eastAsiaTheme="majorEastAsia" w:hAnsiTheme="majorEastAsia" w:hint="eastAsia"/>
           <w:sz w:val="28"/>
           <w:szCs w:val="28"/>
         </w:rPr>
+        <w:t xml:space="preserve">    10、然后打开电箱、摘取牌子、合上电源。</w:t>
+      </w:r>
+    </w:p>
+    <w:p>
+      <w:pPr>
+        <w:ind w:firstLine="480"/>
+        <w:rPr>
+          <w:rFonts w:asciiTheme="majorEastAsia" w:eastAsiaTheme="majorEastAsia" w:hAnsiTheme="majorEastAsia"/>
+          <w:sz w:val="28"/>
+          <w:szCs w:val="28"/>
+        </w:rPr>
       </w:pPr>
       <w:r>
         <w:rPr>
@@ -4291,145 +4739,4112 @@
           <w:sz w:val="28"/>
           <w:szCs w:val="28"/>
         </w:rPr>
-        <w:t xml:space="preserve">    4、作业人员进入拌机前，拍上急停开关并取下钥匙，钥匙由进入拌机的作业人员掌握。</w:t>
-      </w:r>
-    </w:p>
-    <w:p>
-      <w:pPr>
-        <w:rPr>
-          <w:rFonts w:asciiTheme="majorEastAsia" w:eastAsiaTheme="majorEastAsia" w:hAnsiTheme="majorEastAsia" w:hint="eastAsia"/>
-          <w:sz w:val="28"/>
-          <w:szCs w:val="28"/>
-        </w:rPr>
-      </w:pPr>
-      <w:r>
-        <w:rPr>
-          <w:rFonts w:asciiTheme="majorEastAsia" w:eastAsiaTheme="majorEastAsia" w:hAnsiTheme="majorEastAsia" w:hint="eastAsia"/>
-          <w:sz w:val="28"/>
-          <w:szCs w:val="28"/>
-        </w:rPr>
-        <w:t xml:space="preserve">    5、负责人派专人监控，开始正常作业，拌机内作业人员未出来前监控人员及其他有关人员不得擅自离开，监控人员必须严格监督。</w:t>
-      </w:r>
-    </w:p>
-    <w:p>
-      <w:pPr>
-        <w:rPr>
-          <w:rFonts w:asciiTheme="majorEastAsia" w:eastAsiaTheme="majorEastAsia" w:hAnsiTheme="majorEastAsia" w:hint="eastAsia"/>
-          <w:sz w:val="28"/>
-          <w:szCs w:val="28"/>
-        </w:rPr>
-      </w:pPr>
-      <w:r>
-        <w:rPr>
-          <w:rFonts w:asciiTheme="majorEastAsia" w:eastAsiaTheme="majorEastAsia" w:hAnsiTheme="majorEastAsia" w:hint="eastAsia"/>
-          <w:sz w:val="28"/>
-          <w:szCs w:val="28"/>
-        </w:rPr>
-        <w:t xml:space="preserve">    6、维修中如动用电焊机前，先检查电焊机二次空载保护装置性能是否良好，电焊工应穿专用工作服、穿带绝缘防水靴及绝缘防水手套，整个作业过程中有专人监护。</w:t>
-      </w:r>
-    </w:p>
-    <w:p>
-      <w:pPr>
-        <w:rPr>
-          <w:rFonts w:asciiTheme="majorEastAsia" w:eastAsiaTheme="majorEastAsia" w:hAnsiTheme="majorEastAsia" w:hint="eastAsia"/>
-          <w:sz w:val="28"/>
-          <w:szCs w:val="28"/>
-        </w:rPr>
-      </w:pPr>
-      <w:r>
-        <w:rPr>
-          <w:rFonts w:asciiTheme="majorEastAsia" w:eastAsiaTheme="majorEastAsia" w:hAnsiTheme="majorEastAsia" w:hint="eastAsia"/>
-          <w:sz w:val="28"/>
-          <w:szCs w:val="28"/>
-        </w:rPr>
-        <w:t xml:space="preserve">    7、动用氧气、乙炔时，应检查皮管是否漏气，氧气、乙炔放置的距离应保持8--10米，整个作业过程中应有专人监护。</w:t>
-      </w:r>
-    </w:p>
-    <w:p>
-      <w:pPr>
-        <w:rPr>
-          <w:rFonts w:asciiTheme="majorEastAsia" w:eastAsiaTheme="majorEastAsia" w:hAnsiTheme="majorEastAsia" w:hint="eastAsia"/>
-          <w:sz w:val="28"/>
-          <w:szCs w:val="28"/>
-        </w:rPr>
-      </w:pPr>
-      <w:r>
-        <w:rPr>
-          <w:rFonts w:asciiTheme="majorEastAsia" w:eastAsiaTheme="majorEastAsia" w:hAnsiTheme="majorEastAsia" w:hint="eastAsia"/>
-          <w:sz w:val="28"/>
-          <w:szCs w:val="28"/>
-        </w:rPr>
-        <w:t xml:space="preserve">    8、维修或清洗结束后，取出所有设备和工具，并做好落手清工作，拌机内作业人员必须离开拌机内，负责人清点所有参加维修或清洗人员。</w:t>
-      </w:r>
-    </w:p>
-    <w:p>
-      <w:pPr>
-        <w:rPr>
-          <w:rFonts w:asciiTheme="majorEastAsia" w:eastAsiaTheme="majorEastAsia" w:hAnsiTheme="majorEastAsia" w:hint="eastAsia"/>
-          <w:b/>
-          <w:sz w:val="28"/>
-          <w:szCs w:val="28"/>
-          <w:shd w:val="pct10" w:color="auto" w:fill="FFFFFF"/>
-        </w:rPr>
-      </w:pPr>
-      <w:r>
-        <w:rPr>
-          <w:rFonts w:asciiTheme="majorEastAsia" w:eastAsiaTheme="majorEastAsia" w:hAnsiTheme="majorEastAsia" w:hint="eastAsia"/>
-          <w:sz w:val="28"/>
-          <w:szCs w:val="28"/>
-        </w:rPr>
-        <w:t xml:space="preserve">    9、在调试启动前，监护人员未见到所有作业人员离开拌机内，不得摘牌、开箱、送电、送气，拌机操作人员未见到监护人和所有拌机内作业人员，不得开机。</w:t>
-      </w:r>
-    </w:p>
-    <w:p>
-      <w:pPr>
-        <w:rPr>
-          <w:rFonts w:asciiTheme="majorEastAsia" w:eastAsiaTheme="majorEastAsia" w:hAnsiTheme="majorEastAsia" w:hint="eastAsia"/>
-          <w:sz w:val="28"/>
-          <w:szCs w:val="28"/>
-        </w:rPr>
-      </w:pPr>
-      <w:r>
-        <w:rPr>
-          <w:rFonts w:asciiTheme="majorEastAsia" w:eastAsiaTheme="majorEastAsia" w:hAnsiTheme="majorEastAsia" w:hint="eastAsia"/>
-          <w:sz w:val="28"/>
-          <w:szCs w:val="28"/>
-        </w:rPr>
-        <w:t xml:space="preserve">    10、然后打开电箱、摘取牌子、合上电源。</w:t>
-      </w:r>
-    </w:p>
-    <w:p>
-      <w:pPr>
-        <w:ind w:firstLine="480"/>
-        <w:rPr>
-          <w:rFonts w:asciiTheme="majorEastAsia" w:eastAsiaTheme="majorEastAsia" w:hAnsiTheme="majorEastAsia" w:hint="eastAsia"/>
-          <w:sz w:val="28"/>
-          <w:szCs w:val="28"/>
-        </w:rPr>
-      </w:pPr>
-      <w:r>
-        <w:rPr>
-          <w:rFonts w:asciiTheme="majorEastAsia" w:eastAsiaTheme="majorEastAsia" w:hAnsiTheme="majorEastAsia" w:hint="eastAsia"/>
-          <w:sz w:val="28"/>
-          <w:szCs w:val="28"/>
-        </w:rPr>
         <w:t>11、拌机维修或清洗结束后的试运行过程中，机修工应在场观察拌机运转状况，确认拌机性能良好后再与机操工做交接手续。</w:t>
       </w:r>
     </w:p>
     <w:p>
       <w:pPr>
         <w:rPr>
-          <w:rFonts w:asciiTheme="majorEastAsia" w:eastAsiaTheme="majorEastAsia" w:hAnsiTheme="majorEastAsia" w:cs="宋体" w:hint="eastAsia"/>
-          <w:color w:val="000000"/>
-          <w:sz w:val="28"/>
-          <w:szCs w:val="28"/>
-          <w:lang w:bidi="ar"/>
-        </w:rPr>
-      </w:pPr>
+          <w:rFonts w:asciiTheme="majorEastAsia" w:eastAsiaTheme="majorEastAsia" w:hAnsiTheme="majorEastAsia" w:cs="宋体"/>
+          <w:color w:val="000000"/>
+          <w:sz w:val="28"/>
+          <w:szCs w:val="28"/>
+          <w:lang w:bidi="ar"/>
+        </w:rPr>
+      </w:pPr>
+    </w:p>
+    <w:p>
+      <w:pPr>
+        <w:jc w:val="center"/>
+        <w:outlineLvl w:val="0"/>
+        <w:rPr>
+          <w:rFonts w:asciiTheme="majorEastAsia" w:eastAsiaTheme="majorEastAsia" w:hAnsiTheme="majorEastAsia" w:cs="宋体" w:hint="eastAsia"/>
+          <w:b/>
+          <w:bCs/>
+          <w:color w:val="000000"/>
+          <w:sz w:val="44"/>
+          <w:szCs w:val="44"/>
+          <w:lang w:bidi="ar"/>
+        </w:rPr>
+      </w:pPr>
+      <w:r>
+        <w:rPr>
+          <w:rFonts w:asciiTheme="majorEastAsia" w:eastAsiaTheme="majorEastAsia" w:hAnsiTheme="majorEastAsia" w:cs="宋体" w:hint="eastAsia"/>
+          <w:b/>
+          <w:bCs/>
+          <w:color w:val="000000"/>
+          <w:sz w:val="44"/>
+          <w:szCs w:val="44"/>
+          <w:lang w:bidi="ar"/>
+        </w:rPr>
+        <w:lastRenderedPageBreak/>
+        <w:t>搅拌设备安全</w:t>
+      </w:r>
+      <w:r>
+        <w:rPr>
+          <w:rFonts w:asciiTheme="majorEastAsia" w:eastAsiaTheme="majorEastAsia" w:hAnsiTheme="majorEastAsia" w:cs="宋体" w:hint="eastAsia"/>
+          <w:b/>
+          <w:bCs/>
+          <w:color w:val="000000"/>
+          <w:sz w:val="44"/>
+          <w:szCs w:val="44"/>
+          <w:lang w:bidi="ar"/>
+        </w:rPr>
+        <w:t>安全操作规程</w:t>
+      </w:r>
+    </w:p>
+    <w:p>
+      <w:pPr>
+        <w:spacing w:line="360" w:lineRule="auto"/>
+        <w:jc w:val="right"/>
+        <w:rPr>
+          <w:rFonts w:asciiTheme="minorEastAsia" w:eastAsiaTheme="minorEastAsia" w:hAnsiTheme="minorEastAsia" w:cstheme="minorEastAsia" w:hint="eastAsia"/>
+          <w:bCs/>
+          <w:sz w:val="28"/>
+          <w:szCs w:val="28"/>
+        </w:rPr>
+      </w:pPr>
+      <w:r>
+        <w:rPr>
+          <w:rFonts w:asciiTheme="minorEastAsia" w:eastAsiaTheme="minorEastAsia" w:hAnsiTheme="minorEastAsia" w:cs="宋体" w:hint="eastAsia"/>
+          <w:b/>
+          <w:sz w:val="28"/>
+          <w:szCs w:val="28"/>
+        </w:rPr>
+        <w:t>SRSJTT/AQB3-0201</w:t>
+      </w:r>
+      <w:r>
+        <w:rPr>
+          <w:rFonts w:asciiTheme="minorEastAsia" w:eastAsiaTheme="minorEastAsia" w:hAnsiTheme="minorEastAsia" w:cs="宋体" w:hint="eastAsia"/>
+          <w:b/>
+          <w:sz w:val="28"/>
+          <w:szCs w:val="28"/>
+        </w:rPr>
+        <w:t>-2021</w:t>
+      </w:r>
+    </w:p>
+    <w:p>
+      <w:pPr>
+        <w:rPr>
+          <w:rFonts w:asciiTheme="majorEastAsia" w:eastAsiaTheme="majorEastAsia" w:hAnsiTheme="majorEastAsia" w:cs="宋体" w:hint="eastAsia"/>
+          <w:b/>
+          <w:color w:val="000000"/>
+          <w:sz w:val="28"/>
+          <w:szCs w:val="28"/>
+          <w:lang w:bidi="ar"/>
+        </w:rPr>
+      </w:pPr>
+      <w:r>
+        <w:rPr>
+          <w:rFonts w:asciiTheme="majorEastAsia" w:eastAsiaTheme="majorEastAsia" w:hAnsiTheme="majorEastAsia" w:cs="宋体" w:hint="eastAsia"/>
+          <w:b/>
+          <w:color w:val="000000"/>
+          <w:sz w:val="28"/>
+          <w:szCs w:val="28"/>
+          <w:lang w:bidi="ar"/>
+        </w:rPr>
+        <w:t>主要风险</w:t>
+      </w:r>
+    </w:p>
+    <w:p>
+      <w:pPr>
+        <w:rPr>
+          <w:rFonts w:asciiTheme="majorEastAsia" w:eastAsiaTheme="majorEastAsia" w:hAnsiTheme="majorEastAsia" w:cs="宋体" w:hint="eastAsia"/>
+          <w:color w:val="000000"/>
+          <w:sz w:val="28"/>
+          <w:szCs w:val="28"/>
+          <w:lang w:bidi="ar"/>
+        </w:rPr>
+      </w:pPr>
+      <w:r>
+        <w:rPr>
+          <w:rFonts w:asciiTheme="majorEastAsia" w:eastAsiaTheme="majorEastAsia" w:hAnsiTheme="majorEastAsia" w:cs="宋体" w:hint="eastAsia"/>
+          <w:color w:val="000000"/>
+          <w:sz w:val="28"/>
+          <w:szCs w:val="28"/>
+          <w:lang w:bidi="ar"/>
+        </w:rPr>
+        <w:t>机械伤害（绞、缠、辗、碰、割戳、切等伤害）、起重伤害等。</w:t>
+      </w:r>
+    </w:p>
+    <w:p>
+      <w:pPr>
+        <w:rPr>
+          <w:rFonts w:asciiTheme="majorEastAsia" w:eastAsiaTheme="majorEastAsia" w:hAnsiTheme="majorEastAsia" w:cs="宋体" w:hint="eastAsia"/>
+          <w:b/>
+          <w:color w:val="000000"/>
+          <w:sz w:val="28"/>
+          <w:szCs w:val="28"/>
+          <w:lang w:bidi="ar"/>
+        </w:rPr>
+      </w:pPr>
+      <w:r>
+        <w:rPr>
+          <w:rFonts w:asciiTheme="majorEastAsia" w:eastAsiaTheme="majorEastAsia" w:hAnsiTheme="majorEastAsia" w:cs="宋体" w:hint="eastAsia"/>
+          <w:b/>
+          <w:color w:val="000000"/>
+          <w:sz w:val="28"/>
+          <w:szCs w:val="28"/>
+          <w:lang w:bidi="ar"/>
+        </w:rPr>
+        <w:t>防护用品的使用要求</w:t>
+      </w:r>
+    </w:p>
+    <w:p>
+      <w:pPr>
+        <w:rPr>
+          <w:rFonts w:asciiTheme="majorEastAsia" w:eastAsiaTheme="majorEastAsia" w:hAnsiTheme="majorEastAsia" w:cs="宋体" w:hint="eastAsia"/>
+          <w:color w:val="000000"/>
+          <w:sz w:val="28"/>
+          <w:szCs w:val="28"/>
+          <w:lang w:bidi="ar"/>
+        </w:rPr>
+      </w:pPr>
+      <w:r>
+        <w:rPr>
+          <w:rFonts w:asciiTheme="majorEastAsia" w:eastAsiaTheme="majorEastAsia" w:hAnsiTheme="majorEastAsia" w:cs="宋体" w:hint="eastAsia"/>
+          <w:color w:val="000000"/>
+          <w:sz w:val="28"/>
+          <w:szCs w:val="28"/>
+          <w:lang w:bidi="ar"/>
+        </w:rPr>
+        <w:t>1．上班前更换工作服，要做到“三紧”。</w:t>
+      </w:r>
+    </w:p>
+    <w:p>
+      <w:pPr>
+        <w:rPr>
+          <w:rFonts w:asciiTheme="majorEastAsia" w:eastAsiaTheme="majorEastAsia" w:hAnsiTheme="majorEastAsia" w:cs="宋体" w:hint="eastAsia"/>
+          <w:color w:val="000000"/>
+          <w:sz w:val="28"/>
+          <w:szCs w:val="28"/>
+          <w:lang w:bidi="ar"/>
+        </w:rPr>
+      </w:pPr>
+      <w:r>
+        <w:rPr>
+          <w:rFonts w:asciiTheme="majorEastAsia" w:eastAsiaTheme="majorEastAsia" w:hAnsiTheme="majorEastAsia" w:cs="宋体" w:hint="eastAsia"/>
+          <w:color w:val="000000"/>
+          <w:sz w:val="28"/>
+          <w:szCs w:val="28"/>
+          <w:lang w:bidi="ar"/>
+        </w:rPr>
+        <w:t>2．戴好工作安全帽，留有长发者应将头发挽进安全帽内。</w:t>
+      </w:r>
+    </w:p>
+    <w:p>
+      <w:pPr>
+        <w:rPr>
+          <w:rFonts w:asciiTheme="majorEastAsia" w:eastAsiaTheme="majorEastAsia" w:hAnsiTheme="majorEastAsia" w:cs="宋体" w:hint="eastAsia"/>
+          <w:color w:val="000000"/>
+          <w:sz w:val="28"/>
+          <w:szCs w:val="28"/>
+          <w:lang w:bidi="ar"/>
+        </w:rPr>
+      </w:pPr>
+      <w:r>
+        <w:rPr>
+          <w:rFonts w:asciiTheme="majorEastAsia" w:eastAsiaTheme="majorEastAsia" w:hAnsiTheme="majorEastAsia" w:cs="宋体" w:hint="eastAsia"/>
+          <w:color w:val="000000"/>
+          <w:sz w:val="28"/>
+          <w:szCs w:val="28"/>
+          <w:lang w:bidi="ar"/>
+        </w:rPr>
+        <w:t>3．穿上劳保鞋进入作业现场，不准穿凉鞋、拖鞋进入工作场地。</w:t>
+      </w:r>
+    </w:p>
+    <w:p>
+      <w:pPr>
+        <w:rPr>
+          <w:rFonts w:asciiTheme="majorEastAsia" w:eastAsiaTheme="majorEastAsia" w:hAnsiTheme="majorEastAsia" w:cs="宋体" w:hint="eastAsia"/>
+          <w:b/>
+          <w:color w:val="000000"/>
+          <w:sz w:val="28"/>
+          <w:szCs w:val="28"/>
+          <w:lang w:bidi="ar"/>
+        </w:rPr>
+      </w:pPr>
+      <w:r>
+        <w:rPr>
+          <w:rFonts w:asciiTheme="majorEastAsia" w:eastAsiaTheme="majorEastAsia" w:hAnsiTheme="majorEastAsia" w:cs="宋体" w:hint="eastAsia"/>
+          <w:b/>
+          <w:color w:val="000000"/>
+          <w:sz w:val="28"/>
+          <w:szCs w:val="28"/>
+          <w:lang w:bidi="ar"/>
+        </w:rPr>
+        <w:t>操作前的准备要求</w:t>
+      </w:r>
+    </w:p>
+    <w:p>
+      <w:pPr>
+        <w:rPr>
+          <w:rFonts w:asciiTheme="majorEastAsia" w:eastAsiaTheme="majorEastAsia" w:hAnsiTheme="majorEastAsia" w:cs="宋体"/>
+          <w:color w:val="000000"/>
+          <w:sz w:val="28"/>
+          <w:szCs w:val="28"/>
+          <w:lang w:bidi="ar"/>
+        </w:rPr>
+      </w:pPr>
+      <w:r>
+        <w:rPr>
+          <w:rFonts w:asciiTheme="majorEastAsia" w:eastAsiaTheme="majorEastAsia" w:hAnsiTheme="majorEastAsia" w:cs="宋体" w:hint="eastAsia"/>
+          <w:color w:val="000000"/>
+          <w:sz w:val="28"/>
+          <w:szCs w:val="28"/>
+          <w:lang w:bidi="ar"/>
+        </w:rPr>
+        <w:t>1.</w:t>
+      </w:r>
+      <w:r>
+        <w:rPr>
+          <w:rFonts w:asciiTheme="majorEastAsia" w:eastAsiaTheme="majorEastAsia" w:hAnsiTheme="majorEastAsia" w:cs="宋体"/>
+          <w:color w:val="000000"/>
+          <w:sz w:val="28"/>
+          <w:szCs w:val="28"/>
+          <w:lang w:bidi="ar"/>
+        </w:rPr>
+        <w:t>检查各电气开关是否都处在正常位置状态,电源、电缆、动力线路、控制线路连接情况是否良好。</w:t>
+      </w:r>
+      <w:r>
+        <w:rPr>
+          <w:rFonts w:asciiTheme="majorEastAsia" w:eastAsiaTheme="majorEastAsia" w:hAnsiTheme="majorEastAsia" w:cs="宋体"/>
+          <w:color w:val="000000"/>
+          <w:sz w:val="28"/>
+          <w:szCs w:val="28"/>
+          <w:lang w:bidi="ar"/>
+        </w:rPr>
+        <w:br/>
+        <w:t>2、各润滑部位是否注油,检查润滑脂泵油缸润滑脂是否充足,润滑是否良好。</w:t>
+      </w:r>
+      <w:r>
+        <w:rPr>
+          <w:rFonts w:asciiTheme="majorEastAsia" w:eastAsiaTheme="majorEastAsia" w:hAnsiTheme="majorEastAsia" w:cs="宋体"/>
+          <w:color w:val="000000"/>
+          <w:sz w:val="28"/>
+          <w:szCs w:val="28"/>
+          <w:lang w:bidi="ar"/>
+        </w:rPr>
+        <w:br/>
+        <w:t>3、检查各系统管路有无泄漏,各联接部位是否牢固,搅拌机传动链松紧度是否合适。</w:t>
+      </w:r>
+      <w:r>
+        <w:rPr>
+          <w:rFonts w:asciiTheme="majorEastAsia" w:eastAsiaTheme="majorEastAsia" w:hAnsiTheme="majorEastAsia" w:cs="宋体"/>
+          <w:color w:val="000000"/>
+          <w:sz w:val="28"/>
+          <w:szCs w:val="28"/>
+          <w:lang w:bidi="ar"/>
+        </w:rPr>
+        <w:br/>
+        <w:t>4、检查搅刀、衬板、半环、压盘、等搅拌机内部是否符合装配</w:t>
+      </w:r>
+      <w:hyperlink r:id="rId8" w:tgtFrame="_blank" w:history="1">
+        <w:r>
+          <w:rPr>
+            <w:rStyle w:val="ab"/>
+            <w:rFonts w:asciiTheme="majorEastAsia" w:eastAsiaTheme="majorEastAsia" w:hAnsiTheme="majorEastAsia" w:cs="宋体"/>
+            <w:sz w:val="28"/>
+            <w:szCs w:val="28"/>
+            <w:lang w:bidi="ar"/>
+          </w:rPr>
+          <w:t>标准</w:t>
+        </w:r>
+      </w:hyperlink>
+      <w:r>
+        <w:rPr>
+          <w:rFonts w:asciiTheme="majorEastAsia" w:eastAsiaTheme="majorEastAsia" w:hAnsiTheme="majorEastAsia" w:cs="宋体"/>
+          <w:color w:val="000000"/>
+          <w:sz w:val="28"/>
+          <w:szCs w:val="28"/>
+          <w:lang w:bidi="ar"/>
+        </w:rPr>
+        <w:t>。</w:t>
+      </w:r>
+      <w:r>
+        <w:rPr>
+          <w:rFonts w:asciiTheme="majorEastAsia" w:eastAsiaTheme="majorEastAsia" w:hAnsiTheme="majorEastAsia" w:cs="宋体"/>
+          <w:color w:val="000000"/>
+          <w:sz w:val="28"/>
+          <w:szCs w:val="28"/>
+          <w:lang w:bidi="ar"/>
+        </w:rPr>
+        <w:br/>
+        <w:t>5、按照搅拌楼配电柜主电源开关、操作台、计算机按扭的先后顺序启动各电源开关,检查各种指示灯及仪表情况。</w:t>
+      </w:r>
+      <w:r>
+        <w:rPr>
+          <w:rFonts w:asciiTheme="majorEastAsia" w:eastAsiaTheme="majorEastAsia" w:hAnsiTheme="majorEastAsia" w:cs="宋体"/>
+          <w:color w:val="000000"/>
+          <w:sz w:val="28"/>
+          <w:szCs w:val="28"/>
+          <w:lang w:bidi="ar"/>
+        </w:rPr>
+        <w:br/>
+        <w:t>6、在空负荷状态下,用手动操作系统检查各装置工作是否可靠。搅拌机经过2~3分钟的空运转(冬季作业时,减速箱润滑油必须达到一定温度)以及各部位运转后,方可进行正式作业。</w:t>
+      </w:r>
+    </w:p>
+    <w:p>
+      <w:pPr>
+        <w:numPr>
+          <w:ilvl w:val="0"/>
+          <w:numId w:val="8"/>
+        </w:numPr>
+        <w:rPr>
+          <w:rFonts w:asciiTheme="majorEastAsia" w:eastAsiaTheme="majorEastAsia" w:hAnsiTheme="majorEastAsia" w:cs="宋体" w:hint="eastAsia"/>
+          <w:b/>
+          <w:color w:val="000000"/>
+          <w:sz w:val="28"/>
+          <w:szCs w:val="28"/>
+          <w:lang w:bidi="ar"/>
+        </w:rPr>
+      </w:pPr>
+      <w:r>
+        <w:rPr>
+          <w:rFonts w:asciiTheme="majorEastAsia" w:eastAsiaTheme="majorEastAsia" w:hAnsiTheme="majorEastAsia" w:cs="宋体" w:hint="eastAsia"/>
+          <w:b/>
+          <w:color w:val="000000"/>
+          <w:sz w:val="28"/>
+          <w:szCs w:val="28"/>
+          <w:lang w:bidi="ar"/>
+        </w:rPr>
+        <w:t>操作过程中的安全要求</w:t>
+      </w:r>
+    </w:p>
+    <w:p>
+      <w:pPr>
+        <w:rPr>
+          <w:rFonts w:asciiTheme="majorEastAsia" w:eastAsiaTheme="majorEastAsia" w:hAnsiTheme="majorEastAsia" w:cs="宋体"/>
+          <w:color w:val="000000"/>
+          <w:sz w:val="28"/>
+          <w:szCs w:val="28"/>
+          <w:lang w:bidi="ar"/>
+        </w:rPr>
+      </w:pPr>
+      <w:r>
+        <w:rPr>
+          <w:rFonts w:asciiTheme="majorEastAsia" w:eastAsiaTheme="majorEastAsia" w:hAnsiTheme="majorEastAsia" w:cs="宋体" w:hint="eastAsia"/>
+          <w:color w:val="000000"/>
+          <w:sz w:val="28"/>
+          <w:szCs w:val="28"/>
+          <w:lang w:bidi="ar"/>
+        </w:rPr>
+        <w:t>1.</w:t>
+      </w:r>
+      <w:r>
+        <w:rPr>
+          <w:rFonts w:asciiTheme="majorEastAsia" w:eastAsiaTheme="majorEastAsia" w:hAnsiTheme="majorEastAsia" w:cs="宋体"/>
+          <w:color w:val="000000"/>
+          <w:sz w:val="28"/>
+          <w:szCs w:val="28"/>
+          <w:lang w:bidi="ar"/>
+        </w:rPr>
+        <w:t>作业人员应严格按照搅拌机使用手册进行操作,未经</w:t>
+      </w:r>
+      <w:hyperlink r:id="rId9" w:tgtFrame="_blank" w:history="1">
+        <w:r>
+          <w:rPr>
+            <w:rStyle w:val="ab"/>
+            <w:rFonts w:asciiTheme="majorEastAsia" w:eastAsiaTheme="majorEastAsia" w:hAnsiTheme="majorEastAsia" w:cs="宋体"/>
+            <w:sz w:val="28"/>
+            <w:szCs w:val="28"/>
+            <w:lang w:bidi="ar"/>
+          </w:rPr>
+          <w:t>培训</w:t>
+        </w:r>
+      </w:hyperlink>
+      <w:r>
+        <w:rPr>
+          <w:rFonts w:asciiTheme="majorEastAsia" w:eastAsiaTheme="majorEastAsia" w:hAnsiTheme="majorEastAsia" w:cs="宋体"/>
+          <w:color w:val="000000"/>
+          <w:sz w:val="28"/>
+          <w:szCs w:val="28"/>
+          <w:lang w:bidi="ar"/>
+        </w:rPr>
+        <w:t>的人员严禁操作。</w:t>
+      </w:r>
+      <w:r>
+        <w:rPr>
+          <w:rFonts w:asciiTheme="majorEastAsia" w:eastAsiaTheme="majorEastAsia" w:hAnsiTheme="majorEastAsia" w:cs="宋体"/>
+          <w:color w:val="000000"/>
+          <w:sz w:val="28"/>
+          <w:szCs w:val="28"/>
+          <w:lang w:bidi="ar"/>
+        </w:rPr>
+        <w:br/>
+        <w:t>2、作业中操作人员不得离开</w:t>
+      </w:r>
+      <w:hyperlink r:id="rId10" w:tgtFrame="_blank" w:history="1">
+        <w:r>
+          <w:rPr>
+            <w:rStyle w:val="ab"/>
+            <w:rFonts w:asciiTheme="majorEastAsia" w:eastAsiaTheme="majorEastAsia" w:hAnsiTheme="majorEastAsia" w:cs="宋体"/>
+            <w:sz w:val="28"/>
+            <w:szCs w:val="28"/>
+            <w:lang w:bidi="ar"/>
+          </w:rPr>
+          <w:t>岗位</w:t>
+        </w:r>
+      </w:hyperlink>
+      <w:r>
+        <w:rPr>
+          <w:rFonts w:asciiTheme="majorEastAsia" w:eastAsiaTheme="majorEastAsia" w:hAnsiTheme="majorEastAsia" w:cs="宋体"/>
+          <w:color w:val="000000"/>
+          <w:sz w:val="28"/>
+          <w:szCs w:val="28"/>
+          <w:lang w:bidi="ar"/>
+        </w:rPr>
+        <w:t>,应留心观察各种仪表和指示灯及机械各部位工作状况,发现不正常情况时,应立即停机检查,找出原因并排除故障后方准继续作业。</w:t>
+      </w:r>
+      <w:r>
+        <w:rPr>
+          <w:rFonts w:asciiTheme="majorEastAsia" w:eastAsiaTheme="majorEastAsia" w:hAnsiTheme="majorEastAsia" w:cs="宋体"/>
+          <w:color w:val="000000"/>
+          <w:sz w:val="28"/>
+          <w:szCs w:val="28"/>
+          <w:lang w:bidi="ar"/>
+        </w:rPr>
+        <w:br/>
+        <w:t>3、操作系统各种参数修正应根据</w:t>
+      </w:r>
+      <w:hyperlink r:id="rId11" w:tgtFrame="_blank" w:history="1">
+        <w:r>
+          <w:rPr>
+            <w:rStyle w:val="ab"/>
+            <w:rFonts w:asciiTheme="majorEastAsia" w:eastAsiaTheme="majorEastAsia" w:hAnsiTheme="majorEastAsia" w:cs="宋体"/>
+            <w:sz w:val="28"/>
+            <w:szCs w:val="28"/>
+            <w:lang w:bidi="ar"/>
+          </w:rPr>
+          <w:t>设备</w:t>
+        </w:r>
+      </w:hyperlink>
+      <w:r>
+        <w:rPr>
+          <w:rFonts w:asciiTheme="majorEastAsia" w:eastAsiaTheme="majorEastAsia" w:hAnsiTheme="majorEastAsia" w:cs="宋体"/>
+          <w:color w:val="000000"/>
+          <w:sz w:val="28"/>
+          <w:szCs w:val="28"/>
+          <w:lang w:bidi="ar"/>
+        </w:rPr>
+        <w:t>技术</w:t>
+      </w:r>
+      <w:hyperlink r:id="rId12" w:tgtFrame="_blank" w:history="1">
+        <w:r>
+          <w:rPr>
+            <w:rStyle w:val="ab"/>
+            <w:rFonts w:asciiTheme="majorEastAsia" w:eastAsiaTheme="majorEastAsia" w:hAnsiTheme="majorEastAsia" w:cs="宋体"/>
+            <w:sz w:val="28"/>
+            <w:szCs w:val="28"/>
+            <w:lang w:bidi="ar"/>
+          </w:rPr>
+          <w:t>要求</w:t>
+        </w:r>
+      </w:hyperlink>
+      <w:r>
+        <w:rPr>
+          <w:rFonts w:asciiTheme="majorEastAsia" w:eastAsiaTheme="majorEastAsia" w:hAnsiTheme="majorEastAsia" w:cs="宋体"/>
+          <w:color w:val="000000"/>
+          <w:sz w:val="28"/>
+          <w:szCs w:val="28"/>
+          <w:lang w:bidi="ar"/>
+        </w:rPr>
+        <w:t>和国家混凝土</w:t>
+      </w:r>
+      <w:hyperlink r:id="rId13" w:tgtFrame="_blank" w:history="1">
+        <w:r>
+          <w:rPr>
+            <w:rStyle w:val="ab"/>
+            <w:rFonts w:asciiTheme="majorEastAsia" w:eastAsiaTheme="majorEastAsia" w:hAnsiTheme="majorEastAsia" w:cs="宋体"/>
+            <w:sz w:val="28"/>
+            <w:szCs w:val="28"/>
+            <w:lang w:bidi="ar"/>
+          </w:rPr>
+          <w:t>生产</w:t>
+        </w:r>
+      </w:hyperlink>
+      <w:r>
+        <w:rPr>
+          <w:rFonts w:asciiTheme="majorEastAsia" w:eastAsiaTheme="majorEastAsia" w:hAnsiTheme="majorEastAsia" w:cs="宋体"/>
+          <w:color w:val="000000"/>
+          <w:sz w:val="28"/>
+          <w:szCs w:val="28"/>
+          <w:lang w:bidi="ar"/>
+        </w:rPr>
+        <w:t>规范进行。</w:t>
+      </w:r>
+      <w:r>
+        <w:rPr>
+          <w:rFonts w:asciiTheme="majorEastAsia" w:eastAsiaTheme="majorEastAsia" w:hAnsiTheme="majorEastAsia" w:cs="宋体"/>
+          <w:color w:val="000000"/>
+          <w:sz w:val="28"/>
+          <w:szCs w:val="28"/>
+          <w:lang w:bidi="ar"/>
+        </w:rPr>
+        <w:br/>
+      </w:r>
+      <w:r>
+        <w:rPr>
+          <w:rFonts w:asciiTheme="majorEastAsia" w:eastAsiaTheme="majorEastAsia" w:hAnsiTheme="majorEastAsia" w:cs="宋体" w:hint="eastAsia"/>
+          <w:color w:val="000000"/>
+          <w:sz w:val="28"/>
+          <w:szCs w:val="28"/>
+          <w:lang w:bidi="ar"/>
+        </w:rPr>
+        <w:t>①</w:t>
+      </w:r>
+      <w:r>
+        <w:rPr>
+          <w:rFonts w:asciiTheme="majorEastAsia" w:eastAsiaTheme="majorEastAsia" w:hAnsiTheme="majorEastAsia" w:cs="宋体"/>
+          <w:color w:val="000000"/>
+          <w:sz w:val="28"/>
+          <w:szCs w:val="28"/>
+          <w:lang w:bidi="ar"/>
+        </w:rPr>
+        <w:t>搅拌机额定容量不得超过1.68M3;</w:t>
+      </w:r>
+      <w:r>
+        <w:rPr>
+          <w:rFonts w:asciiTheme="majorEastAsia" w:eastAsiaTheme="majorEastAsia" w:hAnsiTheme="majorEastAsia" w:cs="宋体"/>
+          <w:color w:val="000000"/>
+          <w:sz w:val="28"/>
+          <w:szCs w:val="28"/>
+          <w:lang w:bidi="ar"/>
+        </w:rPr>
+        <w:br/>
+      </w:r>
+      <w:r>
+        <w:rPr>
+          <w:rFonts w:asciiTheme="majorEastAsia" w:eastAsiaTheme="majorEastAsia" w:hAnsiTheme="majorEastAsia" w:cs="宋体" w:hint="eastAsia"/>
+          <w:color w:val="000000"/>
+          <w:sz w:val="28"/>
+          <w:szCs w:val="28"/>
+          <w:lang w:bidi="ar"/>
+        </w:rPr>
+        <w:t>②</w:t>
+      </w:r>
+      <w:r>
+        <w:rPr>
+          <w:rFonts w:asciiTheme="majorEastAsia" w:eastAsiaTheme="majorEastAsia" w:hAnsiTheme="majorEastAsia" w:cs="宋体"/>
+          <w:color w:val="000000"/>
+          <w:sz w:val="28"/>
+          <w:szCs w:val="28"/>
+          <w:lang w:bidi="ar"/>
+        </w:rPr>
+        <w:t>搅拌时间每盘不得低于30秒;</w:t>
+      </w:r>
+      <w:r>
+        <w:rPr>
+          <w:rFonts w:asciiTheme="majorEastAsia" w:eastAsiaTheme="majorEastAsia" w:hAnsiTheme="majorEastAsia" w:cs="宋体"/>
+          <w:color w:val="000000"/>
+          <w:sz w:val="28"/>
+          <w:szCs w:val="28"/>
+          <w:lang w:bidi="ar"/>
+        </w:rPr>
+        <w:br/>
+      </w:r>
+      <w:r>
+        <w:rPr>
+          <w:rFonts w:asciiTheme="majorEastAsia" w:eastAsiaTheme="majorEastAsia" w:hAnsiTheme="majorEastAsia" w:cs="宋体" w:hint="eastAsia"/>
+          <w:color w:val="000000"/>
+          <w:sz w:val="28"/>
+          <w:szCs w:val="28"/>
+          <w:lang w:bidi="ar"/>
+        </w:rPr>
+        <w:lastRenderedPageBreak/>
+        <w:t>③</w:t>
+      </w:r>
+      <w:r>
+        <w:rPr>
+          <w:rFonts w:asciiTheme="majorEastAsia" w:eastAsiaTheme="majorEastAsia" w:hAnsiTheme="majorEastAsia" w:cs="宋体"/>
+          <w:color w:val="000000"/>
+          <w:sz w:val="28"/>
+          <w:szCs w:val="28"/>
+          <w:lang w:bidi="ar"/>
+        </w:rPr>
+        <w:t>各种参数误差:骨料不超过±2%</w:t>
+      </w:r>
+      <w:r>
+        <w:rPr>
+          <w:rFonts w:asciiTheme="majorEastAsia" w:eastAsiaTheme="majorEastAsia" w:hAnsiTheme="majorEastAsia" w:cs="宋体"/>
+          <w:color w:val="000000"/>
+          <w:sz w:val="28"/>
+          <w:szCs w:val="28"/>
+          <w:lang w:bidi="ar"/>
+        </w:rPr>
+        <w:br/>
+        <w:t>水泥、水、外加剂不超过±1%</w:t>
+      </w:r>
+      <w:r>
+        <w:rPr>
+          <w:rFonts w:asciiTheme="majorEastAsia" w:eastAsiaTheme="majorEastAsia" w:hAnsiTheme="majorEastAsia" w:cs="宋体"/>
+          <w:color w:val="000000"/>
+          <w:sz w:val="28"/>
+          <w:szCs w:val="28"/>
+          <w:lang w:bidi="ar"/>
+        </w:rPr>
+        <w:br/>
+        <w:t>4、搅拌机满负荷运转中突然停电或发生故障不能继续运转时,应立即切断电源,将搅拌机内的混凝土清理干净,然后进行维修,排除故障。若停机时间不超过15分钟,可恢复运行时,而搅拌机内混凝土未清除干净时,可通过操作台侧面强行启动按扭进行满载启动。</w:t>
+      </w:r>
+      <w:r>
+        <w:rPr>
+          <w:rFonts w:asciiTheme="majorEastAsia" w:eastAsiaTheme="majorEastAsia" w:hAnsiTheme="majorEastAsia" w:cs="宋体"/>
+          <w:color w:val="000000"/>
+          <w:sz w:val="28"/>
+          <w:szCs w:val="28"/>
+          <w:lang w:bidi="ar"/>
+        </w:rPr>
+        <w:br/>
+        <w:t>5、在作业中遇到停电情况时,应立即八搅拌楼电源开关、计算机、操作台控制开关置于断开位置,电器元件遇有自动跳闸时不得强行合闸。</w:t>
+      </w:r>
+      <w:r>
+        <w:rPr>
+          <w:rFonts w:asciiTheme="majorEastAsia" w:eastAsiaTheme="majorEastAsia" w:hAnsiTheme="majorEastAsia" w:cs="宋体"/>
+          <w:color w:val="000000"/>
+          <w:sz w:val="28"/>
+          <w:szCs w:val="28"/>
+          <w:lang w:bidi="ar"/>
+        </w:rPr>
+        <w:br/>
+        <w:t>6、检查电器设备是否带电时,必须用电笔或其它电气仪器检查,严禁用触摸。</w:t>
+      </w:r>
+      <w:r>
+        <w:rPr>
+          <w:rFonts w:asciiTheme="majorEastAsia" w:eastAsiaTheme="majorEastAsia" w:hAnsiTheme="majorEastAsia" w:cs="宋体"/>
+          <w:color w:val="000000"/>
+          <w:sz w:val="28"/>
+          <w:szCs w:val="28"/>
+          <w:lang w:bidi="ar"/>
+        </w:rPr>
+        <w:br/>
+        <w:t>7、搅拌机在作业过程中,不得进行检修和保养,也不得打开两侧的检视孔。进入搅拌机机内检修保养时,必须切断主电源开关,并设专人防护。</w:t>
+      </w:r>
+      <w:r>
+        <w:rPr>
+          <w:rFonts w:asciiTheme="majorEastAsia" w:eastAsiaTheme="majorEastAsia" w:hAnsiTheme="majorEastAsia" w:cs="宋体"/>
+          <w:color w:val="000000"/>
+          <w:sz w:val="28"/>
+          <w:szCs w:val="28"/>
+          <w:lang w:bidi="ar"/>
+        </w:rPr>
+        <w:br/>
+        <w:t>8、水泥仓每上完一车水泥,应立即启动除尘器电机进行除尘。</w:t>
+      </w:r>
+      <w:r>
+        <w:rPr>
+          <w:rFonts w:asciiTheme="majorEastAsia" w:eastAsiaTheme="majorEastAsia" w:hAnsiTheme="majorEastAsia" w:cs="宋体"/>
+          <w:color w:val="000000"/>
+          <w:sz w:val="28"/>
+          <w:szCs w:val="28"/>
+          <w:lang w:bidi="ar"/>
+        </w:rPr>
+        <w:br/>
+        <w:t>9、与机组无关人员不得随意进入搅拌机控制室。操作人员应坚守工作岗位,严守岗位</w:t>
+      </w:r>
+      <w:hyperlink r:id="rId14" w:tgtFrame="_blank" w:history="1">
+        <w:r>
+          <w:rPr>
+            <w:rStyle w:val="ab"/>
+            <w:rFonts w:asciiTheme="majorEastAsia" w:eastAsiaTheme="majorEastAsia" w:hAnsiTheme="majorEastAsia" w:cs="宋体"/>
+            <w:sz w:val="28"/>
+            <w:szCs w:val="28"/>
+            <w:lang w:bidi="ar"/>
+          </w:rPr>
+          <w:t>职责</w:t>
+        </w:r>
+      </w:hyperlink>
+      <w:r>
+        <w:rPr>
+          <w:rFonts w:asciiTheme="majorEastAsia" w:eastAsiaTheme="majorEastAsia" w:hAnsiTheme="majorEastAsia" w:cs="宋体"/>
+          <w:color w:val="000000"/>
+          <w:sz w:val="28"/>
+          <w:szCs w:val="28"/>
+          <w:lang w:bidi="ar"/>
+        </w:rPr>
+        <w:t>,作业期间严禁喝酒,也不得在</w:t>
+      </w:r>
+      <w:hyperlink r:id="rId15" w:tgtFrame="_blank" w:history="1">
+        <w:r>
+          <w:rPr>
+            <w:rStyle w:val="ab"/>
+            <w:rFonts w:asciiTheme="majorEastAsia" w:eastAsiaTheme="majorEastAsia" w:hAnsiTheme="majorEastAsia" w:cs="宋体"/>
+            <w:sz w:val="28"/>
+            <w:szCs w:val="28"/>
+            <w:lang w:bidi="ar"/>
+          </w:rPr>
+          <w:t>机房</w:t>
+        </w:r>
+      </w:hyperlink>
+      <w:r>
+        <w:rPr>
+          <w:rFonts w:asciiTheme="majorEastAsia" w:eastAsiaTheme="majorEastAsia" w:hAnsiTheme="majorEastAsia" w:cs="宋体"/>
+          <w:color w:val="000000"/>
+          <w:sz w:val="28"/>
+          <w:szCs w:val="28"/>
+          <w:lang w:bidi="ar"/>
+        </w:rPr>
+        <w:t>内吸烟。</w:t>
+      </w:r>
+    </w:p>
+    <w:p>
+      <w:pPr>
+        <w:numPr>
+          <w:ilvl w:val="0"/>
+          <w:numId w:val="9"/>
+        </w:numPr>
+        <w:rPr>
+          <w:rFonts w:asciiTheme="majorEastAsia" w:eastAsiaTheme="majorEastAsia" w:hAnsiTheme="majorEastAsia" w:cs="宋体" w:hint="eastAsia"/>
+          <w:b/>
+          <w:color w:val="000000"/>
+          <w:sz w:val="28"/>
+          <w:szCs w:val="28"/>
+          <w:lang w:bidi="ar"/>
+        </w:rPr>
+      </w:pPr>
+      <w:r>
+        <w:rPr>
+          <w:rFonts w:asciiTheme="majorEastAsia" w:eastAsiaTheme="majorEastAsia" w:hAnsiTheme="majorEastAsia" w:cs="宋体" w:hint="eastAsia"/>
+          <w:b/>
+          <w:color w:val="000000"/>
+          <w:sz w:val="28"/>
+          <w:szCs w:val="28"/>
+          <w:lang w:bidi="ar"/>
+        </w:rPr>
+        <w:t>操作结束后的工作要求</w:t>
+      </w:r>
+    </w:p>
+    <w:p>
+      <w:pPr>
+        <w:rPr>
+          <w:rFonts w:asciiTheme="majorEastAsia" w:eastAsiaTheme="majorEastAsia" w:hAnsiTheme="majorEastAsia" w:cs="宋体"/>
+          <w:color w:val="000000"/>
+          <w:sz w:val="28"/>
+          <w:szCs w:val="28"/>
+          <w:lang w:bidi="ar"/>
+        </w:rPr>
+      </w:pPr>
+      <w:r>
+        <w:rPr>
+          <w:rFonts w:asciiTheme="majorEastAsia" w:eastAsiaTheme="majorEastAsia" w:hAnsiTheme="majorEastAsia" w:cs="宋体"/>
+          <w:color w:val="000000"/>
+          <w:sz w:val="28"/>
+          <w:szCs w:val="28"/>
+          <w:lang w:bidi="ar"/>
+        </w:rPr>
+        <w:t>1、作业完毕后,应对搅拌机主机系统进行全面清洗,液体外加剂计量系统内部必须用清水冲洗干净,操作人员如须进入搅拌机内清洗时,必须切断主电源开关,并设专人防护。</w:t>
+      </w:r>
+    </w:p>
+    <w:p>
+      <w:pPr>
+        <w:rPr>
+          <w:rFonts w:asciiTheme="majorEastAsia" w:eastAsiaTheme="majorEastAsia" w:hAnsiTheme="majorEastAsia" w:cs="宋体"/>
+          <w:color w:val="000000"/>
+          <w:sz w:val="28"/>
+          <w:szCs w:val="28"/>
+          <w:lang w:bidi="ar"/>
+        </w:rPr>
+      </w:pPr>
+      <w:r>
+        <w:rPr>
+          <w:rFonts w:asciiTheme="majorEastAsia" w:eastAsiaTheme="majorEastAsia" w:hAnsiTheme="majorEastAsia" w:cs="宋体"/>
+          <w:color w:val="000000"/>
+          <w:sz w:val="28"/>
+          <w:szCs w:val="28"/>
+          <w:lang w:bidi="ar"/>
+        </w:rPr>
+        <w:t>2、冬季施工时,应把搅拌机内、计量斗内、给水管路内的存水全部放尽。</w:t>
+      </w:r>
+      <w:r>
+        <w:rPr>
+          <w:rFonts w:asciiTheme="majorEastAsia" w:eastAsiaTheme="majorEastAsia" w:hAnsiTheme="majorEastAsia" w:cs="宋体"/>
+          <w:color w:val="000000"/>
+          <w:sz w:val="28"/>
+          <w:szCs w:val="28"/>
+          <w:lang w:bidi="ar"/>
+        </w:rPr>
+        <w:br/>
+        <w:t>3、操作人员待以上工作完毕后,关掉主电源开关,把控制室、搅拌楼门、窗锁好后方可离开。</w:t>
+      </w:r>
+    </w:p>
+    <w:p>
+      <w:pPr>
+        <w:rPr>
+          <w:rFonts w:asciiTheme="majorEastAsia" w:eastAsiaTheme="majorEastAsia" w:hAnsiTheme="majorEastAsia" w:cs="宋体" w:hint="eastAsia"/>
+          <w:color w:val="000000"/>
+          <w:sz w:val="28"/>
+          <w:szCs w:val="28"/>
+          <w:lang w:bidi="ar"/>
+        </w:rPr>
+      </w:pPr>
+      <w:r>
+        <w:rPr>
+          <w:rFonts w:asciiTheme="majorEastAsia" w:eastAsiaTheme="majorEastAsia" w:hAnsiTheme="majorEastAsia" w:cs="宋体" w:hint="eastAsia"/>
+          <w:b/>
+          <w:color w:val="000000"/>
+          <w:sz w:val="28"/>
+          <w:szCs w:val="28"/>
+          <w:lang w:bidi="ar"/>
+        </w:rPr>
+        <w:t>应急处理要求</w:t>
+      </w:r>
+    </w:p>
+    <w:p>
+      <w:pPr>
+        <w:rPr>
+          <w:rFonts w:asciiTheme="majorEastAsia" w:eastAsiaTheme="majorEastAsia" w:hAnsiTheme="majorEastAsia" w:cs="宋体"/>
+          <w:color w:val="000000"/>
+          <w:sz w:val="28"/>
+          <w:szCs w:val="28"/>
+          <w:lang w:bidi="ar"/>
+        </w:rPr>
+      </w:pPr>
+      <w:r>
+        <w:rPr>
+          <w:rFonts w:asciiTheme="majorEastAsia" w:eastAsiaTheme="majorEastAsia" w:hAnsiTheme="majorEastAsia" w:cs="宋体"/>
+          <w:color w:val="000000"/>
+          <w:sz w:val="28"/>
+          <w:szCs w:val="28"/>
+          <w:lang w:bidi="ar"/>
+        </w:rPr>
+        <w:t>1、混凝土开盘前，维护司机、修补工、电工及搅拌机操作手对搅拌楼设备及运送车辆进行检查，在设备及运送车辆处于正常状态下方可进行混凝土出产。</w:t>
+      </w:r>
+    </w:p>
+    <w:p>
+      <w:pPr>
+        <w:rPr>
+          <w:rFonts w:asciiTheme="majorEastAsia" w:eastAsiaTheme="majorEastAsia" w:hAnsiTheme="majorEastAsia" w:cs="宋体"/>
+          <w:color w:val="000000"/>
+          <w:sz w:val="28"/>
+          <w:szCs w:val="28"/>
+          <w:lang w:bidi="ar"/>
+        </w:rPr>
+      </w:pPr>
+      <w:r>
+        <w:rPr>
+          <w:rFonts w:asciiTheme="majorEastAsia" w:eastAsiaTheme="majorEastAsia" w:hAnsiTheme="majorEastAsia" w:cs="宋体"/>
+          <w:color w:val="000000"/>
+          <w:sz w:val="28"/>
+          <w:szCs w:val="28"/>
+          <w:lang w:bidi="ar"/>
+        </w:rPr>
+        <w:t>2、搅拌站在混凝土出产过程中为避免停电突发事件，准备了1台300KW内燃发电机和专职发电机司机，若发生停电当即发电应急。发电机司机常住搅拌站随时待令。由站长和调度直接指挥分配。</w:t>
+      </w:r>
+    </w:p>
+    <w:p>
+      <w:pPr>
+        <w:rPr>
+          <w:rFonts w:asciiTheme="majorEastAsia" w:eastAsiaTheme="majorEastAsia" w:hAnsiTheme="majorEastAsia" w:cs="宋体"/>
+          <w:color w:val="000000"/>
+          <w:sz w:val="28"/>
+          <w:szCs w:val="28"/>
+          <w:lang w:bidi="ar"/>
+        </w:rPr>
+      </w:pPr>
+      <w:r>
+        <w:rPr>
+          <w:rFonts w:asciiTheme="majorEastAsia" w:eastAsiaTheme="majorEastAsia" w:hAnsiTheme="majorEastAsia" w:cs="宋体"/>
+          <w:color w:val="000000"/>
+          <w:sz w:val="28"/>
+          <w:szCs w:val="28"/>
+          <w:lang w:bidi="ar"/>
+        </w:rPr>
+        <w:lastRenderedPageBreak/>
+        <w:t>3、混凝土运送过程中若发生混泥土搅拌罐车故障无法卸料，应及时抢修，在规矩时间内无法抢修好的，该车混凝土报废处理;若发生路程阻塞则采纳疏通或绕道运转。</w:t>
+      </w:r>
+    </w:p>
+    <w:p>
+      <w:pPr>
+        <w:rPr>
+          <w:rFonts w:asciiTheme="majorEastAsia" w:eastAsiaTheme="majorEastAsia" w:hAnsiTheme="majorEastAsia" w:cs="宋体"/>
+          <w:color w:val="000000"/>
+          <w:sz w:val="28"/>
+          <w:szCs w:val="28"/>
+          <w:lang w:bidi="ar"/>
+        </w:rPr>
+      </w:pPr>
+      <w:r>
+        <w:rPr>
+          <w:rFonts w:asciiTheme="majorEastAsia" w:eastAsiaTheme="majorEastAsia" w:hAnsiTheme="majorEastAsia" w:cs="宋体"/>
+          <w:color w:val="000000"/>
+          <w:sz w:val="28"/>
+          <w:szCs w:val="28"/>
+          <w:lang w:bidi="ar"/>
+        </w:rPr>
+        <w:t>4、在混凝土出产过程中若发生搅拌楼设备故障，应当即进行抢修，抢修小组成员为修补工，电工，维护司机，一起当即发起另一台混泥土搅拌机，确保混凝土浇筑连续进行。</w:t>
+      </w:r>
+    </w:p>
+    <w:p>
+      <w:pPr>
+        <w:jc w:val="center"/>
+        <w:outlineLvl w:val="0"/>
+        <w:rPr>
+          <w:rFonts w:asciiTheme="majorEastAsia" w:eastAsiaTheme="majorEastAsia" w:hAnsiTheme="majorEastAsia" w:cs="宋体" w:hint="eastAsia"/>
+          <w:b/>
+          <w:color w:val="000000"/>
+          <w:sz w:val="44"/>
+          <w:szCs w:val="44"/>
+          <w:lang w:bidi="ar"/>
+        </w:rPr>
+      </w:pPr>
+      <w:r>
+        <w:rPr>
+          <w:rFonts w:asciiTheme="majorEastAsia" w:eastAsiaTheme="majorEastAsia" w:hAnsiTheme="majorEastAsia" w:cs="宋体"/>
+          <w:color w:val="000000"/>
+          <w:sz w:val="28"/>
+          <w:szCs w:val="28"/>
+          <w:lang w:bidi="ar"/>
+        </w:rPr>
+        <w:br w:type="page"/>
+      </w:r>
+      <w:r>
+        <w:rPr>
+          <w:rFonts w:asciiTheme="majorEastAsia" w:eastAsiaTheme="majorEastAsia" w:hAnsiTheme="majorEastAsia" w:cs="宋体" w:hint="eastAsia"/>
+          <w:b/>
+          <w:color w:val="000000"/>
+          <w:sz w:val="44"/>
+          <w:szCs w:val="44"/>
+          <w:lang w:bidi="ar"/>
+        </w:rPr>
+        <w:lastRenderedPageBreak/>
+        <w:t>装载机安全</w:t>
+      </w:r>
+      <w:r>
+        <w:rPr>
+          <w:rFonts w:asciiTheme="majorEastAsia" w:eastAsiaTheme="majorEastAsia" w:hAnsiTheme="majorEastAsia" w:cs="宋体" w:hint="eastAsia"/>
+          <w:b/>
+          <w:color w:val="000000"/>
+          <w:sz w:val="44"/>
+          <w:szCs w:val="44"/>
+          <w:lang w:bidi="ar"/>
+        </w:rPr>
+        <w:t>安全操作规程</w:t>
+      </w:r>
+    </w:p>
+    <w:p>
+      <w:pPr>
+        <w:spacing w:line="360" w:lineRule="auto"/>
+        <w:jc w:val="right"/>
+        <w:rPr>
+          <w:rFonts w:asciiTheme="minorEastAsia" w:eastAsiaTheme="minorEastAsia" w:hAnsiTheme="minorEastAsia" w:cstheme="minorEastAsia" w:hint="eastAsia"/>
+          <w:bCs/>
+          <w:sz w:val="28"/>
+          <w:szCs w:val="28"/>
+        </w:rPr>
+      </w:pPr>
+      <w:r>
+        <w:rPr>
+          <w:rFonts w:asciiTheme="minorEastAsia" w:eastAsiaTheme="minorEastAsia" w:hAnsiTheme="minorEastAsia" w:cs="宋体" w:hint="eastAsia"/>
+          <w:b/>
+          <w:sz w:val="28"/>
+          <w:szCs w:val="28"/>
+        </w:rPr>
+        <w:t>SRSJTT/AQB3-0201</w:t>
+      </w:r>
+      <w:r>
+        <w:rPr>
+          <w:rFonts w:asciiTheme="minorEastAsia" w:eastAsiaTheme="minorEastAsia" w:hAnsiTheme="minorEastAsia" w:cs="宋体" w:hint="eastAsia"/>
+          <w:b/>
+          <w:sz w:val="28"/>
+          <w:szCs w:val="28"/>
+        </w:rPr>
+        <w:t>-2021</w:t>
+      </w:r>
+    </w:p>
+    <w:p>
+      <w:pPr>
+        <w:rPr>
+          <w:rFonts w:asciiTheme="majorEastAsia" w:eastAsiaTheme="majorEastAsia" w:hAnsiTheme="majorEastAsia" w:cs="宋体" w:hint="eastAsia"/>
+          <w:b/>
+          <w:color w:val="000000"/>
+          <w:sz w:val="28"/>
+          <w:szCs w:val="28"/>
+          <w:lang w:bidi="ar"/>
+        </w:rPr>
+      </w:pPr>
+      <w:r>
+        <w:rPr>
+          <w:rFonts w:asciiTheme="majorEastAsia" w:eastAsiaTheme="majorEastAsia" w:hAnsiTheme="majorEastAsia" w:cs="宋体" w:hint="eastAsia"/>
+          <w:b/>
+          <w:color w:val="000000"/>
+          <w:sz w:val="28"/>
+          <w:szCs w:val="28"/>
+          <w:lang w:bidi="ar"/>
+        </w:rPr>
+        <w:t>主要风险</w:t>
+      </w:r>
+    </w:p>
+    <w:p>
+      <w:pPr>
+        <w:rPr>
+          <w:rFonts w:asciiTheme="majorEastAsia" w:eastAsiaTheme="majorEastAsia" w:hAnsiTheme="majorEastAsia" w:cs="宋体" w:hint="eastAsia"/>
+          <w:color w:val="000000"/>
+          <w:sz w:val="28"/>
+          <w:szCs w:val="28"/>
+          <w:lang w:bidi="ar"/>
+        </w:rPr>
+      </w:pPr>
+      <w:r>
+        <w:rPr>
+          <w:rFonts w:asciiTheme="majorEastAsia" w:eastAsiaTheme="majorEastAsia" w:hAnsiTheme="majorEastAsia" w:cs="宋体" w:hint="eastAsia"/>
+          <w:color w:val="000000"/>
+          <w:sz w:val="28"/>
+          <w:szCs w:val="28"/>
+          <w:lang w:bidi="ar"/>
+        </w:rPr>
+        <w:t>机械伤害（绞、割、戳、切等伤害）、起重、吊装伤害。</w:t>
+      </w:r>
+    </w:p>
+    <w:p>
+      <w:pPr>
+        <w:rPr>
+          <w:rFonts w:asciiTheme="majorEastAsia" w:eastAsiaTheme="majorEastAsia" w:hAnsiTheme="majorEastAsia" w:cs="宋体" w:hint="eastAsia"/>
+          <w:b/>
+          <w:bCs/>
+          <w:color w:val="000000"/>
+          <w:sz w:val="28"/>
+          <w:szCs w:val="28"/>
+          <w:lang w:bidi="ar"/>
+        </w:rPr>
+      </w:pPr>
+      <w:r>
+        <w:rPr>
+          <w:rFonts w:asciiTheme="majorEastAsia" w:eastAsiaTheme="majorEastAsia" w:hAnsiTheme="majorEastAsia" w:cs="宋体" w:hint="eastAsia"/>
+          <w:b/>
+          <w:bCs/>
+          <w:color w:val="000000"/>
+          <w:sz w:val="28"/>
+          <w:szCs w:val="28"/>
+          <w:lang w:bidi="ar"/>
+        </w:rPr>
+        <w:t>防护用品的使用要求</w:t>
+      </w:r>
+    </w:p>
+    <w:p>
+      <w:pPr>
+        <w:rPr>
+          <w:rFonts w:asciiTheme="majorEastAsia" w:eastAsiaTheme="majorEastAsia" w:hAnsiTheme="majorEastAsia" w:cs="宋体" w:hint="eastAsia"/>
+          <w:color w:val="000000"/>
+          <w:sz w:val="28"/>
+          <w:szCs w:val="28"/>
+          <w:lang w:bidi="ar"/>
+        </w:rPr>
+      </w:pPr>
+      <w:r>
+        <w:rPr>
+          <w:rFonts w:asciiTheme="majorEastAsia" w:eastAsiaTheme="majorEastAsia" w:hAnsiTheme="majorEastAsia" w:cs="宋体" w:hint="eastAsia"/>
+          <w:color w:val="000000"/>
+          <w:sz w:val="28"/>
+          <w:szCs w:val="28"/>
+          <w:lang w:bidi="ar"/>
+        </w:rPr>
+        <w:t>1．上班前更换工作服，要做到“三紧”。</w:t>
+      </w:r>
+    </w:p>
+    <w:p>
+      <w:pPr>
+        <w:rPr>
+          <w:rFonts w:asciiTheme="majorEastAsia" w:eastAsiaTheme="majorEastAsia" w:hAnsiTheme="majorEastAsia" w:cs="宋体" w:hint="eastAsia"/>
+          <w:color w:val="000000"/>
+          <w:sz w:val="28"/>
+          <w:szCs w:val="28"/>
+          <w:lang w:bidi="ar"/>
+        </w:rPr>
+      </w:pPr>
+      <w:r>
+        <w:rPr>
+          <w:rFonts w:asciiTheme="majorEastAsia" w:eastAsiaTheme="majorEastAsia" w:hAnsiTheme="majorEastAsia" w:cs="宋体" w:hint="eastAsia"/>
+          <w:color w:val="000000"/>
+          <w:sz w:val="28"/>
+          <w:szCs w:val="28"/>
+          <w:lang w:bidi="ar"/>
+        </w:rPr>
+        <w:t>2．戴好工作安全帽，留有长发者应将头发挽入安全帽内。</w:t>
+      </w:r>
+    </w:p>
+    <w:p>
+      <w:pPr>
+        <w:rPr>
+          <w:rFonts w:asciiTheme="majorEastAsia" w:eastAsiaTheme="majorEastAsia" w:hAnsiTheme="majorEastAsia" w:cs="宋体" w:hint="eastAsia"/>
+          <w:color w:val="000000"/>
+          <w:sz w:val="28"/>
+          <w:szCs w:val="28"/>
+          <w:lang w:bidi="ar"/>
+        </w:rPr>
+      </w:pPr>
+      <w:r>
+        <w:rPr>
+          <w:rFonts w:asciiTheme="majorEastAsia" w:eastAsiaTheme="majorEastAsia" w:hAnsiTheme="majorEastAsia" w:cs="宋体" w:hint="eastAsia"/>
+          <w:color w:val="000000"/>
+          <w:sz w:val="28"/>
+          <w:szCs w:val="28"/>
+          <w:lang w:bidi="ar"/>
+        </w:rPr>
+        <w:t>3．进入工作现场必须穿劳保鞋，不准穿凉鞋、拖鞋等进入工作场地。</w:t>
+      </w:r>
+    </w:p>
+    <w:p>
+      <w:pPr>
+        <w:rPr>
+          <w:rFonts w:asciiTheme="majorEastAsia" w:eastAsiaTheme="majorEastAsia" w:hAnsiTheme="majorEastAsia" w:cs="宋体" w:hint="eastAsia"/>
+          <w:color w:val="000000"/>
+          <w:sz w:val="28"/>
+          <w:szCs w:val="28"/>
+          <w:lang w:bidi="ar"/>
+        </w:rPr>
+      </w:pPr>
+      <w:r>
+        <w:rPr>
+          <w:rFonts w:asciiTheme="majorEastAsia" w:eastAsiaTheme="majorEastAsia" w:hAnsiTheme="majorEastAsia" w:cs="宋体" w:hint="eastAsia"/>
+          <w:color w:val="000000"/>
+          <w:sz w:val="28"/>
+          <w:szCs w:val="28"/>
+          <w:lang w:bidi="ar"/>
+        </w:rPr>
+        <w:t>4．操作中要戴上防护眼镜，以防铁屑飞出伤人。</w:t>
+      </w:r>
+    </w:p>
+    <w:p>
+      <w:pPr>
+        <w:rPr>
+          <w:rFonts w:asciiTheme="majorEastAsia" w:eastAsiaTheme="majorEastAsia" w:hAnsiTheme="majorEastAsia" w:cs="宋体" w:hint="eastAsia"/>
+          <w:b/>
+          <w:color w:val="000000"/>
+          <w:sz w:val="28"/>
+          <w:szCs w:val="28"/>
+          <w:lang w:bidi="ar"/>
+        </w:rPr>
+      </w:pPr>
+      <w:r>
+        <w:rPr>
+          <w:rFonts w:asciiTheme="majorEastAsia" w:eastAsiaTheme="majorEastAsia" w:hAnsiTheme="majorEastAsia" w:cs="宋体" w:hint="eastAsia"/>
+          <w:b/>
+          <w:color w:val="000000"/>
+          <w:sz w:val="28"/>
+          <w:szCs w:val="28"/>
+          <w:lang w:bidi="ar"/>
+        </w:rPr>
+        <w:t>操作前的准备要求</w:t>
+      </w:r>
+    </w:p>
+    <w:p>
+      <w:pPr>
+        <w:rPr>
+          <w:rFonts w:asciiTheme="majorEastAsia" w:eastAsiaTheme="majorEastAsia" w:hAnsiTheme="majorEastAsia" w:cs="宋体"/>
+          <w:color w:val="000000"/>
+          <w:sz w:val="28"/>
+          <w:szCs w:val="28"/>
+          <w:lang w:bidi="ar"/>
+        </w:rPr>
+      </w:pPr>
+      <w:r>
+        <w:rPr>
+          <w:rFonts w:asciiTheme="majorEastAsia" w:eastAsiaTheme="majorEastAsia" w:hAnsiTheme="majorEastAsia" w:cs="宋体"/>
+          <w:color w:val="000000"/>
+          <w:sz w:val="28"/>
+          <w:szCs w:val="28"/>
+          <w:lang w:bidi="ar"/>
+        </w:rPr>
+        <w:t>1</w:t>
+      </w:r>
+      <w:r>
+        <w:rPr>
+          <w:rFonts w:asciiTheme="majorEastAsia" w:eastAsiaTheme="majorEastAsia" w:hAnsiTheme="majorEastAsia" w:cs="宋体" w:hint="eastAsia"/>
+          <w:color w:val="000000"/>
+          <w:sz w:val="28"/>
+          <w:szCs w:val="28"/>
+          <w:lang w:bidi="ar"/>
+        </w:rPr>
+        <w:t>．发动机部分，按柴油机</w:t>
+      </w:r>
+      <w:r>
+        <w:rPr>
+          <w:rFonts w:asciiTheme="majorEastAsia" w:eastAsiaTheme="majorEastAsia" w:hAnsiTheme="majorEastAsia" w:cs="宋体" w:hint="eastAsia"/>
+          <w:color w:val="000000"/>
+          <w:sz w:val="28"/>
+          <w:szCs w:val="28"/>
+          <w:lang w:bidi="ar"/>
+        </w:rPr>
+        <w:t>安全操作规程</w:t>
+      </w:r>
+      <w:r>
+        <w:rPr>
+          <w:rFonts w:asciiTheme="majorEastAsia" w:eastAsiaTheme="majorEastAsia" w:hAnsiTheme="majorEastAsia" w:cs="宋体" w:hint="eastAsia"/>
+          <w:color w:val="000000"/>
+          <w:sz w:val="28"/>
+          <w:szCs w:val="28"/>
+          <w:lang w:bidi="ar"/>
+        </w:rPr>
+        <w:t>进行检查和准备。</w:t>
+      </w:r>
+    </w:p>
+    <w:p>
+      <w:pPr>
+        <w:rPr>
+          <w:rFonts w:asciiTheme="majorEastAsia" w:eastAsiaTheme="majorEastAsia" w:hAnsiTheme="majorEastAsia" w:cs="宋体"/>
+          <w:color w:val="000000"/>
+          <w:sz w:val="28"/>
+          <w:szCs w:val="28"/>
+          <w:lang w:bidi="ar"/>
+        </w:rPr>
+      </w:pPr>
+      <w:r>
+        <w:rPr>
+          <w:rFonts w:asciiTheme="majorEastAsia" w:eastAsiaTheme="majorEastAsia" w:hAnsiTheme="majorEastAsia" w:cs="宋体"/>
+          <w:color w:val="000000"/>
+          <w:sz w:val="28"/>
+          <w:szCs w:val="28"/>
+          <w:lang w:bidi="ar"/>
+        </w:rPr>
+        <w:t>2</w:t>
+      </w:r>
+      <w:r>
+        <w:rPr>
+          <w:rFonts w:asciiTheme="majorEastAsia" w:eastAsiaTheme="majorEastAsia" w:hAnsiTheme="majorEastAsia" w:cs="宋体" w:hint="eastAsia"/>
+          <w:color w:val="000000"/>
+          <w:sz w:val="28"/>
+          <w:szCs w:val="28"/>
+          <w:lang w:bidi="ar"/>
+        </w:rPr>
+        <w:t>．机械在发动前，先将变速杆置于空档位置，各操纵杆置于停车位置，铲</w:t>
+      </w:r>
+    </w:p>
+    <w:p>
+      <w:pPr>
+        <w:rPr>
+          <w:rFonts w:asciiTheme="majorEastAsia" w:eastAsiaTheme="majorEastAsia" w:hAnsiTheme="majorEastAsia" w:cs="宋体" w:hint="eastAsia"/>
+          <w:color w:val="000000"/>
+          <w:sz w:val="28"/>
+          <w:szCs w:val="28"/>
+          <w:lang w:bidi="ar"/>
+        </w:rPr>
+      </w:pPr>
+      <w:r>
+        <w:rPr>
+          <w:rFonts w:asciiTheme="majorEastAsia" w:eastAsiaTheme="majorEastAsia" w:hAnsiTheme="majorEastAsia" w:cs="宋体" w:hint="eastAsia"/>
+          <w:color w:val="000000"/>
+          <w:sz w:val="28"/>
+          <w:szCs w:val="28"/>
+          <w:lang w:bidi="ar"/>
+        </w:rPr>
+        <w:t>斗操作杆置于浮动位置，然后再启动发动机。</w:t>
+      </w:r>
+    </w:p>
+    <w:p>
+      <w:pPr>
+        <w:rPr>
+          <w:rFonts w:asciiTheme="majorEastAsia" w:eastAsiaTheme="majorEastAsia" w:hAnsiTheme="majorEastAsia" w:cs="宋体"/>
+          <w:color w:val="000000"/>
+          <w:sz w:val="28"/>
+          <w:szCs w:val="28"/>
+          <w:lang w:bidi="ar"/>
+        </w:rPr>
+      </w:pPr>
+      <w:r>
+        <w:rPr>
+          <w:rFonts w:asciiTheme="majorEastAsia" w:eastAsiaTheme="majorEastAsia" w:hAnsiTheme="majorEastAsia" w:cs="宋体"/>
+          <w:color w:val="000000"/>
+          <w:sz w:val="28"/>
+          <w:szCs w:val="28"/>
+          <w:lang w:bidi="ar"/>
+        </w:rPr>
+        <w:t>3</w:t>
+      </w:r>
+      <w:r>
+        <w:rPr>
+          <w:rFonts w:asciiTheme="majorEastAsia" w:eastAsiaTheme="majorEastAsia" w:hAnsiTheme="majorEastAsia" w:cs="宋体" w:hint="eastAsia"/>
+          <w:color w:val="000000"/>
+          <w:sz w:val="28"/>
+          <w:szCs w:val="28"/>
+          <w:lang w:bidi="ar"/>
+        </w:rPr>
+        <w:t>．作业前，应检查作业场地周围有无障碍物和危险品，并对施工场地进行</w:t>
+      </w:r>
+    </w:p>
+    <w:p>
+      <w:pPr>
+        <w:rPr>
+          <w:rFonts w:asciiTheme="majorEastAsia" w:eastAsiaTheme="majorEastAsia" w:hAnsiTheme="majorEastAsia" w:cs="宋体" w:hint="eastAsia"/>
+          <w:color w:val="000000"/>
+          <w:sz w:val="28"/>
+          <w:szCs w:val="28"/>
+          <w:lang w:bidi="ar"/>
+        </w:rPr>
+      </w:pPr>
+      <w:r>
+        <w:rPr>
+          <w:rFonts w:asciiTheme="majorEastAsia" w:eastAsiaTheme="majorEastAsia" w:hAnsiTheme="majorEastAsia" w:cs="宋体" w:hint="eastAsia"/>
+          <w:color w:val="000000"/>
+          <w:sz w:val="28"/>
+          <w:szCs w:val="28"/>
+          <w:lang w:bidi="ar"/>
+        </w:rPr>
+        <w:t>平整，便于装载机和汽车的出入。</w:t>
+      </w:r>
+    </w:p>
+    <w:p>
+      <w:pPr>
+        <w:rPr>
+          <w:rFonts w:asciiTheme="majorEastAsia" w:eastAsiaTheme="majorEastAsia" w:hAnsiTheme="majorEastAsia" w:cs="宋体" w:hint="eastAsia"/>
+          <w:color w:val="000000"/>
+          <w:sz w:val="28"/>
+          <w:szCs w:val="28"/>
+          <w:lang w:bidi="ar"/>
+        </w:rPr>
+      </w:pPr>
+      <w:r>
+        <w:rPr>
+          <w:rFonts w:asciiTheme="majorEastAsia" w:eastAsiaTheme="majorEastAsia" w:hAnsiTheme="majorEastAsia" w:cs="宋体"/>
+          <w:color w:val="000000"/>
+          <w:sz w:val="28"/>
+          <w:szCs w:val="28"/>
+          <w:lang w:bidi="ar"/>
+        </w:rPr>
+        <w:t>4</w:t>
+      </w:r>
+      <w:r>
+        <w:rPr>
+          <w:rFonts w:asciiTheme="majorEastAsia" w:eastAsiaTheme="majorEastAsia" w:hAnsiTheme="majorEastAsia" w:cs="宋体" w:hint="eastAsia"/>
+          <w:color w:val="000000"/>
+          <w:sz w:val="28"/>
+          <w:szCs w:val="28"/>
+          <w:lang w:bidi="ar"/>
+        </w:rPr>
+        <w:t>．作业前，装载机应先无负荷运转</w:t>
+      </w:r>
+    </w:p>
+    <w:p>
+      <w:pPr>
+        <w:rPr>
+          <w:rFonts w:asciiTheme="majorEastAsia" w:eastAsiaTheme="majorEastAsia" w:hAnsiTheme="majorEastAsia" w:cs="宋体" w:hint="eastAsia"/>
+          <w:color w:val="000000"/>
+          <w:sz w:val="28"/>
+          <w:szCs w:val="28"/>
+          <w:lang w:bidi="ar"/>
+        </w:rPr>
+      </w:pPr>
+      <w:r>
+        <w:rPr>
+          <w:rFonts w:asciiTheme="majorEastAsia" w:eastAsiaTheme="majorEastAsia" w:hAnsiTheme="majorEastAsia" w:cs="宋体"/>
+          <w:color w:val="000000"/>
+          <w:sz w:val="28"/>
+          <w:szCs w:val="28"/>
+          <w:lang w:bidi="ar"/>
+        </w:rPr>
+        <w:t>3</w:t>
+      </w:r>
+      <w:r>
+        <w:rPr>
+          <w:rFonts w:asciiTheme="majorEastAsia" w:eastAsiaTheme="majorEastAsia" w:hAnsiTheme="majorEastAsia" w:cs="宋体" w:hint="eastAsia"/>
+          <w:color w:val="000000"/>
+          <w:sz w:val="28"/>
+          <w:szCs w:val="28"/>
+          <w:lang w:bidi="ar"/>
+        </w:rPr>
+        <w:t>—</w:t>
+      </w:r>
+      <w:r>
+        <w:rPr>
+          <w:rFonts w:asciiTheme="majorEastAsia" w:eastAsiaTheme="majorEastAsia" w:hAnsiTheme="majorEastAsia" w:cs="宋体"/>
+          <w:color w:val="000000"/>
+          <w:sz w:val="28"/>
+          <w:szCs w:val="28"/>
+          <w:lang w:bidi="ar"/>
+        </w:rPr>
+        <w:t>5min</w:t>
+      </w:r>
+      <w:r>
+        <w:rPr>
+          <w:rFonts w:asciiTheme="majorEastAsia" w:eastAsiaTheme="majorEastAsia" w:hAnsiTheme="majorEastAsia" w:cs="宋体" w:hint="eastAsia"/>
+          <w:color w:val="000000"/>
+          <w:sz w:val="28"/>
+          <w:szCs w:val="28"/>
+          <w:lang w:bidi="ar"/>
+        </w:rPr>
+        <w:t>，检查各部是否完好，确认一切正常后，再开始装载作业。</w:t>
+      </w:r>
+    </w:p>
+    <w:p>
+      <w:pPr>
+        <w:rPr>
+          <w:rFonts w:asciiTheme="majorEastAsia" w:eastAsiaTheme="majorEastAsia" w:hAnsiTheme="majorEastAsia" w:cs="宋体" w:hint="eastAsia"/>
+          <w:b/>
+          <w:color w:val="000000"/>
+          <w:sz w:val="28"/>
+          <w:szCs w:val="28"/>
+          <w:lang w:bidi="ar"/>
+        </w:rPr>
+      </w:pPr>
+      <w:r>
+        <w:rPr>
+          <w:rFonts w:asciiTheme="majorEastAsia" w:eastAsiaTheme="majorEastAsia" w:hAnsiTheme="majorEastAsia" w:cs="宋体" w:hint="eastAsia"/>
+          <w:b/>
+          <w:color w:val="000000"/>
+          <w:sz w:val="28"/>
+          <w:szCs w:val="28"/>
+          <w:lang w:bidi="ar"/>
+        </w:rPr>
+        <w:t>操作过程中的安全要求</w:t>
+      </w:r>
+    </w:p>
+    <w:p>
+      <w:pPr>
+        <w:rPr>
+          <w:rFonts w:asciiTheme="majorEastAsia" w:eastAsiaTheme="majorEastAsia" w:hAnsiTheme="majorEastAsia" w:cs="宋体"/>
+          <w:color w:val="000000"/>
+          <w:sz w:val="28"/>
+          <w:szCs w:val="28"/>
+          <w:lang w:bidi="ar"/>
+        </w:rPr>
+      </w:pPr>
+      <w:r>
+        <w:rPr>
+          <w:rFonts w:asciiTheme="majorEastAsia" w:eastAsiaTheme="majorEastAsia" w:hAnsiTheme="majorEastAsia" w:cs="宋体" w:hint="eastAsia"/>
+          <w:color w:val="000000"/>
+          <w:sz w:val="28"/>
+          <w:szCs w:val="28"/>
+          <w:lang w:bidi="ar"/>
+        </w:rPr>
+        <w:t>1.装料时，应根据物料的密度确定装载量，铲斗应从正面铲料，不得铲斗单边受力，卸料时，举臂翻转铲斗应低速缓慢动作。</w:t>
+      </w:r>
+    </w:p>
+    <w:p>
+      <w:pPr>
+        <w:rPr>
+          <w:rFonts w:asciiTheme="majorEastAsia" w:eastAsiaTheme="majorEastAsia" w:hAnsiTheme="majorEastAsia" w:cs="宋体" w:hint="eastAsia"/>
+          <w:color w:val="000000"/>
+          <w:sz w:val="28"/>
+          <w:szCs w:val="28"/>
+          <w:lang w:bidi="ar"/>
+        </w:rPr>
+      </w:pPr>
+      <w:r>
+        <w:rPr>
+          <w:rFonts w:asciiTheme="majorEastAsia" w:eastAsiaTheme="majorEastAsia" w:hAnsiTheme="majorEastAsia" w:cs="宋体" w:hint="eastAsia"/>
+          <w:color w:val="000000"/>
+          <w:sz w:val="28"/>
+          <w:szCs w:val="28"/>
+          <w:lang w:bidi="ar"/>
+        </w:rPr>
+        <w:t>2.操纵手柄换向时，不应过急、过猛。满载操作时，铲臂不得快速下降。</w:t>
+      </w:r>
+    </w:p>
+    <w:p>
+      <w:pPr>
+        <w:rPr>
+          <w:rFonts w:asciiTheme="majorEastAsia" w:eastAsiaTheme="majorEastAsia" w:hAnsiTheme="majorEastAsia" w:cs="宋体" w:hint="eastAsia"/>
+          <w:color w:val="000000"/>
+          <w:sz w:val="28"/>
+          <w:szCs w:val="28"/>
+          <w:lang w:bidi="ar"/>
+        </w:rPr>
+      </w:pPr>
+      <w:r>
+        <w:rPr>
+          <w:rFonts w:asciiTheme="majorEastAsia" w:eastAsiaTheme="majorEastAsia" w:hAnsiTheme="majorEastAsia" w:cs="宋体" w:hint="eastAsia"/>
+          <w:color w:val="000000"/>
+          <w:sz w:val="28"/>
+          <w:szCs w:val="28"/>
+          <w:lang w:bidi="ar"/>
+        </w:rPr>
+        <w:t>3.在松散不平的场地作业时，应把铲臂放在浮动位置，使铲斗平稳地推进;当推进时阻力过大时，可稍稍提升铲臂。</w:t>
+      </w:r>
+    </w:p>
+    <w:p>
+      <w:pPr>
+        <w:rPr>
+          <w:rFonts w:asciiTheme="majorEastAsia" w:eastAsiaTheme="majorEastAsia" w:hAnsiTheme="majorEastAsia" w:cs="宋体" w:hint="eastAsia"/>
+          <w:color w:val="000000"/>
+          <w:sz w:val="28"/>
+          <w:szCs w:val="28"/>
+          <w:lang w:bidi="ar"/>
+        </w:rPr>
+      </w:pPr>
+      <w:r>
+        <w:rPr>
+          <w:rFonts w:asciiTheme="majorEastAsia" w:eastAsiaTheme="majorEastAsia" w:hAnsiTheme="majorEastAsia" w:cs="宋体" w:hint="eastAsia"/>
+          <w:color w:val="000000"/>
+          <w:sz w:val="28"/>
+          <w:szCs w:val="28"/>
+          <w:lang w:bidi="ar"/>
+        </w:rPr>
+        <w:lastRenderedPageBreak/>
+        <w:t>4..铲臂向上或向下动作到最大限度时，应速将操纵杆回到空档位置。</w:t>
+      </w:r>
+    </w:p>
+    <w:p>
+      <w:pPr>
+        <w:rPr>
+          <w:rFonts w:asciiTheme="majorEastAsia" w:eastAsiaTheme="majorEastAsia" w:hAnsiTheme="majorEastAsia" w:cs="宋体" w:hint="eastAsia"/>
+          <w:color w:val="000000"/>
+          <w:sz w:val="28"/>
+          <w:szCs w:val="28"/>
+          <w:lang w:bidi="ar"/>
+        </w:rPr>
+      </w:pPr>
+      <w:r>
+        <w:rPr>
+          <w:rFonts w:asciiTheme="majorEastAsia" w:eastAsiaTheme="majorEastAsia" w:hAnsiTheme="majorEastAsia" w:cs="宋体" w:hint="eastAsia"/>
+          <w:color w:val="000000"/>
+          <w:sz w:val="28"/>
+          <w:szCs w:val="28"/>
+          <w:lang w:bidi="ar"/>
+        </w:rPr>
+        <w:t>5.不得将铲斗提升到最高位置运输物料。运载物料时，宜保持铲臂下铰点离地面0.5m，并保持平稳行驶。</w:t>
+      </w:r>
+    </w:p>
+    <w:p>
+      <w:pPr>
+        <w:rPr>
+          <w:rFonts w:asciiTheme="majorEastAsia" w:eastAsiaTheme="majorEastAsia" w:hAnsiTheme="majorEastAsia" w:cs="宋体" w:hint="eastAsia"/>
+          <w:color w:val="000000"/>
+          <w:sz w:val="28"/>
+          <w:szCs w:val="28"/>
+          <w:lang w:bidi="ar"/>
+        </w:rPr>
+      </w:pPr>
+      <w:r>
+        <w:rPr>
+          <w:rFonts w:asciiTheme="majorEastAsia" w:eastAsiaTheme="majorEastAsia" w:hAnsiTheme="majorEastAsia" w:cs="宋体" w:hint="eastAsia"/>
+          <w:color w:val="000000"/>
+          <w:sz w:val="28"/>
+          <w:szCs w:val="28"/>
+          <w:lang w:bidi="ar"/>
+        </w:rPr>
+        <w:t>6.铲装或挖掘应避免铲斗偏载，不得在收斗或半收斗而未举臂时前进。铲斗装满后，应举臂到距地面约0.5m时，再后退、转向、卸料。</w:t>
+      </w:r>
+    </w:p>
+    <w:p>
+      <w:pPr>
+        <w:rPr>
+          <w:rFonts w:asciiTheme="majorEastAsia" w:eastAsiaTheme="majorEastAsia" w:hAnsiTheme="majorEastAsia" w:cs="宋体" w:hint="eastAsia"/>
+          <w:color w:val="000000"/>
+          <w:sz w:val="28"/>
+          <w:szCs w:val="28"/>
+          <w:lang w:bidi="ar"/>
+        </w:rPr>
+      </w:pPr>
+      <w:r>
+        <w:rPr>
+          <w:rFonts w:asciiTheme="majorEastAsia" w:eastAsiaTheme="majorEastAsia" w:hAnsiTheme="majorEastAsia" w:cs="宋体" w:hint="eastAsia"/>
+          <w:color w:val="000000"/>
+          <w:sz w:val="28"/>
+          <w:szCs w:val="28"/>
+          <w:lang w:bidi="ar"/>
+        </w:rPr>
+        <w:t>7.当铲装阻力较大，出现轮胎打滑时，应立即停止铲装，排除过载后再铲装。</w:t>
+      </w:r>
+    </w:p>
+    <w:p>
+      <w:pPr>
+        <w:rPr>
+          <w:rFonts w:asciiTheme="majorEastAsia" w:eastAsiaTheme="majorEastAsia" w:hAnsiTheme="majorEastAsia" w:cs="宋体" w:hint="eastAsia"/>
+          <w:color w:val="000000"/>
+          <w:sz w:val="28"/>
+          <w:szCs w:val="28"/>
+          <w:lang w:bidi="ar"/>
+        </w:rPr>
+      </w:pPr>
+      <w:r>
+        <w:rPr>
+          <w:rFonts w:asciiTheme="majorEastAsia" w:eastAsiaTheme="majorEastAsia" w:hAnsiTheme="majorEastAsia" w:cs="宋体" w:hint="eastAsia"/>
+          <w:color w:val="000000"/>
+          <w:sz w:val="28"/>
+          <w:szCs w:val="28"/>
+          <w:lang w:bidi="ar"/>
+        </w:rPr>
+        <w:t>8.在向自卸汽车装料时，铲斗不得在汽车驾驶室上方越过。当汽车驾驶室顶无防护板，装料时，驾驶室内不得有人。</w:t>
+      </w:r>
+    </w:p>
+    <w:p>
+      <w:pPr>
+        <w:rPr>
+          <w:rFonts w:asciiTheme="majorEastAsia" w:eastAsiaTheme="majorEastAsia" w:hAnsiTheme="majorEastAsia" w:cs="宋体" w:hint="eastAsia"/>
+          <w:color w:val="000000"/>
+          <w:sz w:val="28"/>
+          <w:szCs w:val="28"/>
+          <w:lang w:bidi="ar"/>
+        </w:rPr>
+      </w:pPr>
+      <w:r>
+        <w:rPr>
+          <w:rFonts w:asciiTheme="majorEastAsia" w:eastAsiaTheme="majorEastAsia" w:hAnsiTheme="majorEastAsia" w:cs="宋体" w:hint="eastAsia"/>
+          <w:color w:val="000000"/>
+          <w:sz w:val="28"/>
+          <w:szCs w:val="28"/>
+          <w:lang w:bidi="ar"/>
+        </w:rPr>
+        <w:t>9.在向自卸汽车装料时，宜降低铲斗及减小卸落高度，不得偏载、超载和砸坏车箱。</w:t>
+      </w:r>
+    </w:p>
+    <w:p>
+      <w:pPr>
+        <w:rPr>
+          <w:rFonts w:asciiTheme="majorEastAsia" w:eastAsiaTheme="majorEastAsia" w:hAnsiTheme="majorEastAsia" w:cs="宋体" w:hint="eastAsia"/>
+          <w:color w:val="000000"/>
+          <w:sz w:val="28"/>
+          <w:szCs w:val="28"/>
+          <w:lang w:bidi="ar"/>
+        </w:rPr>
+      </w:pPr>
+      <w:r>
+        <w:rPr>
+          <w:rFonts w:asciiTheme="majorEastAsia" w:eastAsiaTheme="majorEastAsia" w:hAnsiTheme="majorEastAsia" w:cs="宋体" w:hint="eastAsia"/>
+          <w:color w:val="000000"/>
+          <w:sz w:val="28"/>
+          <w:szCs w:val="28"/>
+          <w:lang w:bidi="ar"/>
+        </w:rPr>
+        <w:t>10.在边坡、壕沟、凹坑卸料时，轮胎离边缘距离应大于1.5m，铲斗不宜过于伸出。在大于3°的坡面上，不得前倾卸料。</w:t>
+      </w:r>
+    </w:p>
+    <w:p>
+      <w:pPr>
+        <w:rPr>
+          <w:rFonts w:asciiTheme="majorEastAsia" w:eastAsiaTheme="majorEastAsia" w:hAnsiTheme="majorEastAsia" w:cs="宋体" w:hint="eastAsia"/>
+          <w:color w:val="000000"/>
+          <w:sz w:val="28"/>
+          <w:szCs w:val="28"/>
+          <w:lang w:bidi="ar"/>
+        </w:rPr>
+      </w:pPr>
+      <w:r>
+        <w:rPr>
+          <w:rFonts w:asciiTheme="majorEastAsia" w:eastAsiaTheme="majorEastAsia" w:hAnsiTheme="majorEastAsia" w:cs="宋体" w:hint="eastAsia"/>
+          <w:color w:val="000000"/>
+          <w:sz w:val="28"/>
+          <w:szCs w:val="28"/>
+          <w:lang w:bidi="ar"/>
+        </w:rPr>
+        <w:t>11.作业时，内燃机水温不得超过90℃，变矩器油温不得超过110℃，当超过上述规定时，应停机降温。</w:t>
+      </w:r>
+    </w:p>
+    <w:p>
+      <w:pPr>
+        <w:rPr>
+          <w:rFonts w:asciiTheme="majorEastAsia" w:eastAsiaTheme="majorEastAsia" w:hAnsiTheme="majorEastAsia" w:cs="宋体" w:hint="eastAsia"/>
+          <w:color w:val="000000"/>
+          <w:sz w:val="28"/>
+          <w:szCs w:val="28"/>
+          <w:lang w:bidi="ar"/>
+        </w:rPr>
+      </w:pPr>
+      <w:r>
+        <w:rPr>
+          <w:rFonts w:asciiTheme="majorEastAsia" w:eastAsiaTheme="majorEastAsia" w:hAnsiTheme="majorEastAsia" w:cs="宋体" w:hint="eastAsia"/>
+          <w:color w:val="000000"/>
+          <w:sz w:val="28"/>
+          <w:szCs w:val="28"/>
+          <w:lang w:bidi="ar"/>
+        </w:rPr>
+        <w:t>12．操作时不准吸烟。</w:t>
+      </w:r>
+    </w:p>
+    <w:p>
+      <w:pPr>
+        <w:rPr>
+          <w:rFonts w:asciiTheme="majorEastAsia" w:eastAsiaTheme="majorEastAsia" w:hAnsiTheme="majorEastAsia" w:cs="宋体" w:hint="eastAsia"/>
+          <w:b/>
+          <w:color w:val="000000"/>
+          <w:sz w:val="28"/>
+          <w:szCs w:val="28"/>
+          <w:lang w:bidi="ar"/>
+        </w:rPr>
+      </w:pPr>
+      <w:r>
+        <w:rPr>
+          <w:rFonts w:asciiTheme="majorEastAsia" w:eastAsiaTheme="majorEastAsia" w:hAnsiTheme="majorEastAsia" w:cs="宋体" w:hint="eastAsia"/>
+          <w:b/>
+          <w:color w:val="000000"/>
+          <w:sz w:val="28"/>
+          <w:szCs w:val="28"/>
+          <w:lang w:bidi="ar"/>
+        </w:rPr>
+        <w:t>操作结束后的工作要求</w:t>
+      </w:r>
+    </w:p>
+    <w:p>
+      <w:pPr>
+        <w:rPr>
+          <w:rFonts w:asciiTheme="majorEastAsia" w:eastAsiaTheme="majorEastAsia" w:hAnsiTheme="majorEastAsia" w:cs="宋体"/>
+          <w:color w:val="000000"/>
+          <w:sz w:val="28"/>
+          <w:szCs w:val="28"/>
+          <w:lang w:bidi="ar"/>
+        </w:rPr>
+      </w:pPr>
+      <w:r>
+        <w:rPr>
+          <w:rFonts w:asciiTheme="majorEastAsia" w:eastAsiaTheme="majorEastAsia" w:hAnsiTheme="majorEastAsia" w:cs="宋体" w:hint="eastAsia"/>
+          <w:color w:val="000000"/>
+          <w:sz w:val="28"/>
+          <w:szCs w:val="28"/>
+          <w:lang w:bidi="ar"/>
+        </w:rPr>
+        <w:t>1.作业后，装载机应停放在安全场地，铲斗平放在地面上，操纵杆置于中位，并制动锁定。</w:t>
+      </w:r>
+    </w:p>
+    <w:p>
+      <w:pPr>
+        <w:rPr>
+          <w:rFonts w:asciiTheme="majorEastAsia" w:eastAsiaTheme="majorEastAsia" w:hAnsiTheme="majorEastAsia" w:cs="宋体" w:hint="eastAsia"/>
+          <w:color w:val="000000"/>
+          <w:sz w:val="28"/>
+          <w:szCs w:val="28"/>
+          <w:lang w:bidi="ar"/>
+        </w:rPr>
+      </w:pPr>
+      <w:r>
+        <w:rPr>
+          <w:rFonts w:asciiTheme="majorEastAsia" w:eastAsiaTheme="majorEastAsia" w:hAnsiTheme="majorEastAsia" w:cs="宋体" w:hint="eastAsia"/>
+          <w:color w:val="000000"/>
+          <w:sz w:val="28"/>
+          <w:szCs w:val="28"/>
+          <w:lang w:bidi="ar"/>
+        </w:rPr>
+        <w:t>2.装载机转向架未锁闭时，严禁站在前后车架之间进行检修保养。</w:t>
+      </w:r>
+    </w:p>
+    <w:p>
+      <w:pPr>
+        <w:rPr>
+          <w:rFonts w:asciiTheme="majorEastAsia" w:eastAsiaTheme="majorEastAsia" w:hAnsiTheme="majorEastAsia" w:cs="宋体" w:hint="eastAsia"/>
+          <w:color w:val="000000"/>
+          <w:sz w:val="28"/>
+          <w:szCs w:val="28"/>
+          <w:lang w:bidi="ar"/>
+        </w:rPr>
+      </w:pPr>
+      <w:r>
+        <w:rPr>
+          <w:rFonts w:asciiTheme="majorEastAsia" w:eastAsiaTheme="majorEastAsia" w:hAnsiTheme="majorEastAsia" w:cs="宋体" w:hint="eastAsia"/>
+          <w:color w:val="000000"/>
+          <w:sz w:val="28"/>
+          <w:szCs w:val="28"/>
+          <w:lang w:bidi="ar"/>
+        </w:rPr>
+        <w:t>3.装载机铲臂升起后，在进行润滑或调整等作业之前，应装好安全销，或采取其他措施支住铲臂。</w:t>
+      </w:r>
+    </w:p>
+    <w:p>
+      <w:pPr>
+        <w:rPr>
+          <w:rFonts w:asciiTheme="majorEastAsia" w:eastAsiaTheme="majorEastAsia" w:hAnsiTheme="majorEastAsia" w:cs="宋体" w:hint="eastAsia"/>
+          <w:color w:val="000000"/>
+          <w:sz w:val="28"/>
+          <w:szCs w:val="28"/>
+          <w:lang w:bidi="ar"/>
+        </w:rPr>
+      </w:pPr>
+      <w:r>
+        <w:rPr>
+          <w:rFonts w:asciiTheme="majorEastAsia" w:eastAsiaTheme="majorEastAsia" w:hAnsiTheme="majorEastAsia" w:cs="宋体" w:hint="eastAsia"/>
+          <w:color w:val="000000"/>
+          <w:sz w:val="28"/>
+          <w:szCs w:val="28"/>
+          <w:lang w:bidi="ar"/>
+        </w:rPr>
+        <w:t>4.停车时，应使内燃机转速逐步降低，不得突然熄火;应防止液压油因惯性冲击而溢出油箱。</w:t>
+      </w:r>
+    </w:p>
+    <w:p>
+      <w:pPr>
+        <w:rPr>
+          <w:rFonts w:asciiTheme="majorEastAsia" w:eastAsiaTheme="majorEastAsia" w:hAnsiTheme="majorEastAsia" w:cs="宋体" w:hint="eastAsia"/>
+          <w:b/>
+          <w:color w:val="000000"/>
+          <w:sz w:val="28"/>
+          <w:szCs w:val="28"/>
+          <w:lang w:bidi="ar"/>
+        </w:rPr>
+      </w:pPr>
+      <w:r>
+        <w:rPr>
+          <w:rFonts w:asciiTheme="majorEastAsia" w:eastAsiaTheme="majorEastAsia" w:hAnsiTheme="majorEastAsia" w:cs="宋体" w:hint="eastAsia"/>
+          <w:b/>
+          <w:color w:val="000000"/>
+          <w:sz w:val="28"/>
+          <w:szCs w:val="28"/>
+          <w:lang w:bidi="ar"/>
+        </w:rPr>
+        <w:t>应急处理要求</w:t>
+      </w:r>
+    </w:p>
+    <w:p>
+      <w:pPr>
+        <w:rPr>
+          <w:rFonts w:asciiTheme="majorEastAsia" w:eastAsiaTheme="majorEastAsia" w:hAnsiTheme="majorEastAsia" w:cs="宋体" w:hint="eastAsia"/>
+          <w:color w:val="000000"/>
+          <w:sz w:val="28"/>
+          <w:szCs w:val="28"/>
+          <w:lang w:bidi="ar"/>
+        </w:rPr>
+      </w:pPr>
+      <w:r>
+        <w:rPr>
+          <w:rFonts w:asciiTheme="majorEastAsia" w:eastAsiaTheme="majorEastAsia" w:hAnsiTheme="majorEastAsia" w:cs="宋体" w:hint="eastAsia"/>
+          <w:color w:val="000000"/>
+          <w:sz w:val="28"/>
+          <w:szCs w:val="28"/>
+          <w:lang w:bidi="ar"/>
+        </w:rPr>
+        <w:t>1．操作中听到异常响声，必须停车检查，发现故障应及时通知维修人员进行检修并且予以配合检修。</w:t>
+      </w:r>
+    </w:p>
+    <w:p>
+      <w:pPr>
+        <w:rPr>
+          <w:rFonts w:asciiTheme="majorEastAsia" w:eastAsiaTheme="majorEastAsia" w:hAnsiTheme="majorEastAsia" w:cs="宋体" w:hint="eastAsia"/>
+          <w:color w:val="000000"/>
+          <w:sz w:val="28"/>
+          <w:szCs w:val="28"/>
+          <w:lang w:bidi="ar"/>
+        </w:rPr>
+      </w:pPr>
+      <w:r>
+        <w:rPr>
+          <w:rFonts w:asciiTheme="majorEastAsia" w:eastAsiaTheme="majorEastAsia" w:hAnsiTheme="majorEastAsia" w:cs="宋体" w:hint="eastAsia"/>
+          <w:color w:val="000000"/>
+          <w:sz w:val="28"/>
+          <w:szCs w:val="28"/>
+          <w:lang w:bidi="ar"/>
+        </w:rPr>
+        <w:t>2．发生事故立即切断电源，保护事故现场。</w:t>
+      </w:r>
+    </w:p>
+    <w:p>
+      <w:pPr>
+        <w:rPr>
+          <w:rFonts w:asciiTheme="majorEastAsia" w:eastAsiaTheme="majorEastAsia" w:hAnsiTheme="majorEastAsia" w:cs="宋体" w:hint="eastAsia"/>
+          <w:color w:val="000000"/>
+          <w:sz w:val="28"/>
+          <w:szCs w:val="28"/>
+          <w:lang w:bidi="ar"/>
+        </w:rPr>
+      </w:pPr>
+      <w:r>
+        <w:rPr>
+          <w:rFonts w:asciiTheme="majorEastAsia" w:eastAsiaTheme="majorEastAsia" w:hAnsiTheme="majorEastAsia" w:cs="宋体" w:hint="eastAsia"/>
+          <w:color w:val="000000"/>
+          <w:sz w:val="28"/>
+          <w:szCs w:val="28"/>
+          <w:lang w:bidi="ar"/>
+        </w:rPr>
+        <w:lastRenderedPageBreak/>
+        <w:t>3．抢救伤员要轻抬轻放，注意伤害部位，采取相应措施，防止伤势扩大。</w:t>
+      </w:r>
+    </w:p>
+    <w:p>
+      <w:pPr>
+        <w:rPr>
+          <w:rFonts w:asciiTheme="majorEastAsia" w:eastAsiaTheme="majorEastAsia" w:hAnsiTheme="majorEastAsia" w:cs="宋体" w:hint="eastAsia"/>
+          <w:color w:val="000000"/>
+          <w:sz w:val="28"/>
+          <w:szCs w:val="28"/>
+          <w:lang w:bidi="ar"/>
+        </w:rPr>
+      </w:pPr>
+      <w:r>
+        <w:rPr>
+          <w:rFonts w:asciiTheme="majorEastAsia" w:eastAsiaTheme="majorEastAsia" w:hAnsiTheme="majorEastAsia" w:cs="宋体" w:hint="eastAsia"/>
+          <w:color w:val="000000"/>
+          <w:sz w:val="28"/>
+          <w:szCs w:val="28"/>
+          <w:lang w:bidi="ar"/>
+        </w:rPr>
+        <w:t>4．保护事故现场，立即报告制造车间领导。</w:t>
+      </w:r>
+    </w:p>
+    <w:p>
+      <w:pPr>
+        <w:jc w:val="center"/>
+        <w:outlineLvl w:val="0"/>
+        <w:rPr>
+          <w:rFonts w:asciiTheme="majorEastAsia" w:eastAsiaTheme="majorEastAsia" w:hAnsiTheme="majorEastAsia" w:cs="宋体" w:hint="eastAsia"/>
+          <w:b/>
+          <w:bCs/>
+          <w:color w:val="000000"/>
+          <w:sz w:val="44"/>
+          <w:szCs w:val="44"/>
+          <w:lang w:bidi="ar"/>
+        </w:rPr>
+      </w:pPr>
+      <w:r>
+        <w:rPr>
+          <w:rFonts w:asciiTheme="majorEastAsia" w:eastAsiaTheme="majorEastAsia" w:hAnsiTheme="majorEastAsia" w:cs="宋体"/>
+          <w:color w:val="000000"/>
+          <w:sz w:val="28"/>
+          <w:szCs w:val="28"/>
+          <w:lang w:bidi="ar"/>
+        </w:rPr>
+        <w:br w:type="page"/>
+      </w:r>
+      <w:r>
+        <w:rPr>
+          <w:rFonts w:asciiTheme="majorEastAsia" w:eastAsiaTheme="majorEastAsia" w:hAnsiTheme="majorEastAsia" w:cs="宋体" w:hint="eastAsia"/>
+          <w:b/>
+          <w:bCs/>
+          <w:color w:val="000000"/>
+          <w:sz w:val="44"/>
+          <w:szCs w:val="44"/>
+          <w:lang w:bidi="ar"/>
+        </w:rPr>
+        <w:lastRenderedPageBreak/>
+        <w:t>混凝土罐车安全</w:t>
+      </w:r>
+      <w:r>
+        <w:rPr>
+          <w:rFonts w:asciiTheme="majorEastAsia" w:eastAsiaTheme="majorEastAsia" w:hAnsiTheme="majorEastAsia" w:cs="宋体" w:hint="eastAsia"/>
+          <w:b/>
+          <w:bCs/>
+          <w:color w:val="000000"/>
+          <w:sz w:val="44"/>
+          <w:szCs w:val="44"/>
+          <w:lang w:bidi="ar"/>
+        </w:rPr>
+        <w:t>安全操作规程</w:t>
+      </w:r>
+    </w:p>
+    <w:p>
+      <w:pPr>
+        <w:spacing w:line="360" w:lineRule="auto"/>
+        <w:jc w:val="right"/>
+        <w:rPr>
+          <w:rFonts w:asciiTheme="minorEastAsia" w:eastAsiaTheme="minorEastAsia" w:hAnsiTheme="minorEastAsia" w:cstheme="minorEastAsia" w:hint="eastAsia"/>
+          <w:bCs/>
+          <w:sz w:val="28"/>
+          <w:szCs w:val="28"/>
+        </w:rPr>
+      </w:pPr>
+      <w:r>
+        <w:rPr>
+          <w:rFonts w:asciiTheme="minorEastAsia" w:eastAsiaTheme="minorEastAsia" w:hAnsiTheme="minorEastAsia" w:cs="宋体" w:hint="eastAsia"/>
+          <w:b/>
+          <w:sz w:val="28"/>
+          <w:szCs w:val="28"/>
+        </w:rPr>
+        <w:t>SRSJTT/AQB3-0201</w:t>
+      </w:r>
+      <w:r>
+        <w:rPr>
+          <w:rFonts w:asciiTheme="minorEastAsia" w:eastAsiaTheme="minorEastAsia" w:hAnsiTheme="minorEastAsia" w:cs="宋体" w:hint="eastAsia"/>
+          <w:b/>
+          <w:sz w:val="28"/>
+          <w:szCs w:val="28"/>
+        </w:rPr>
+        <w:t>-2021</w:t>
+      </w:r>
+    </w:p>
+    <w:p>
+      <w:pPr>
+        <w:rPr>
+          <w:rFonts w:asciiTheme="majorEastAsia" w:eastAsiaTheme="majorEastAsia" w:hAnsiTheme="majorEastAsia" w:cs="宋体" w:hint="eastAsia"/>
+          <w:b/>
+          <w:color w:val="000000"/>
+          <w:sz w:val="28"/>
+          <w:szCs w:val="28"/>
+          <w:lang w:bidi="ar"/>
+        </w:rPr>
+      </w:pPr>
+      <w:r>
+        <w:rPr>
+          <w:rFonts w:asciiTheme="majorEastAsia" w:eastAsiaTheme="majorEastAsia" w:hAnsiTheme="majorEastAsia" w:cs="宋体" w:hint="eastAsia"/>
+          <w:b/>
+          <w:color w:val="000000"/>
+          <w:sz w:val="28"/>
+          <w:szCs w:val="28"/>
+          <w:lang w:bidi="ar"/>
+        </w:rPr>
+        <w:t>主要风险</w:t>
+      </w:r>
+    </w:p>
+    <w:p>
+      <w:pPr>
+        <w:rPr>
+          <w:rFonts w:asciiTheme="majorEastAsia" w:eastAsiaTheme="majorEastAsia" w:hAnsiTheme="majorEastAsia" w:cs="宋体" w:hint="eastAsia"/>
+          <w:bCs/>
+          <w:color w:val="000000"/>
+          <w:sz w:val="28"/>
+          <w:szCs w:val="28"/>
+          <w:lang w:bidi="ar"/>
+        </w:rPr>
+      </w:pPr>
+      <w:r>
+        <w:rPr>
+          <w:rFonts w:asciiTheme="majorEastAsia" w:eastAsiaTheme="majorEastAsia" w:hAnsiTheme="majorEastAsia" w:cs="宋体" w:hint="eastAsia"/>
+          <w:color w:val="000000"/>
+          <w:sz w:val="28"/>
+          <w:szCs w:val="28"/>
+          <w:lang w:bidi="ar"/>
+        </w:rPr>
+        <w:t>机械伤害（绞、切、切屑飞溅等伤害）、起重伤害。</w:t>
+      </w:r>
+    </w:p>
+    <w:p>
+      <w:pPr>
+        <w:rPr>
+          <w:rFonts w:asciiTheme="majorEastAsia" w:eastAsiaTheme="majorEastAsia" w:hAnsiTheme="majorEastAsia" w:cs="宋体" w:hint="eastAsia"/>
+          <w:b/>
+          <w:bCs/>
+          <w:color w:val="000000"/>
+          <w:sz w:val="28"/>
+          <w:szCs w:val="28"/>
+          <w:lang w:bidi="ar"/>
+        </w:rPr>
+      </w:pPr>
+      <w:r>
+        <w:rPr>
+          <w:rFonts w:asciiTheme="majorEastAsia" w:eastAsiaTheme="majorEastAsia" w:hAnsiTheme="majorEastAsia" w:cs="宋体" w:hint="eastAsia"/>
+          <w:b/>
+          <w:bCs/>
+          <w:color w:val="000000"/>
+          <w:sz w:val="28"/>
+          <w:szCs w:val="28"/>
+          <w:lang w:bidi="ar"/>
+        </w:rPr>
+        <w:t>防护用品的使用要求</w:t>
+      </w:r>
+    </w:p>
+    <w:p>
+      <w:pPr>
+        <w:rPr>
+          <w:rFonts w:asciiTheme="majorEastAsia" w:eastAsiaTheme="majorEastAsia" w:hAnsiTheme="majorEastAsia" w:cs="宋体" w:hint="eastAsia"/>
+          <w:color w:val="000000"/>
+          <w:sz w:val="28"/>
+          <w:szCs w:val="28"/>
+          <w:lang w:bidi="ar"/>
+        </w:rPr>
+      </w:pPr>
+      <w:r>
+        <w:rPr>
+          <w:rFonts w:asciiTheme="majorEastAsia" w:eastAsiaTheme="majorEastAsia" w:hAnsiTheme="majorEastAsia" w:cs="宋体" w:hint="eastAsia"/>
+          <w:color w:val="000000"/>
+          <w:sz w:val="28"/>
+          <w:szCs w:val="28"/>
+          <w:lang w:bidi="ar"/>
+        </w:rPr>
+        <w:t>1．作业前更换工作服，做到“三紧”。</w:t>
+      </w:r>
+    </w:p>
+    <w:p>
+      <w:pPr>
+        <w:rPr>
+          <w:rFonts w:asciiTheme="majorEastAsia" w:eastAsiaTheme="majorEastAsia" w:hAnsiTheme="majorEastAsia" w:cs="宋体" w:hint="eastAsia"/>
+          <w:color w:val="000000"/>
+          <w:sz w:val="28"/>
+          <w:szCs w:val="28"/>
+          <w:lang w:bidi="ar"/>
+        </w:rPr>
+      </w:pPr>
+      <w:r>
+        <w:rPr>
+          <w:rFonts w:asciiTheme="majorEastAsia" w:eastAsiaTheme="majorEastAsia" w:hAnsiTheme="majorEastAsia" w:cs="宋体" w:hint="eastAsia"/>
+          <w:color w:val="000000"/>
+          <w:sz w:val="28"/>
+          <w:szCs w:val="28"/>
+          <w:lang w:bidi="ar"/>
+        </w:rPr>
+        <w:t>2．戴好工作安全帽，留有长发者应将头发挽进安全帽内。</w:t>
+      </w:r>
+    </w:p>
+    <w:p>
+      <w:pPr>
+        <w:rPr>
+          <w:rFonts w:asciiTheme="majorEastAsia" w:eastAsiaTheme="majorEastAsia" w:hAnsiTheme="majorEastAsia" w:cs="宋体" w:hint="eastAsia"/>
+          <w:bCs/>
+          <w:color w:val="000000"/>
+          <w:sz w:val="28"/>
+          <w:szCs w:val="28"/>
+          <w:lang w:bidi="ar"/>
+        </w:rPr>
+      </w:pPr>
+      <w:r>
+        <w:rPr>
+          <w:rFonts w:asciiTheme="majorEastAsia" w:eastAsiaTheme="majorEastAsia" w:hAnsiTheme="majorEastAsia" w:cs="宋体" w:hint="eastAsia"/>
+          <w:color w:val="000000"/>
+          <w:sz w:val="28"/>
+          <w:szCs w:val="28"/>
+          <w:lang w:bidi="ar"/>
+        </w:rPr>
+        <w:t>3．穿上劳保鞋进入作业现场，不准穿凉鞋、拖鞋进入工作场地。</w:t>
+      </w:r>
+    </w:p>
+    <w:p>
+      <w:pPr>
+        <w:rPr>
+          <w:rFonts w:asciiTheme="majorEastAsia" w:eastAsiaTheme="majorEastAsia" w:hAnsiTheme="majorEastAsia" w:cs="宋体" w:hint="eastAsia"/>
+          <w:b/>
+          <w:bCs/>
+          <w:color w:val="000000"/>
+          <w:sz w:val="28"/>
+          <w:szCs w:val="28"/>
+          <w:lang w:bidi="ar"/>
+        </w:rPr>
+      </w:pPr>
+      <w:r>
+        <w:rPr>
+          <w:rFonts w:asciiTheme="majorEastAsia" w:eastAsiaTheme="majorEastAsia" w:hAnsiTheme="majorEastAsia" w:cs="宋体" w:hint="eastAsia"/>
+          <w:b/>
+          <w:bCs/>
+          <w:color w:val="000000"/>
+          <w:sz w:val="28"/>
+          <w:szCs w:val="28"/>
+          <w:lang w:bidi="ar"/>
+        </w:rPr>
+        <w:t>操作前的准备要求</w:t>
+      </w:r>
+    </w:p>
+    <w:p>
+      <w:pPr>
+        <w:rPr>
+          <w:rFonts w:asciiTheme="majorEastAsia" w:eastAsiaTheme="majorEastAsia" w:hAnsiTheme="majorEastAsia" w:cs="宋体" w:hint="eastAsia"/>
+          <w:bCs/>
+          <w:color w:val="000000"/>
+          <w:sz w:val="28"/>
+          <w:szCs w:val="28"/>
+          <w:lang w:bidi="ar"/>
+        </w:rPr>
+      </w:pPr>
+      <w:r>
+        <w:rPr>
+          <w:rFonts w:asciiTheme="majorEastAsia" w:eastAsiaTheme="majorEastAsia" w:hAnsiTheme="majorEastAsia" w:cs="宋体" w:hint="eastAsia"/>
+          <w:color w:val="000000"/>
+          <w:sz w:val="28"/>
+          <w:szCs w:val="28"/>
+          <w:lang w:bidi="ar"/>
+        </w:rPr>
+        <w:t>作业前空转检查设备运转情况，对润滑、冷却、液压、虎钳部分进行检查。</w:t>
+      </w:r>
+    </w:p>
+    <w:p>
+      <w:pPr>
+        <w:rPr>
+          <w:rFonts w:asciiTheme="majorEastAsia" w:eastAsiaTheme="majorEastAsia" w:hAnsiTheme="majorEastAsia" w:cs="宋体" w:hint="eastAsia"/>
+          <w:b/>
+          <w:bCs/>
+          <w:color w:val="000000"/>
+          <w:sz w:val="28"/>
+          <w:szCs w:val="28"/>
+          <w:lang w:bidi="ar"/>
+        </w:rPr>
+      </w:pPr>
+      <w:r>
+        <w:rPr>
+          <w:rFonts w:asciiTheme="majorEastAsia" w:eastAsiaTheme="majorEastAsia" w:hAnsiTheme="majorEastAsia" w:cs="宋体" w:hint="eastAsia"/>
+          <w:b/>
+          <w:bCs/>
+          <w:color w:val="000000"/>
+          <w:sz w:val="28"/>
+          <w:szCs w:val="28"/>
+          <w:lang w:bidi="ar"/>
+        </w:rPr>
+        <w:t>操作过程中的安全要求</w:t>
+      </w:r>
+    </w:p>
+    <w:p>
+      <w:pPr>
+        <w:rPr>
+          <w:rFonts w:asciiTheme="majorEastAsia" w:eastAsiaTheme="majorEastAsia" w:hAnsiTheme="majorEastAsia" w:cs="宋体" w:hint="eastAsia"/>
+          <w:color w:val="000000"/>
+          <w:sz w:val="28"/>
+          <w:szCs w:val="28"/>
+          <w:lang w:bidi="ar"/>
+        </w:rPr>
+      </w:pPr>
+      <w:r>
+        <w:rPr>
+          <w:rFonts w:asciiTheme="majorEastAsia" w:eastAsiaTheme="majorEastAsia" w:hAnsiTheme="majorEastAsia" w:cs="宋体" w:hint="eastAsia"/>
+          <w:color w:val="000000"/>
+          <w:sz w:val="28"/>
+          <w:szCs w:val="28"/>
+          <w:lang w:bidi="ar"/>
+        </w:rPr>
+        <w:t>1．锯割的材料装夹要牢固，特别是多件装夹要检查是否全部紧固。</w:t>
+      </w:r>
+    </w:p>
+    <w:p>
+      <w:pPr>
+        <w:rPr>
+          <w:rFonts w:asciiTheme="majorEastAsia" w:eastAsiaTheme="majorEastAsia" w:hAnsiTheme="majorEastAsia" w:cs="宋体" w:hint="eastAsia"/>
+          <w:color w:val="000000"/>
+          <w:sz w:val="28"/>
+          <w:szCs w:val="28"/>
+          <w:lang w:bidi="ar"/>
+        </w:rPr>
+      </w:pPr>
+      <w:r>
+        <w:rPr>
+          <w:rFonts w:asciiTheme="majorEastAsia" w:eastAsiaTheme="majorEastAsia" w:hAnsiTheme="majorEastAsia" w:cs="宋体" w:hint="eastAsia"/>
+          <w:color w:val="000000"/>
+          <w:sz w:val="28"/>
+          <w:szCs w:val="28"/>
+          <w:lang w:bidi="ar"/>
+        </w:rPr>
+        <w:t>2．锯割的材料如果弯曲较大，则不应多件装夹，应单件进行装夹牢固后切割。</w:t>
+      </w:r>
+    </w:p>
+    <w:p>
+      <w:pPr>
+        <w:rPr>
+          <w:rFonts w:asciiTheme="majorEastAsia" w:eastAsiaTheme="majorEastAsia" w:hAnsiTheme="majorEastAsia" w:cs="宋体" w:hint="eastAsia"/>
+          <w:color w:val="000000"/>
+          <w:sz w:val="28"/>
+          <w:szCs w:val="28"/>
+          <w:lang w:bidi="ar"/>
+        </w:rPr>
+      </w:pPr>
+      <w:r>
+        <w:rPr>
+          <w:rFonts w:asciiTheme="majorEastAsia" w:eastAsiaTheme="majorEastAsia" w:hAnsiTheme="majorEastAsia" w:cs="宋体" w:hint="eastAsia"/>
+          <w:color w:val="000000"/>
+          <w:sz w:val="28"/>
+          <w:szCs w:val="28"/>
+          <w:lang w:bidi="ar"/>
+        </w:rPr>
+        <w:t>3．吊装长料要注意周围是否有人，长于床面的要装托架。二人以上操作应由一人指挥，相互动作协调。</w:t>
+      </w:r>
+    </w:p>
+    <w:p>
+      <w:pPr>
+        <w:rPr>
+          <w:rFonts w:asciiTheme="majorEastAsia" w:eastAsiaTheme="majorEastAsia" w:hAnsiTheme="majorEastAsia" w:cs="宋体" w:hint="eastAsia"/>
+          <w:color w:val="000000"/>
+          <w:sz w:val="28"/>
+          <w:szCs w:val="28"/>
+          <w:lang w:bidi="ar"/>
+        </w:rPr>
+      </w:pPr>
+      <w:r>
+        <w:rPr>
+          <w:rFonts w:asciiTheme="majorEastAsia" w:eastAsiaTheme="majorEastAsia" w:hAnsiTheme="majorEastAsia" w:cs="宋体" w:hint="eastAsia"/>
+          <w:color w:val="000000"/>
+          <w:sz w:val="28"/>
+          <w:szCs w:val="28"/>
+          <w:lang w:bidi="ar"/>
+        </w:rPr>
+        <w:t>4．根据材料的品种和硬度选择适当的切削参数，硬度过高的材料应退火后再锯。</w:t>
+      </w:r>
+    </w:p>
+    <w:p>
+      <w:pPr>
+        <w:rPr>
+          <w:rFonts w:asciiTheme="majorEastAsia" w:eastAsiaTheme="majorEastAsia" w:hAnsiTheme="majorEastAsia" w:cs="宋体" w:hint="eastAsia"/>
+          <w:color w:val="000000"/>
+          <w:sz w:val="28"/>
+          <w:szCs w:val="28"/>
+          <w:lang w:bidi="ar"/>
+        </w:rPr>
+      </w:pPr>
+      <w:r>
+        <w:rPr>
+          <w:rFonts w:asciiTheme="majorEastAsia" w:eastAsiaTheme="majorEastAsia" w:hAnsiTheme="majorEastAsia" w:cs="宋体" w:hint="eastAsia"/>
+          <w:color w:val="000000"/>
+          <w:sz w:val="28"/>
+          <w:szCs w:val="28"/>
+          <w:lang w:bidi="ar"/>
+        </w:rPr>
+        <w:t>5．锯条歪斜应及时校正。装入锯弓松紧要合适，防止断裂。</w:t>
+      </w:r>
+    </w:p>
+    <w:p>
+      <w:pPr>
+        <w:rPr>
+          <w:rFonts w:asciiTheme="majorEastAsia" w:eastAsiaTheme="majorEastAsia" w:hAnsiTheme="majorEastAsia" w:cs="宋体" w:hint="eastAsia"/>
+          <w:color w:val="000000"/>
+          <w:sz w:val="28"/>
+          <w:szCs w:val="28"/>
+          <w:lang w:bidi="ar"/>
+        </w:rPr>
+      </w:pPr>
+      <w:r>
+        <w:rPr>
+          <w:rFonts w:asciiTheme="majorEastAsia" w:eastAsiaTheme="majorEastAsia" w:hAnsiTheme="majorEastAsia" w:cs="宋体" w:hint="eastAsia"/>
+          <w:color w:val="000000"/>
+          <w:sz w:val="28"/>
+          <w:szCs w:val="28"/>
+          <w:lang w:bidi="ar"/>
+        </w:rPr>
+        <w:t>6．锯条歪斜折断要关闭电源后再换，并要翻转工件，另割新锯口。</w:t>
+      </w:r>
+    </w:p>
+    <w:p>
+      <w:pPr>
+        <w:rPr>
+          <w:rFonts w:asciiTheme="majorEastAsia" w:eastAsiaTheme="majorEastAsia" w:hAnsiTheme="majorEastAsia" w:cs="宋体" w:hint="eastAsia"/>
+          <w:color w:val="000000"/>
+          <w:sz w:val="28"/>
+          <w:szCs w:val="28"/>
+          <w:lang w:bidi="ar"/>
+        </w:rPr>
+      </w:pPr>
+      <w:r>
+        <w:rPr>
+          <w:rFonts w:asciiTheme="majorEastAsia" w:eastAsiaTheme="majorEastAsia" w:hAnsiTheme="majorEastAsia" w:cs="宋体" w:hint="eastAsia"/>
+          <w:color w:val="000000"/>
+          <w:sz w:val="28"/>
+          <w:szCs w:val="28"/>
+          <w:lang w:bidi="ar"/>
+        </w:rPr>
+        <w:t>7．锯好的坯料要分类堆放整齐、平稳，防止坠落、倒塌和影响通道畅通。</w:t>
+      </w:r>
+    </w:p>
+    <w:p>
+      <w:pPr>
+        <w:rPr>
+          <w:rFonts w:asciiTheme="majorEastAsia" w:eastAsiaTheme="majorEastAsia" w:hAnsiTheme="majorEastAsia" w:cs="宋体" w:hint="eastAsia"/>
+          <w:b/>
+          <w:bCs/>
+          <w:color w:val="000000"/>
+          <w:sz w:val="28"/>
+          <w:szCs w:val="28"/>
+          <w:lang w:bidi="ar"/>
+        </w:rPr>
+      </w:pPr>
+      <w:r>
+        <w:rPr>
+          <w:rFonts w:asciiTheme="majorEastAsia" w:eastAsiaTheme="majorEastAsia" w:hAnsiTheme="majorEastAsia" w:cs="宋体" w:hint="eastAsia"/>
+          <w:b/>
+          <w:bCs/>
+          <w:color w:val="000000"/>
+          <w:sz w:val="28"/>
+          <w:szCs w:val="28"/>
+          <w:lang w:bidi="ar"/>
+        </w:rPr>
+        <w:t>操作结束后的工作要求</w:t>
+      </w:r>
+    </w:p>
+    <w:p>
+      <w:pPr>
+        <w:rPr>
+          <w:rFonts w:asciiTheme="majorEastAsia" w:eastAsiaTheme="majorEastAsia" w:hAnsiTheme="majorEastAsia" w:cs="宋体" w:hint="eastAsia"/>
+          <w:bCs/>
+          <w:color w:val="000000"/>
+          <w:sz w:val="28"/>
+          <w:szCs w:val="28"/>
+          <w:lang w:bidi="ar"/>
+        </w:rPr>
+      </w:pPr>
+      <w:r>
+        <w:rPr>
+          <w:rFonts w:asciiTheme="majorEastAsia" w:eastAsiaTheme="majorEastAsia" w:hAnsiTheme="majorEastAsia" w:cs="宋体" w:hint="eastAsia"/>
+          <w:color w:val="000000"/>
+          <w:sz w:val="28"/>
+          <w:szCs w:val="28"/>
+          <w:lang w:bidi="ar"/>
+        </w:rPr>
+        <w:t>工作完毕，切断电源，擦拭机床，做好日常保养，清理工作场地，工件堆放整齐。</w:t>
+      </w:r>
+    </w:p>
+    <w:p>
+      <w:pPr>
+        <w:rPr>
+          <w:rFonts w:asciiTheme="majorEastAsia" w:eastAsiaTheme="majorEastAsia" w:hAnsiTheme="majorEastAsia" w:cs="宋体" w:hint="eastAsia"/>
+          <w:b/>
+          <w:bCs/>
+          <w:color w:val="000000"/>
+          <w:sz w:val="28"/>
+          <w:szCs w:val="28"/>
+          <w:lang w:bidi="ar"/>
+        </w:rPr>
+      </w:pPr>
+      <w:r>
+        <w:rPr>
+          <w:rFonts w:asciiTheme="majorEastAsia" w:eastAsiaTheme="majorEastAsia" w:hAnsiTheme="majorEastAsia" w:cs="宋体" w:hint="eastAsia"/>
+          <w:b/>
+          <w:bCs/>
+          <w:color w:val="000000"/>
+          <w:sz w:val="28"/>
+          <w:szCs w:val="28"/>
+          <w:lang w:bidi="ar"/>
+        </w:rPr>
+        <w:lastRenderedPageBreak/>
+        <w:t>应急处理要求</w:t>
+      </w:r>
+    </w:p>
+    <w:p>
+      <w:pPr>
+        <w:rPr>
+          <w:rFonts w:asciiTheme="majorEastAsia" w:eastAsiaTheme="majorEastAsia" w:hAnsiTheme="majorEastAsia" w:cs="宋体" w:hint="eastAsia"/>
+          <w:color w:val="000000"/>
+          <w:sz w:val="28"/>
+          <w:szCs w:val="28"/>
+          <w:lang w:bidi="ar"/>
+        </w:rPr>
+      </w:pPr>
+      <w:r>
+        <w:rPr>
+          <w:rFonts w:asciiTheme="majorEastAsia" w:eastAsiaTheme="majorEastAsia" w:hAnsiTheme="majorEastAsia" w:cs="宋体" w:hint="eastAsia"/>
+          <w:color w:val="000000"/>
+          <w:sz w:val="28"/>
+          <w:szCs w:val="28"/>
+          <w:lang w:bidi="ar"/>
+        </w:rPr>
+        <w:t>1．操作中如有异常声响，必须停车予以检查。发现故障应及时通知维修人员进行检修。</w:t>
+      </w:r>
+    </w:p>
+    <w:p>
+      <w:pPr>
+        <w:rPr>
+          <w:rFonts w:asciiTheme="majorEastAsia" w:eastAsiaTheme="majorEastAsia" w:hAnsiTheme="majorEastAsia" w:cs="宋体" w:hint="eastAsia"/>
+          <w:color w:val="000000"/>
+          <w:sz w:val="28"/>
+          <w:szCs w:val="28"/>
+          <w:lang w:bidi="ar"/>
+        </w:rPr>
+      </w:pPr>
+      <w:r>
+        <w:rPr>
+          <w:rFonts w:asciiTheme="majorEastAsia" w:eastAsiaTheme="majorEastAsia" w:hAnsiTheme="majorEastAsia" w:cs="宋体" w:hint="eastAsia"/>
+          <w:color w:val="000000"/>
+          <w:sz w:val="28"/>
+          <w:szCs w:val="28"/>
+          <w:lang w:bidi="ar"/>
+        </w:rPr>
+        <w:t>2．发生事故立即停车，切断电源，保护现场，立即报告制造车间领导。</w:t>
+      </w:r>
+    </w:p>
+    <w:p>
+      <w:pPr>
+        <w:rPr>
+          <w:rFonts w:asciiTheme="majorEastAsia" w:eastAsiaTheme="majorEastAsia" w:hAnsiTheme="majorEastAsia" w:cs="宋体" w:hint="eastAsia"/>
+          <w:color w:val="000000"/>
+          <w:sz w:val="28"/>
+          <w:szCs w:val="28"/>
+          <w:lang w:bidi="ar"/>
+        </w:rPr>
+      </w:pPr>
+      <w:r>
+        <w:rPr>
+          <w:rFonts w:asciiTheme="majorEastAsia" w:eastAsiaTheme="majorEastAsia" w:hAnsiTheme="majorEastAsia" w:cs="宋体" w:hint="eastAsia"/>
+          <w:color w:val="000000"/>
+          <w:sz w:val="28"/>
+          <w:szCs w:val="28"/>
+          <w:lang w:bidi="ar"/>
+        </w:rPr>
+        <w:t>3．抢救伤员要轻抬轻放注意伤害部位，采取相应措施防止伤势扩大。</w:t>
+      </w:r>
+    </w:p>
+    <w:p>
+      <w:pPr>
+        <w:adjustRightInd/>
+        <w:snapToGrid/>
+        <w:spacing w:after="0"/>
+        <w:rPr>
+          <w:rFonts w:asciiTheme="majorEastAsia" w:eastAsiaTheme="majorEastAsia" w:hAnsiTheme="majorEastAsia" w:cs="宋体"/>
+          <w:color w:val="000000"/>
+          <w:sz w:val="28"/>
+          <w:szCs w:val="28"/>
+          <w:lang w:bidi="ar"/>
+        </w:rPr>
+      </w:pPr>
+      <w:r>
+        <w:rPr>
+          <w:rFonts w:asciiTheme="majorEastAsia" w:eastAsiaTheme="majorEastAsia" w:hAnsiTheme="majorEastAsia" w:cs="宋体"/>
+          <w:color w:val="000000"/>
+          <w:sz w:val="28"/>
+          <w:szCs w:val="28"/>
+          <w:lang w:bidi="ar"/>
+        </w:rPr>
+        <w:br w:type="page"/>
+      </w:r>
+    </w:p>
+    <w:p>
+      <w:pPr>
+        <w:jc w:val="center"/>
+        <w:outlineLvl w:val="0"/>
+        <w:rPr>
+          <w:rFonts w:asciiTheme="majorEastAsia" w:eastAsiaTheme="majorEastAsia" w:hAnsiTheme="majorEastAsia" w:cs="宋体" w:hint="eastAsia"/>
+          <w:b/>
+          <w:bCs/>
+          <w:color w:val="000000"/>
+          <w:sz w:val="44"/>
+          <w:szCs w:val="44"/>
+          <w:lang w:bidi="ar"/>
+        </w:rPr>
+      </w:pPr>
+      <w:r>
+        <w:rPr>
+          <w:rFonts w:asciiTheme="majorEastAsia" w:eastAsiaTheme="majorEastAsia" w:hAnsiTheme="majorEastAsia" w:cs="宋体" w:hint="eastAsia"/>
+          <w:b/>
+          <w:bCs/>
+          <w:color w:val="000000"/>
+          <w:sz w:val="44"/>
+          <w:szCs w:val="44"/>
+          <w:lang w:bidi="ar"/>
+        </w:rPr>
+        <w:lastRenderedPageBreak/>
+        <w:t>混凝土泵车安全</w:t>
+      </w:r>
+      <w:r>
+        <w:rPr>
+          <w:rFonts w:asciiTheme="majorEastAsia" w:eastAsiaTheme="majorEastAsia" w:hAnsiTheme="majorEastAsia" w:cs="宋体" w:hint="eastAsia"/>
+          <w:b/>
+          <w:bCs/>
+          <w:color w:val="000000"/>
+          <w:sz w:val="44"/>
+          <w:szCs w:val="44"/>
+          <w:lang w:bidi="ar"/>
+        </w:rPr>
+        <w:t>安全操作规程</w:t>
+      </w:r>
+    </w:p>
+    <w:p>
+      <w:pPr>
+        <w:spacing w:line="360" w:lineRule="auto"/>
+        <w:jc w:val="right"/>
+        <w:rPr>
+          <w:rFonts w:asciiTheme="minorEastAsia" w:eastAsiaTheme="minorEastAsia" w:hAnsiTheme="minorEastAsia" w:cstheme="minorEastAsia" w:hint="eastAsia"/>
+          <w:bCs/>
+          <w:sz w:val="28"/>
+          <w:szCs w:val="28"/>
+        </w:rPr>
+      </w:pPr>
+      <w:r>
+        <w:rPr>
+          <w:rFonts w:asciiTheme="minorEastAsia" w:eastAsiaTheme="minorEastAsia" w:hAnsiTheme="minorEastAsia" w:cs="宋体" w:hint="eastAsia"/>
+          <w:b/>
+          <w:sz w:val="28"/>
+          <w:szCs w:val="28"/>
+        </w:rPr>
+        <w:t>SRSJTT/AQB3-0201</w:t>
+      </w:r>
+      <w:r>
+        <w:rPr>
+          <w:rFonts w:asciiTheme="minorEastAsia" w:eastAsiaTheme="minorEastAsia" w:hAnsiTheme="minorEastAsia" w:cs="宋体" w:hint="eastAsia"/>
+          <w:b/>
+          <w:sz w:val="28"/>
+          <w:szCs w:val="28"/>
+        </w:rPr>
+        <w:t>-2021</w:t>
+      </w:r>
+    </w:p>
+    <w:p>
+      <w:pPr>
+        <w:rPr>
+          <w:rFonts w:asciiTheme="majorEastAsia" w:eastAsiaTheme="majorEastAsia" w:hAnsiTheme="majorEastAsia" w:cs="宋体" w:hint="eastAsia"/>
+          <w:b/>
+          <w:color w:val="000000"/>
+          <w:sz w:val="28"/>
+          <w:szCs w:val="28"/>
+          <w:lang w:bidi="ar"/>
+        </w:rPr>
+      </w:pPr>
+      <w:r>
+        <w:rPr>
+          <w:rFonts w:asciiTheme="majorEastAsia" w:eastAsiaTheme="majorEastAsia" w:hAnsiTheme="majorEastAsia" w:cs="宋体" w:hint="eastAsia"/>
+          <w:b/>
+          <w:color w:val="000000"/>
+          <w:sz w:val="28"/>
+          <w:szCs w:val="28"/>
+          <w:lang w:bidi="ar"/>
+        </w:rPr>
+        <w:t>主要风险</w:t>
+      </w:r>
+    </w:p>
+    <w:p>
+      <w:pPr>
+        <w:rPr>
+          <w:rFonts w:asciiTheme="majorEastAsia" w:eastAsiaTheme="majorEastAsia" w:hAnsiTheme="majorEastAsia" w:cs="宋体" w:hint="eastAsia"/>
+          <w:bCs/>
+          <w:color w:val="000000"/>
+          <w:sz w:val="28"/>
+          <w:szCs w:val="28"/>
+          <w:lang w:bidi="ar"/>
+        </w:rPr>
+      </w:pPr>
+      <w:r>
+        <w:rPr>
+          <w:rFonts w:asciiTheme="majorEastAsia" w:eastAsiaTheme="majorEastAsia" w:hAnsiTheme="majorEastAsia" w:cs="宋体" w:hint="eastAsia"/>
+          <w:color w:val="000000"/>
+          <w:sz w:val="28"/>
+          <w:szCs w:val="28"/>
+          <w:lang w:bidi="ar"/>
+        </w:rPr>
+        <w:t>机械伤害（绞、切、切屑飞溅等伤害）。</w:t>
+      </w:r>
+    </w:p>
+    <w:p>
+      <w:pPr>
+        <w:rPr>
+          <w:rFonts w:asciiTheme="majorEastAsia" w:eastAsiaTheme="majorEastAsia" w:hAnsiTheme="majorEastAsia" w:cs="宋体" w:hint="eastAsia"/>
+          <w:b/>
+          <w:bCs/>
+          <w:color w:val="000000"/>
+          <w:sz w:val="28"/>
+          <w:szCs w:val="28"/>
+          <w:lang w:bidi="ar"/>
+        </w:rPr>
+      </w:pPr>
+      <w:r>
+        <w:rPr>
+          <w:rFonts w:asciiTheme="majorEastAsia" w:eastAsiaTheme="majorEastAsia" w:hAnsiTheme="majorEastAsia" w:cs="宋体" w:hint="eastAsia"/>
+          <w:b/>
+          <w:bCs/>
+          <w:color w:val="000000"/>
+          <w:sz w:val="28"/>
+          <w:szCs w:val="28"/>
+          <w:lang w:bidi="ar"/>
+        </w:rPr>
+        <w:t>防护用品的使用要求</w:t>
+      </w:r>
+    </w:p>
+    <w:p>
+      <w:pPr>
+        <w:rPr>
+          <w:rFonts w:asciiTheme="majorEastAsia" w:eastAsiaTheme="majorEastAsia" w:hAnsiTheme="majorEastAsia" w:cs="宋体" w:hint="eastAsia"/>
+          <w:color w:val="000000"/>
+          <w:sz w:val="28"/>
+          <w:szCs w:val="28"/>
+          <w:lang w:bidi="ar"/>
+        </w:rPr>
+      </w:pPr>
+      <w:r>
+        <w:rPr>
+          <w:rFonts w:asciiTheme="majorEastAsia" w:eastAsiaTheme="majorEastAsia" w:hAnsiTheme="majorEastAsia" w:cs="宋体" w:hint="eastAsia"/>
+          <w:color w:val="000000"/>
+          <w:sz w:val="28"/>
+          <w:szCs w:val="28"/>
+          <w:lang w:bidi="ar"/>
+        </w:rPr>
+        <w:t>1．作业前更换工作服，做到“三紧”。</w:t>
+      </w:r>
+    </w:p>
+    <w:p>
+      <w:pPr>
+        <w:rPr>
+          <w:rFonts w:asciiTheme="majorEastAsia" w:eastAsiaTheme="majorEastAsia" w:hAnsiTheme="majorEastAsia" w:cs="宋体" w:hint="eastAsia"/>
+          <w:color w:val="000000"/>
+          <w:sz w:val="28"/>
+          <w:szCs w:val="28"/>
+          <w:lang w:bidi="ar"/>
+        </w:rPr>
+      </w:pPr>
+      <w:r>
+        <w:rPr>
+          <w:rFonts w:asciiTheme="majorEastAsia" w:eastAsiaTheme="majorEastAsia" w:hAnsiTheme="majorEastAsia" w:cs="宋体" w:hint="eastAsia"/>
+          <w:color w:val="000000"/>
+          <w:sz w:val="28"/>
+          <w:szCs w:val="28"/>
+          <w:lang w:bidi="ar"/>
+        </w:rPr>
+        <w:t>2．戴好工作安全帽，留有长发者应将头发挽进安全帽内。</w:t>
+      </w:r>
+    </w:p>
+    <w:p>
+      <w:pPr>
+        <w:rPr>
+          <w:rFonts w:asciiTheme="majorEastAsia" w:eastAsiaTheme="majorEastAsia" w:hAnsiTheme="majorEastAsia" w:cs="宋体" w:hint="eastAsia"/>
+          <w:color w:val="000000"/>
+          <w:sz w:val="28"/>
+          <w:szCs w:val="28"/>
+          <w:lang w:bidi="ar"/>
+        </w:rPr>
+      </w:pPr>
+      <w:r>
+        <w:rPr>
+          <w:rFonts w:asciiTheme="majorEastAsia" w:eastAsiaTheme="majorEastAsia" w:hAnsiTheme="majorEastAsia" w:cs="宋体" w:hint="eastAsia"/>
+          <w:color w:val="000000"/>
+          <w:sz w:val="28"/>
+          <w:szCs w:val="28"/>
+          <w:lang w:bidi="ar"/>
+        </w:rPr>
+        <w:t>3．穿上劳保鞋进入作业现场，不准穿凉鞋、拖鞋进入工作场地。</w:t>
+      </w:r>
+    </w:p>
+    <w:p>
+      <w:pPr>
+        <w:rPr>
+          <w:rFonts w:asciiTheme="majorEastAsia" w:eastAsiaTheme="majorEastAsia" w:hAnsiTheme="majorEastAsia" w:cs="宋体" w:hint="eastAsia"/>
+          <w:b/>
+          <w:bCs/>
+          <w:color w:val="000000"/>
+          <w:sz w:val="28"/>
+          <w:szCs w:val="28"/>
+          <w:lang w:bidi="ar"/>
+        </w:rPr>
+      </w:pPr>
+      <w:r>
+        <w:rPr>
+          <w:rFonts w:asciiTheme="majorEastAsia" w:eastAsiaTheme="majorEastAsia" w:hAnsiTheme="majorEastAsia" w:cs="宋体" w:hint="eastAsia"/>
+          <w:b/>
+          <w:bCs/>
+          <w:color w:val="000000"/>
+          <w:sz w:val="28"/>
+          <w:szCs w:val="28"/>
+          <w:lang w:bidi="ar"/>
+        </w:rPr>
+        <w:t>操作前的准备要求</w:t>
+      </w:r>
+    </w:p>
+    <w:p>
+      <w:pPr>
+        <w:rPr>
+          <w:rFonts w:asciiTheme="majorEastAsia" w:eastAsiaTheme="majorEastAsia" w:hAnsiTheme="majorEastAsia" w:cs="宋体"/>
+          <w:color w:val="000000"/>
+          <w:sz w:val="28"/>
+          <w:szCs w:val="28"/>
+          <w:lang w:bidi="ar"/>
+        </w:rPr>
+      </w:pPr>
+      <w:r>
+        <w:rPr>
+          <w:rFonts w:asciiTheme="majorEastAsia" w:eastAsiaTheme="majorEastAsia" w:hAnsiTheme="majorEastAsia" w:cs="宋体"/>
+          <w:color w:val="000000"/>
+          <w:sz w:val="28"/>
+          <w:szCs w:val="28"/>
+          <w:lang w:bidi="ar"/>
+        </w:rPr>
+        <w:t>1</w:t>
+      </w:r>
+      <w:r>
+        <w:rPr>
+          <w:rFonts w:asciiTheme="majorEastAsia" w:eastAsiaTheme="majorEastAsia" w:hAnsiTheme="majorEastAsia" w:cs="宋体" w:hint="eastAsia"/>
+          <w:color w:val="000000"/>
+          <w:sz w:val="28"/>
+          <w:szCs w:val="28"/>
+          <w:lang w:bidi="ar"/>
+        </w:rPr>
+        <w:t>、燃油、润滑油、液压油、水箱添加充足，轮胎气压符合规定，照明和信号指示灯齐全良好；</w:t>
+      </w:r>
+    </w:p>
+    <w:p>
+      <w:pPr>
+        <w:rPr>
+          <w:rFonts w:asciiTheme="majorEastAsia" w:eastAsiaTheme="majorEastAsia" w:hAnsiTheme="majorEastAsia" w:cs="宋体"/>
+          <w:color w:val="000000"/>
+          <w:sz w:val="28"/>
+          <w:szCs w:val="28"/>
+          <w:lang w:bidi="ar"/>
+        </w:rPr>
+      </w:pPr>
+      <w:r>
+        <w:rPr>
+          <w:rFonts w:asciiTheme="majorEastAsia" w:eastAsiaTheme="majorEastAsia" w:hAnsiTheme="majorEastAsia" w:cs="宋体"/>
+          <w:color w:val="000000"/>
+          <w:sz w:val="28"/>
+          <w:szCs w:val="28"/>
+          <w:lang w:bidi="ar"/>
+        </w:rPr>
+        <w:t>2</w:t>
+      </w:r>
+      <w:r>
+        <w:rPr>
+          <w:rFonts w:asciiTheme="majorEastAsia" w:eastAsiaTheme="majorEastAsia" w:hAnsiTheme="majorEastAsia" w:cs="宋体" w:hint="eastAsia"/>
+          <w:color w:val="000000"/>
+          <w:sz w:val="28"/>
+          <w:szCs w:val="28"/>
+          <w:lang w:bidi="ar"/>
+        </w:rPr>
+        <w:t>、液压系统工作正常，管道无泄漏；清洗水泵及设备齐全良好；</w:t>
+      </w:r>
+    </w:p>
+    <w:p>
+      <w:pPr>
+        <w:rPr>
+          <w:rFonts w:asciiTheme="majorEastAsia" w:eastAsiaTheme="majorEastAsia" w:hAnsiTheme="majorEastAsia" w:cs="宋体"/>
+          <w:color w:val="000000"/>
+          <w:sz w:val="28"/>
+          <w:szCs w:val="28"/>
+          <w:lang w:bidi="ar"/>
+        </w:rPr>
+      </w:pPr>
+      <w:r>
+        <w:rPr>
+          <w:rFonts w:asciiTheme="majorEastAsia" w:eastAsiaTheme="majorEastAsia" w:hAnsiTheme="majorEastAsia" w:cs="宋体"/>
+          <w:color w:val="000000"/>
+          <w:sz w:val="28"/>
+          <w:szCs w:val="28"/>
+          <w:lang w:bidi="ar"/>
+        </w:rPr>
+        <w:t>3</w:t>
+      </w:r>
+      <w:r>
+        <w:rPr>
+          <w:rFonts w:asciiTheme="majorEastAsia" w:eastAsiaTheme="majorEastAsia" w:hAnsiTheme="majorEastAsia" w:cs="宋体" w:hint="eastAsia"/>
+          <w:color w:val="000000"/>
+          <w:sz w:val="28"/>
+          <w:szCs w:val="28"/>
+          <w:lang w:bidi="ar"/>
+        </w:rPr>
+        <w:t>、搅拌斗内无杂物，料斗上保护格网完好并盖严；</w:t>
+      </w:r>
+    </w:p>
+    <w:p>
+      <w:pPr>
+        <w:rPr>
+          <w:rFonts w:asciiTheme="majorEastAsia" w:eastAsiaTheme="majorEastAsia" w:hAnsiTheme="majorEastAsia" w:cs="宋体"/>
+          <w:color w:val="000000"/>
+          <w:sz w:val="28"/>
+          <w:szCs w:val="28"/>
+          <w:lang w:bidi="ar"/>
+        </w:rPr>
+      </w:pPr>
+      <w:r>
+        <w:rPr>
+          <w:rFonts w:asciiTheme="majorEastAsia" w:eastAsiaTheme="majorEastAsia" w:hAnsiTheme="majorEastAsia" w:cs="宋体"/>
+          <w:color w:val="000000"/>
+          <w:sz w:val="28"/>
+          <w:szCs w:val="28"/>
+          <w:lang w:bidi="ar"/>
+        </w:rPr>
+        <w:t>4</w:t>
+      </w:r>
+      <w:r>
+        <w:rPr>
+          <w:rFonts w:asciiTheme="majorEastAsia" w:eastAsiaTheme="majorEastAsia" w:hAnsiTheme="majorEastAsia" w:cs="宋体" w:hint="eastAsia"/>
+          <w:color w:val="000000"/>
+          <w:sz w:val="28"/>
+          <w:szCs w:val="28"/>
+          <w:lang w:bidi="ar"/>
+        </w:rPr>
+        <w:t>、输送管路连接牢固，密封良好。</w:t>
+      </w:r>
+    </w:p>
+    <w:p>
+      <w:pPr>
+        <w:rPr>
+          <w:rFonts w:asciiTheme="majorEastAsia" w:eastAsiaTheme="majorEastAsia" w:hAnsiTheme="majorEastAsia" w:cs="宋体" w:hint="eastAsia"/>
+          <w:b/>
+          <w:bCs/>
+          <w:color w:val="000000"/>
+          <w:sz w:val="28"/>
+          <w:szCs w:val="28"/>
+          <w:lang w:bidi="ar"/>
+        </w:rPr>
+      </w:pPr>
+      <w:r>
+        <w:rPr>
+          <w:rFonts w:asciiTheme="majorEastAsia" w:eastAsiaTheme="majorEastAsia" w:hAnsiTheme="majorEastAsia" w:cs="宋体" w:hint="eastAsia"/>
+          <w:b/>
+          <w:bCs/>
+          <w:color w:val="000000"/>
+          <w:sz w:val="28"/>
+          <w:szCs w:val="28"/>
+          <w:lang w:bidi="ar"/>
+        </w:rPr>
+        <w:t>操作过程中的安全要求</w:t>
+      </w:r>
+    </w:p>
+    <w:p>
+      <w:pPr>
+        <w:rPr>
+          <w:rFonts w:asciiTheme="majorEastAsia" w:eastAsiaTheme="majorEastAsia" w:hAnsiTheme="majorEastAsia" w:cs="宋体"/>
+          <w:color w:val="000000"/>
+          <w:sz w:val="28"/>
+          <w:szCs w:val="28"/>
+          <w:lang w:bidi="ar"/>
+        </w:rPr>
+      </w:pPr>
+      <w:r>
+        <w:rPr>
+          <w:rFonts w:asciiTheme="majorEastAsia" w:eastAsiaTheme="majorEastAsia" w:hAnsiTheme="majorEastAsia" w:cs="宋体" w:hint="eastAsia"/>
+          <w:color w:val="000000"/>
+          <w:sz w:val="28"/>
+          <w:szCs w:val="28"/>
+          <w:lang w:bidi="ar"/>
+        </w:rPr>
+        <w:t>1.料斗中混凝土面应保持在搅拌轴中心线以上。</w:t>
+      </w:r>
+    </w:p>
+    <w:p>
+      <w:pPr>
+        <w:rPr>
+          <w:rFonts w:asciiTheme="majorEastAsia" w:eastAsiaTheme="majorEastAsia" w:hAnsiTheme="majorEastAsia" w:cs="宋体"/>
+          <w:color w:val="000000"/>
+          <w:sz w:val="28"/>
+          <w:szCs w:val="28"/>
+          <w:lang w:bidi="ar"/>
+        </w:rPr>
+      </w:pPr>
+      <w:r>
+        <w:rPr>
+          <w:rFonts w:asciiTheme="majorEastAsia" w:eastAsiaTheme="majorEastAsia" w:hAnsiTheme="majorEastAsia" w:cs="宋体" w:hint="eastAsia"/>
+          <w:color w:val="000000"/>
+          <w:sz w:val="28"/>
+          <w:szCs w:val="28"/>
+          <w:lang w:bidi="ar"/>
+        </w:rPr>
+        <w:t>2.作业中，不得取下料斗上的格网，并应及时清除不合格的骨料或杂物。</w:t>
+      </w:r>
+    </w:p>
+    <w:p>
+      <w:pPr>
+        <w:rPr>
+          <w:rFonts w:asciiTheme="majorEastAsia" w:eastAsiaTheme="majorEastAsia" w:hAnsiTheme="majorEastAsia" w:cs="宋体" w:hint="eastAsia"/>
+          <w:color w:val="000000"/>
+          <w:sz w:val="28"/>
+          <w:szCs w:val="28"/>
+          <w:lang w:bidi="ar"/>
+        </w:rPr>
+      </w:pPr>
+      <w:r>
+        <w:rPr>
+          <w:rFonts w:asciiTheme="majorEastAsia" w:eastAsiaTheme="majorEastAsia" w:hAnsiTheme="majorEastAsia" w:cs="宋体" w:hint="eastAsia"/>
+          <w:color w:val="000000"/>
+          <w:sz w:val="28"/>
+          <w:szCs w:val="28"/>
+          <w:lang w:bidi="ar"/>
+        </w:rPr>
+        <w:t>3</w:t>
+      </w:r>
+      <w:r>
+        <w:rPr>
+          <w:rFonts w:asciiTheme="majorEastAsia" w:eastAsiaTheme="majorEastAsia" w:hAnsiTheme="majorEastAsia" w:cs="宋体"/>
+          <w:color w:val="000000"/>
+          <w:sz w:val="28"/>
+          <w:szCs w:val="28"/>
+          <w:lang w:bidi="ar"/>
+        </w:rPr>
+        <w:t>.</w:t>
+      </w:r>
+      <w:r>
+        <w:rPr>
+          <w:rFonts w:asciiTheme="majorEastAsia" w:eastAsiaTheme="majorEastAsia" w:hAnsiTheme="majorEastAsia" w:cs="宋体" w:hint="eastAsia"/>
+          <w:color w:val="000000"/>
+          <w:sz w:val="28"/>
+          <w:szCs w:val="28"/>
+          <w:lang w:bidi="ar"/>
+        </w:rPr>
+        <w:t xml:space="preserve"> 泵送混凝土应连续作业。当因供料中断被迫暂停时，泵送管道的敷设,泵车就位地点应平坦坚实，周围无障碍物，上空无高压输电线,泵车不得停放在斜坡上。</w:t>
+      </w:r>
+    </w:p>
+    <w:p>
+      <w:pPr>
+        <w:rPr>
+          <w:rFonts w:asciiTheme="majorEastAsia" w:eastAsiaTheme="majorEastAsia" w:hAnsiTheme="majorEastAsia" w:cs="宋体" w:hint="eastAsia"/>
+          <w:b/>
+          <w:bCs/>
+          <w:color w:val="000000"/>
+          <w:sz w:val="28"/>
+          <w:szCs w:val="28"/>
+          <w:lang w:bidi="ar"/>
+        </w:rPr>
+      </w:pPr>
+      <w:r>
+        <w:rPr>
+          <w:rFonts w:asciiTheme="majorEastAsia" w:eastAsiaTheme="majorEastAsia" w:hAnsiTheme="majorEastAsia" w:cs="宋体" w:hint="eastAsia"/>
+          <w:b/>
+          <w:bCs/>
+          <w:color w:val="000000"/>
+          <w:sz w:val="28"/>
+          <w:szCs w:val="28"/>
+          <w:lang w:bidi="ar"/>
+        </w:rPr>
+        <w:t>操作结束后的工作要求</w:t>
+      </w:r>
+    </w:p>
+    <w:p>
+      <w:pPr>
+        <w:rPr>
+          <w:rFonts w:asciiTheme="majorEastAsia" w:eastAsiaTheme="majorEastAsia" w:hAnsiTheme="majorEastAsia" w:cs="宋体"/>
+          <w:color w:val="000000"/>
+          <w:sz w:val="28"/>
+          <w:szCs w:val="28"/>
+          <w:lang w:bidi="ar"/>
+        </w:rPr>
+      </w:pPr>
+      <w:r>
+        <w:rPr>
+          <w:rFonts w:asciiTheme="majorEastAsia" w:eastAsiaTheme="majorEastAsia" w:hAnsiTheme="majorEastAsia" w:cs="宋体" w:hint="eastAsia"/>
+          <w:color w:val="000000"/>
+          <w:sz w:val="28"/>
+          <w:szCs w:val="28"/>
+          <w:lang w:bidi="ar"/>
+        </w:rPr>
+        <w:t>1.作业后，应将管道和料斗内的混凝土全部输出，然后对料斗、管道等进行冲洗。当采用压缩空气冲洗管道时，管道出口端前方</w:t>
+      </w:r>
+      <w:r>
+        <w:rPr>
+          <w:rFonts w:asciiTheme="majorEastAsia" w:eastAsiaTheme="majorEastAsia" w:hAnsiTheme="majorEastAsia" w:cs="宋体"/>
+          <w:color w:val="000000"/>
+          <w:sz w:val="28"/>
+          <w:szCs w:val="28"/>
+          <w:lang w:bidi="ar"/>
+        </w:rPr>
+        <w:t xml:space="preserve">10m </w:t>
+      </w:r>
+      <w:r>
+        <w:rPr>
+          <w:rFonts w:asciiTheme="majorEastAsia" w:eastAsiaTheme="majorEastAsia" w:hAnsiTheme="majorEastAsia" w:cs="宋体" w:hint="eastAsia"/>
+          <w:color w:val="000000"/>
+          <w:sz w:val="28"/>
+          <w:szCs w:val="28"/>
+          <w:lang w:bidi="ar"/>
+        </w:rPr>
+        <w:t>内严禁站人。</w:t>
+      </w:r>
+    </w:p>
+    <w:p>
+      <w:pPr>
+        <w:rPr>
+          <w:rFonts w:asciiTheme="majorEastAsia" w:eastAsiaTheme="majorEastAsia" w:hAnsiTheme="majorEastAsia" w:cs="宋体"/>
+          <w:color w:val="000000"/>
+          <w:sz w:val="28"/>
+          <w:szCs w:val="28"/>
+          <w:lang w:bidi="ar"/>
+        </w:rPr>
+      </w:pPr>
+      <w:r>
+        <w:rPr>
+          <w:rFonts w:asciiTheme="majorEastAsia" w:eastAsiaTheme="majorEastAsia" w:hAnsiTheme="majorEastAsia" w:cs="宋体" w:hint="eastAsia"/>
+          <w:color w:val="000000"/>
+          <w:sz w:val="28"/>
+          <w:szCs w:val="28"/>
+          <w:lang w:bidi="ar"/>
+        </w:rPr>
+        <w:lastRenderedPageBreak/>
+        <w:t>2.作业后，不得用压缩空气冲洗布料杆配管，布料杆的折叠收缩应按规定顺序进行。</w:t>
+      </w:r>
+    </w:p>
+    <w:p>
+      <w:pPr>
+        <w:rPr>
+          <w:rFonts w:asciiTheme="majorEastAsia" w:eastAsiaTheme="majorEastAsia" w:hAnsiTheme="majorEastAsia" w:cs="宋体"/>
+          <w:color w:val="000000"/>
+          <w:sz w:val="28"/>
+          <w:szCs w:val="28"/>
+          <w:lang w:bidi="ar"/>
+        </w:rPr>
+      </w:pPr>
+      <w:r>
+        <w:rPr>
+          <w:rFonts w:asciiTheme="majorEastAsia" w:eastAsiaTheme="majorEastAsia" w:hAnsiTheme="majorEastAsia" w:cs="宋体" w:hint="eastAsia"/>
+          <w:color w:val="000000"/>
+          <w:sz w:val="28"/>
+          <w:szCs w:val="28"/>
+          <w:lang w:bidi="ar"/>
+        </w:rPr>
+        <w:t>3.作业后，各部位操纵开关、调整手柄、手轮、控制杆、旋塞等均应复位，液压系统应卸荷，并应收回支腿，将车停放在安全地带，关闭门窗。冬季应放尽存水。</w:t>
+      </w:r>
+    </w:p>
+    <w:p>
+      <w:pPr>
+        <w:rPr>
+          <w:rFonts w:asciiTheme="majorEastAsia" w:eastAsiaTheme="majorEastAsia" w:hAnsiTheme="majorEastAsia" w:cs="宋体" w:hint="eastAsia"/>
+          <w:color w:val="000000"/>
+          <w:sz w:val="28"/>
+          <w:szCs w:val="28"/>
+          <w:lang w:bidi="ar"/>
+        </w:rPr>
+      </w:pPr>
+      <w:r>
+        <w:rPr>
+          <w:rFonts w:asciiTheme="majorEastAsia" w:eastAsiaTheme="majorEastAsia" w:hAnsiTheme="majorEastAsia" w:cs="宋体" w:hint="eastAsia"/>
+          <w:b/>
+          <w:bCs/>
+          <w:color w:val="000000"/>
+          <w:sz w:val="28"/>
+          <w:szCs w:val="28"/>
+          <w:lang w:bidi="ar"/>
+        </w:rPr>
+        <w:t>应急处理要求</w:t>
+      </w:r>
+    </w:p>
+    <w:p>
+      <w:pPr>
+        <w:rPr>
+          <w:rFonts w:asciiTheme="majorEastAsia" w:eastAsiaTheme="majorEastAsia" w:hAnsiTheme="majorEastAsia" w:cs="宋体"/>
+          <w:color w:val="000000"/>
+          <w:sz w:val="28"/>
+          <w:szCs w:val="28"/>
+          <w:lang w:bidi="ar"/>
+        </w:rPr>
+      </w:pPr>
+      <w:r>
+        <w:rPr>
+          <w:rFonts w:asciiTheme="majorEastAsia" w:eastAsiaTheme="majorEastAsia" w:hAnsiTheme="majorEastAsia" w:cs="宋体" w:hint="eastAsia"/>
+          <w:color w:val="000000"/>
+          <w:sz w:val="28"/>
+          <w:szCs w:val="28"/>
+          <w:lang w:bidi="ar"/>
+        </w:rPr>
+        <w:t>1.泵送中当发现压力表上升到最高值，运转声音发生变化时，</w:t>
+      </w:r>
+      <w:r>
+        <w:rPr>
+          <w:rFonts w:asciiTheme="majorEastAsia" w:eastAsiaTheme="majorEastAsia" w:hAnsiTheme="majorEastAsia" w:cs="宋体"/>
+          <w:color w:val="000000"/>
+          <w:sz w:val="28"/>
+          <w:szCs w:val="28"/>
+          <w:lang w:bidi="ar"/>
+        </w:rPr>
+        <w:t xml:space="preserve"> </w:t>
+      </w:r>
+      <w:r>
+        <w:rPr>
+          <w:rFonts w:asciiTheme="majorEastAsia" w:eastAsiaTheme="majorEastAsia" w:hAnsiTheme="majorEastAsia" w:cs="宋体" w:hint="eastAsia"/>
+          <w:color w:val="000000"/>
+          <w:sz w:val="28"/>
+          <w:szCs w:val="28"/>
+          <w:lang w:bidi="ar"/>
+        </w:rPr>
+        <w:t>应立即停止泵送，并应采用反向运转方法排除管道堵塞；无效时，应拆管清洗。</w:t>
+      </w:r>
+    </w:p>
+    <w:p>
+      <w:pPr>
+        <w:rPr>
+          <w:rFonts w:asciiTheme="majorEastAsia" w:eastAsiaTheme="majorEastAsia" w:hAnsiTheme="majorEastAsia" w:cs="宋体"/>
+          <w:color w:val="000000"/>
+          <w:sz w:val="28"/>
+          <w:szCs w:val="28"/>
+          <w:lang w:bidi="ar"/>
+        </w:rPr>
+      </w:pPr>
+      <w:r>
+        <w:rPr>
+          <w:rFonts w:asciiTheme="majorEastAsia" w:eastAsiaTheme="majorEastAsia" w:hAnsiTheme="majorEastAsia" w:cs="宋体" w:hint="eastAsia"/>
+          <w:color w:val="000000"/>
+          <w:sz w:val="28"/>
+          <w:szCs w:val="28"/>
+          <w:lang w:bidi="ar"/>
+        </w:rPr>
+        <w:t>2.泵送时应检查泵和搅拌装置的运转情况，监视各仪表和指示灯，发现异常，应及时停机处理。</w:t>
+      </w:r>
+    </w:p>
+    <w:p>
+      <w:pPr>
+        <w:jc w:val="center"/>
+        <w:outlineLvl w:val="0"/>
+        <w:rPr>
+          <w:rFonts w:asciiTheme="majorEastAsia" w:eastAsiaTheme="majorEastAsia" w:hAnsiTheme="majorEastAsia" w:cs="宋体" w:hint="eastAsia"/>
+          <w:b/>
+          <w:bCs/>
+          <w:color w:val="000000"/>
+          <w:sz w:val="44"/>
+          <w:szCs w:val="44"/>
+          <w:lang w:bidi="ar"/>
+        </w:rPr>
+      </w:pPr>
+      <w:r>
+        <w:rPr>
+          <w:rFonts w:asciiTheme="majorEastAsia" w:eastAsiaTheme="majorEastAsia" w:hAnsiTheme="majorEastAsia" w:cs="宋体"/>
+          <w:color w:val="000000"/>
+          <w:sz w:val="28"/>
+          <w:szCs w:val="28"/>
+          <w:lang w:bidi="ar"/>
+        </w:rPr>
+        <w:br w:type="page"/>
+      </w:r>
+      <w:r>
+        <w:rPr>
+          <w:rFonts w:asciiTheme="majorEastAsia" w:eastAsiaTheme="majorEastAsia" w:hAnsiTheme="majorEastAsia" w:cs="宋体" w:hint="eastAsia"/>
+          <w:b/>
+          <w:bCs/>
+          <w:color w:val="000000"/>
+          <w:sz w:val="44"/>
+          <w:szCs w:val="44"/>
+          <w:lang w:bidi="ar"/>
+        </w:rPr>
+        <w:lastRenderedPageBreak/>
+        <w:t>空压机安全</w:t>
+      </w:r>
+      <w:r>
+        <w:rPr>
+          <w:rFonts w:asciiTheme="majorEastAsia" w:eastAsiaTheme="majorEastAsia" w:hAnsiTheme="majorEastAsia" w:cs="宋体" w:hint="eastAsia"/>
+          <w:b/>
+          <w:bCs/>
+          <w:color w:val="000000"/>
+          <w:sz w:val="44"/>
+          <w:szCs w:val="44"/>
+          <w:lang w:bidi="ar"/>
+        </w:rPr>
+        <w:t>安全操作规程</w:t>
+      </w:r>
+    </w:p>
+    <w:p>
+      <w:pPr>
+        <w:spacing w:line="360" w:lineRule="auto"/>
+        <w:jc w:val="right"/>
+        <w:rPr>
+          <w:rFonts w:asciiTheme="minorEastAsia" w:eastAsiaTheme="minorEastAsia" w:hAnsiTheme="minorEastAsia" w:cstheme="minorEastAsia" w:hint="eastAsia"/>
+          <w:bCs/>
+          <w:sz w:val="28"/>
+          <w:szCs w:val="28"/>
+        </w:rPr>
+      </w:pPr>
+      <w:r>
+        <w:rPr>
+          <w:rFonts w:asciiTheme="minorEastAsia" w:eastAsiaTheme="minorEastAsia" w:hAnsiTheme="minorEastAsia" w:cs="宋体" w:hint="eastAsia"/>
+          <w:b/>
+          <w:sz w:val="28"/>
+          <w:szCs w:val="28"/>
+        </w:rPr>
+        <w:t>SRSJTT/AQB3-0201</w:t>
+      </w:r>
+      <w:r>
+        <w:rPr>
+          <w:rFonts w:asciiTheme="minorEastAsia" w:eastAsiaTheme="minorEastAsia" w:hAnsiTheme="minorEastAsia" w:cs="宋体" w:hint="eastAsia"/>
+          <w:b/>
+          <w:sz w:val="28"/>
+          <w:szCs w:val="28"/>
+        </w:rPr>
+        <w:t>-2021</w:t>
+      </w:r>
+    </w:p>
+    <w:p>
+      <w:pPr>
+        <w:rPr>
+          <w:rFonts w:asciiTheme="majorEastAsia" w:eastAsiaTheme="majorEastAsia" w:hAnsiTheme="majorEastAsia" w:cs="宋体" w:hint="eastAsia"/>
+          <w:b/>
+          <w:color w:val="000000"/>
+          <w:sz w:val="28"/>
+          <w:szCs w:val="28"/>
+          <w:lang w:bidi="ar"/>
+        </w:rPr>
+      </w:pPr>
+      <w:r>
+        <w:rPr>
+          <w:rFonts w:asciiTheme="majorEastAsia" w:eastAsiaTheme="majorEastAsia" w:hAnsiTheme="majorEastAsia" w:cs="宋体" w:hint="eastAsia"/>
+          <w:b/>
+          <w:color w:val="000000"/>
+          <w:sz w:val="28"/>
+          <w:szCs w:val="28"/>
+          <w:lang w:bidi="ar"/>
+        </w:rPr>
+        <w:t>主要风险</w:t>
+      </w:r>
+    </w:p>
+    <w:p>
+      <w:pPr>
+        <w:rPr>
+          <w:rFonts w:asciiTheme="majorEastAsia" w:eastAsiaTheme="majorEastAsia" w:hAnsiTheme="majorEastAsia" w:cs="宋体" w:hint="eastAsia"/>
+          <w:bCs/>
+          <w:color w:val="000000"/>
+          <w:sz w:val="28"/>
+          <w:szCs w:val="28"/>
+          <w:lang w:bidi="ar"/>
+        </w:rPr>
+      </w:pPr>
+      <w:r>
+        <w:rPr>
+          <w:rFonts w:asciiTheme="majorEastAsia" w:eastAsiaTheme="majorEastAsia" w:hAnsiTheme="majorEastAsia" w:cs="宋体" w:hint="eastAsia"/>
+          <w:color w:val="000000"/>
+          <w:sz w:val="28"/>
+          <w:szCs w:val="28"/>
+          <w:lang w:bidi="ar"/>
+        </w:rPr>
+        <w:t>机械伤害（绞、切、切屑飞溅等伤害）。</w:t>
+      </w:r>
+    </w:p>
+    <w:p>
+      <w:pPr>
+        <w:rPr>
+          <w:rFonts w:asciiTheme="majorEastAsia" w:eastAsiaTheme="majorEastAsia" w:hAnsiTheme="majorEastAsia" w:cs="宋体" w:hint="eastAsia"/>
+          <w:b/>
+          <w:bCs/>
+          <w:color w:val="000000"/>
+          <w:sz w:val="28"/>
+          <w:szCs w:val="28"/>
+          <w:lang w:bidi="ar"/>
+        </w:rPr>
+      </w:pPr>
+      <w:r>
+        <w:rPr>
+          <w:rFonts w:asciiTheme="majorEastAsia" w:eastAsiaTheme="majorEastAsia" w:hAnsiTheme="majorEastAsia" w:cs="宋体" w:hint="eastAsia"/>
+          <w:b/>
+          <w:bCs/>
+          <w:color w:val="000000"/>
+          <w:sz w:val="28"/>
+          <w:szCs w:val="28"/>
+          <w:lang w:bidi="ar"/>
+        </w:rPr>
+        <w:t>防护用品的使用要求</w:t>
+      </w:r>
+    </w:p>
+    <w:p>
+      <w:pPr>
+        <w:rPr>
+          <w:rFonts w:asciiTheme="majorEastAsia" w:eastAsiaTheme="majorEastAsia" w:hAnsiTheme="majorEastAsia" w:cs="宋体" w:hint="eastAsia"/>
+          <w:color w:val="000000"/>
+          <w:sz w:val="28"/>
+          <w:szCs w:val="28"/>
+          <w:lang w:bidi="ar"/>
+        </w:rPr>
+      </w:pPr>
+      <w:r>
+        <w:rPr>
+          <w:rFonts w:asciiTheme="majorEastAsia" w:eastAsiaTheme="majorEastAsia" w:hAnsiTheme="majorEastAsia" w:cs="宋体" w:hint="eastAsia"/>
+          <w:color w:val="000000"/>
+          <w:sz w:val="28"/>
+          <w:szCs w:val="28"/>
+          <w:lang w:bidi="ar"/>
+        </w:rPr>
+        <w:t>1．作业前更换工作服，做到“三紧”。严禁戴手套作业。</w:t>
+      </w:r>
+    </w:p>
+    <w:p>
+      <w:pPr>
+        <w:rPr>
+          <w:rFonts w:asciiTheme="majorEastAsia" w:eastAsiaTheme="majorEastAsia" w:hAnsiTheme="majorEastAsia" w:cs="宋体" w:hint="eastAsia"/>
+          <w:color w:val="000000"/>
+          <w:sz w:val="28"/>
+          <w:szCs w:val="28"/>
+          <w:lang w:bidi="ar"/>
+        </w:rPr>
+      </w:pPr>
+      <w:r>
+        <w:rPr>
+          <w:rFonts w:asciiTheme="majorEastAsia" w:eastAsiaTheme="majorEastAsia" w:hAnsiTheme="majorEastAsia" w:cs="宋体" w:hint="eastAsia"/>
+          <w:color w:val="000000"/>
+          <w:sz w:val="28"/>
+          <w:szCs w:val="28"/>
+          <w:lang w:bidi="ar"/>
+        </w:rPr>
+        <w:t>2．戴好工作安全帽，留有长发者应将头发挽进安全帽内。</w:t>
+      </w:r>
+    </w:p>
+    <w:p>
+      <w:pPr>
+        <w:rPr>
+          <w:rFonts w:asciiTheme="majorEastAsia" w:eastAsiaTheme="majorEastAsia" w:hAnsiTheme="majorEastAsia" w:cs="宋体" w:hint="eastAsia"/>
+          <w:color w:val="000000"/>
+          <w:sz w:val="28"/>
+          <w:szCs w:val="28"/>
+          <w:lang w:bidi="ar"/>
+        </w:rPr>
+      </w:pPr>
+      <w:r>
+        <w:rPr>
+          <w:rFonts w:asciiTheme="majorEastAsia" w:eastAsiaTheme="majorEastAsia" w:hAnsiTheme="majorEastAsia" w:cs="宋体" w:hint="eastAsia"/>
+          <w:color w:val="000000"/>
+          <w:sz w:val="28"/>
+          <w:szCs w:val="28"/>
+          <w:lang w:bidi="ar"/>
+        </w:rPr>
+        <w:t>3．穿上劳保鞋进入作业现场，不准穿凉鞋、拖鞋进入工作场地。</w:t>
+      </w:r>
+    </w:p>
+    <w:p>
+      <w:pPr>
+        <w:rPr>
+          <w:rFonts w:asciiTheme="majorEastAsia" w:eastAsiaTheme="majorEastAsia" w:hAnsiTheme="majorEastAsia" w:cs="宋体" w:hint="eastAsia"/>
+          <w:b/>
+          <w:bCs/>
+          <w:color w:val="000000"/>
+          <w:sz w:val="28"/>
+          <w:szCs w:val="28"/>
+          <w:lang w:bidi="ar"/>
+        </w:rPr>
+      </w:pPr>
+      <w:r>
+        <w:rPr>
+          <w:rFonts w:asciiTheme="majorEastAsia" w:eastAsiaTheme="majorEastAsia" w:hAnsiTheme="majorEastAsia" w:cs="宋体" w:hint="eastAsia"/>
+          <w:b/>
+          <w:bCs/>
+          <w:color w:val="000000"/>
+          <w:sz w:val="28"/>
+          <w:szCs w:val="28"/>
+          <w:lang w:bidi="ar"/>
+        </w:rPr>
+        <w:t>操作前的准备要求</w:t>
+      </w:r>
+    </w:p>
+    <w:p>
+      <w:pPr>
+        <w:rPr>
+          <w:rFonts w:asciiTheme="majorEastAsia" w:eastAsiaTheme="majorEastAsia" w:hAnsiTheme="majorEastAsia" w:cs="宋体"/>
+          <w:color w:val="000000"/>
+          <w:sz w:val="28"/>
+          <w:szCs w:val="28"/>
+          <w:lang w:bidi="ar"/>
+        </w:rPr>
+      </w:pPr>
+      <w:r>
+        <w:rPr>
+          <w:rFonts w:asciiTheme="majorEastAsia" w:eastAsiaTheme="majorEastAsia" w:hAnsiTheme="majorEastAsia" w:cs="宋体" w:hint="eastAsia"/>
+          <w:color w:val="000000"/>
+          <w:sz w:val="28"/>
+          <w:szCs w:val="28"/>
+          <w:lang w:bidi="ar"/>
+        </w:rPr>
+        <w:t>1.遵守压力容器安全操作的一般规定。</w:t>
+      </w:r>
+    </w:p>
+    <w:p>
+      <w:pPr>
+        <w:rPr>
+          <w:rFonts w:asciiTheme="majorEastAsia" w:eastAsiaTheme="majorEastAsia" w:hAnsiTheme="majorEastAsia" w:cs="宋体"/>
+          <w:color w:val="000000"/>
+          <w:sz w:val="28"/>
+          <w:szCs w:val="28"/>
+          <w:lang w:bidi="ar"/>
+        </w:rPr>
+      </w:pPr>
+      <w:r>
+        <w:rPr>
+          <w:rFonts w:asciiTheme="majorEastAsia" w:eastAsiaTheme="majorEastAsia" w:hAnsiTheme="majorEastAsia" w:cs="宋体" w:hint="eastAsia"/>
+          <w:color w:val="000000"/>
+          <w:sz w:val="28"/>
+          <w:szCs w:val="28"/>
+          <w:lang w:bidi="ar"/>
+        </w:rPr>
+        <w:t>2.开车前检查一切防护装置和安全附件是否处于完好状态，</w:t>
+      </w:r>
+      <w:r>
+        <w:rPr>
+          <w:rFonts w:asciiTheme="majorEastAsia" w:eastAsiaTheme="majorEastAsia" w:hAnsiTheme="majorEastAsia" w:cs="宋体"/>
+          <w:color w:val="000000"/>
+          <w:sz w:val="28"/>
+          <w:szCs w:val="28"/>
+          <w:lang w:bidi="ar"/>
+        </w:rPr>
+        <w:t xml:space="preserve"> </w:t>
+      </w:r>
+      <w:r>
+        <w:rPr>
+          <w:rFonts w:asciiTheme="majorEastAsia" w:eastAsiaTheme="majorEastAsia" w:hAnsiTheme="majorEastAsia" w:cs="宋体" w:hint="eastAsia"/>
+          <w:color w:val="000000"/>
+          <w:sz w:val="28"/>
+          <w:szCs w:val="28"/>
+          <w:lang w:bidi="ar"/>
+        </w:rPr>
+        <w:t>检查各处的润滑面是否合乎标准。不合乎要求不得开车。</w:t>
+      </w:r>
+    </w:p>
+    <w:p>
+      <w:pPr>
+        <w:rPr>
+          <w:rFonts w:asciiTheme="majorEastAsia" w:eastAsiaTheme="majorEastAsia" w:hAnsiTheme="majorEastAsia" w:cs="宋体" w:hint="eastAsia"/>
+          <w:color w:val="000000"/>
+          <w:sz w:val="28"/>
+          <w:szCs w:val="28"/>
+          <w:lang w:bidi="ar"/>
+        </w:rPr>
+      </w:pPr>
+      <w:r>
+        <w:rPr>
+          <w:rFonts w:asciiTheme="majorEastAsia" w:eastAsiaTheme="majorEastAsia" w:hAnsiTheme="majorEastAsia" w:cs="宋体" w:hint="eastAsia"/>
+          <w:b/>
+          <w:bCs/>
+          <w:color w:val="000000"/>
+          <w:sz w:val="28"/>
+          <w:szCs w:val="28"/>
+          <w:lang w:bidi="ar"/>
+        </w:rPr>
+        <w:t>操作过程中的安全要求</w:t>
+      </w:r>
+    </w:p>
+    <w:p>
+      <w:pPr>
+        <w:rPr>
+          <w:rFonts w:asciiTheme="majorEastAsia" w:eastAsiaTheme="majorEastAsia" w:hAnsiTheme="majorEastAsia" w:cs="宋体"/>
+          <w:color w:val="000000"/>
+          <w:sz w:val="28"/>
+          <w:szCs w:val="28"/>
+          <w:lang w:bidi="ar"/>
+        </w:rPr>
+      </w:pPr>
+      <w:r>
+        <w:rPr>
+          <w:rFonts w:asciiTheme="majorEastAsia" w:eastAsiaTheme="majorEastAsia" w:hAnsiTheme="majorEastAsia" w:cs="宋体" w:hint="eastAsia"/>
+          <w:color w:val="000000"/>
+          <w:sz w:val="28"/>
+          <w:szCs w:val="28"/>
+          <w:lang w:bidi="ar"/>
+        </w:rPr>
+        <w:t>1.储气罐、导管接头外部检查每年一次，要做好详细记录，在储气罐上注明工作压力，下次检验日期，并经专业检验单位发放“检定合格证”，未经定检合格的储气罐不得使用。</w:t>
+      </w:r>
+    </w:p>
+    <w:p>
+      <w:pPr>
+        <w:rPr>
+          <w:rFonts w:asciiTheme="majorEastAsia" w:eastAsiaTheme="majorEastAsia" w:hAnsiTheme="majorEastAsia" w:cs="宋体"/>
+          <w:color w:val="000000"/>
+          <w:sz w:val="28"/>
+          <w:szCs w:val="28"/>
+          <w:lang w:bidi="ar"/>
+        </w:rPr>
+      </w:pPr>
+      <w:r>
+        <w:rPr>
+          <w:rFonts w:asciiTheme="majorEastAsia" w:eastAsiaTheme="majorEastAsia" w:hAnsiTheme="majorEastAsia" w:cs="宋体" w:hint="eastAsia"/>
+          <w:color w:val="000000"/>
+          <w:sz w:val="28"/>
+          <w:szCs w:val="28"/>
+          <w:lang w:bidi="ar"/>
+        </w:rPr>
+        <w:t>2.安全阀须按使用工作压力定压，</w:t>
+      </w:r>
+      <w:r>
+        <w:rPr>
+          <w:rFonts w:asciiTheme="majorEastAsia" w:eastAsiaTheme="majorEastAsia" w:hAnsiTheme="majorEastAsia" w:cs="宋体"/>
+          <w:color w:val="000000"/>
+          <w:sz w:val="28"/>
+          <w:szCs w:val="28"/>
+          <w:lang w:bidi="ar"/>
+        </w:rPr>
+        <w:t xml:space="preserve"> </w:t>
+      </w:r>
+      <w:r>
+        <w:rPr>
+          <w:rFonts w:asciiTheme="majorEastAsia" w:eastAsiaTheme="majorEastAsia" w:hAnsiTheme="majorEastAsia" w:cs="宋体" w:hint="eastAsia"/>
+          <w:color w:val="000000"/>
+          <w:sz w:val="28"/>
+          <w:szCs w:val="28"/>
+          <w:lang w:bidi="ar"/>
+        </w:rPr>
+        <w:t>每周做一次自动启动试验和每年校验一次，</w:t>
+      </w:r>
+      <w:r>
+        <w:rPr>
+          <w:rFonts w:asciiTheme="majorEastAsia" w:eastAsiaTheme="majorEastAsia" w:hAnsiTheme="majorEastAsia" w:cs="宋体"/>
+          <w:color w:val="000000"/>
+          <w:sz w:val="28"/>
+          <w:szCs w:val="28"/>
+          <w:lang w:bidi="ar"/>
+        </w:rPr>
+        <w:t xml:space="preserve"> </w:t>
+      </w:r>
+      <w:r>
+        <w:rPr>
+          <w:rFonts w:asciiTheme="majorEastAsia" w:eastAsiaTheme="majorEastAsia" w:hAnsiTheme="majorEastAsia" w:cs="宋体" w:hint="eastAsia"/>
+          <w:color w:val="000000"/>
+          <w:sz w:val="28"/>
+          <w:szCs w:val="28"/>
+          <w:lang w:bidi="ar"/>
+        </w:rPr>
+        <w:t>并加铅封。</w:t>
+      </w:r>
+    </w:p>
+    <w:p>
+      <w:pPr>
+        <w:rPr>
+          <w:rFonts w:asciiTheme="majorEastAsia" w:eastAsiaTheme="majorEastAsia" w:hAnsiTheme="majorEastAsia" w:cs="宋体"/>
+          <w:color w:val="000000"/>
+          <w:sz w:val="28"/>
+          <w:szCs w:val="28"/>
+          <w:lang w:bidi="ar"/>
+        </w:rPr>
+      </w:pPr>
+      <w:r>
+        <w:rPr>
+          <w:rFonts w:asciiTheme="majorEastAsia" w:eastAsiaTheme="majorEastAsia" w:hAnsiTheme="majorEastAsia" w:cs="宋体" w:hint="eastAsia"/>
+          <w:color w:val="000000"/>
+          <w:sz w:val="28"/>
+          <w:szCs w:val="28"/>
+          <w:lang w:bidi="ar"/>
+        </w:rPr>
+        <w:t>3.当检查修理时，应注意避免木屑、铁屑、拭布等掉入气缸、储气罐及导管内。</w:t>
+      </w:r>
+    </w:p>
+    <w:p>
+      <w:pPr>
+        <w:rPr>
+          <w:rFonts w:asciiTheme="majorEastAsia" w:eastAsiaTheme="majorEastAsia" w:hAnsiTheme="majorEastAsia" w:cs="宋体"/>
+          <w:color w:val="000000"/>
+          <w:sz w:val="28"/>
+          <w:szCs w:val="28"/>
+          <w:lang w:bidi="ar"/>
+        </w:rPr>
+      </w:pPr>
+      <w:r>
+        <w:rPr>
+          <w:rFonts w:asciiTheme="majorEastAsia" w:eastAsiaTheme="majorEastAsia" w:hAnsiTheme="majorEastAsia" w:cs="宋体"/>
+          <w:color w:val="000000"/>
+          <w:sz w:val="28"/>
+          <w:szCs w:val="28"/>
+          <w:lang w:bidi="ar"/>
+        </w:rPr>
+        <w:t>4.</w:t>
+      </w:r>
+      <w:r>
+        <w:rPr>
+          <w:rFonts w:asciiTheme="majorEastAsia" w:eastAsiaTheme="majorEastAsia" w:hAnsiTheme="majorEastAsia" w:cs="宋体" w:hint="eastAsia"/>
+          <w:color w:val="000000"/>
+          <w:sz w:val="28"/>
+          <w:szCs w:val="28"/>
+          <w:lang w:bidi="ar"/>
+        </w:rPr>
+        <w:t>用柴油清洗过的机件必须无负荷运转</w:t>
+      </w:r>
+      <w:r>
+        <w:rPr>
+          <w:rFonts w:asciiTheme="majorEastAsia" w:eastAsiaTheme="majorEastAsia" w:hAnsiTheme="majorEastAsia" w:cs="宋体"/>
+          <w:color w:val="000000"/>
+          <w:sz w:val="28"/>
+          <w:szCs w:val="28"/>
+          <w:lang w:bidi="ar"/>
+        </w:rPr>
+        <w:t>10</w:t>
+      </w:r>
+      <w:r>
+        <w:rPr>
+          <w:rFonts w:asciiTheme="majorEastAsia" w:eastAsiaTheme="majorEastAsia" w:hAnsiTheme="majorEastAsia" w:cs="宋体" w:hint="eastAsia"/>
+          <w:color w:val="000000"/>
+          <w:sz w:val="28"/>
+          <w:szCs w:val="28"/>
+          <w:lang w:bidi="ar"/>
+        </w:rPr>
+        <w:t>分钟，无异常现象后，才能投入正常工作。</w:t>
+      </w:r>
+    </w:p>
+    <w:p>
+      <w:pPr>
+        <w:rPr>
+          <w:rFonts w:asciiTheme="majorEastAsia" w:eastAsiaTheme="majorEastAsia" w:hAnsiTheme="majorEastAsia" w:cs="宋体"/>
+          <w:color w:val="000000"/>
+          <w:sz w:val="28"/>
+          <w:szCs w:val="28"/>
+          <w:lang w:bidi="ar"/>
+        </w:rPr>
+      </w:pPr>
+      <w:r>
+        <w:rPr>
+          <w:rFonts w:asciiTheme="majorEastAsia" w:eastAsiaTheme="majorEastAsia" w:hAnsiTheme="majorEastAsia" w:cs="宋体"/>
+          <w:color w:val="000000"/>
+          <w:sz w:val="28"/>
+          <w:szCs w:val="28"/>
+          <w:lang w:bidi="ar"/>
+        </w:rPr>
+        <w:t>5</w:t>
+      </w:r>
+      <w:r>
+        <w:rPr>
+          <w:rFonts w:asciiTheme="majorEastAsia" w:eastAsiaTheme="majorEastAsia" w:hAnsiTheme="majorEastAsia" w:cs="宋体" w:hint="eastAsia"/>
+          <w:color w:val="000000"/>
+          <w:sz w:val="28"/>
+          <w:szCs w:val="28"/>
+          <w:lang w:bidi="ar"/>
+        </w:rPr>
+        <w:t>.每班应对储气罐排污一次。</w:t>
+      </w:r>
+    </w:p>
+    <w:p>
+      <w:pPr>
+        <w:rPr>
+          <w:rFonts w:asciiTheme="majorEastAsia" w:eastAsiaTheme="majorEastAsia" w:hAnsiTheme="majorEastAsia" w:cs="宋体"/>
+          <w:color w:val="000000"/>
+          <w:sz w:val="28"/>
+          <w:szCs w:val="28"/>
+          <w:lang w:bidi="ar"/>
+        </w:rPr>
+      </w:pPr>
+      <w:r>
+        <w:rPr>
+          <w:rFonts w:asciiTheme="majorEastAsia" w:eastAsiaTheme="majorEastAsia" w:hAnsiTheme="majorEastAsia" w:cs="宋体"/>
+          <w:color w:val="000000"/>
+          <w:sz w:val="28"/>
+          <w:szCs w:val="28"/>
+          <w:lang w:bidi="ar"/>
+        </w:rPr>
+        <w:t>6</w:t>
+      </w:r>
+      <w:r>
+        <w:rPr>
+          <w:rFonts w:asciiTheme="majorEastAsia" w:eastAsiaTheme="majorEastAsia" w:hAnsiTheme="majorEastAsia" w:cs="宋体" w:hint="eastAsia"/>
+          <w:color w:val="000000"/>
+          <w:sz w:val="28"/>
+          <w:szCs w:val="28"/>
+          <w:lang w:bidi="ar"/>
+        </w:rPr>
+        <w:t>.机器在运转中或设备有压力的情况下，不得进行任何修理工作。</w:t>
+      </w:r>
+    </w:p>
+    <w:p>
+      <w:pPr>
+        <w:rPr>
+          <w:rFonts w:asciiTheme="majorEastAsia" w:eastAsiaTheme="majorEastAsia" w:hAnsiTheme="majorEastAsia" w:cs="宋体"/>
+          <w:color w:val="000000"/>
+          <w:sz w:val="28"/>
+          <w:szCs w:val="28"/>
+          <w:lang w:bidi="ar"/>
+        </w:rPr>
+      </w:pPr>
+      <w:r>
+        <w:rPr>
+          <w:rFonts w:asciiTheme="majorEastAsia" w:eastAsiaTheme="majorEastAsia" w:hAnsiTheme="majorEastAsia" w:cs="宋体"/>
+          <w:color w:val="000000"/>
+          <w:sz w:val="28"/>
+          <w:szCs w:val="28"/>
+          <w:lang w:bidi="ar"/>
+        </w:rPr>
+        <w:t>7.</w:t>
+      </w:r>
+      <w:r>
+        <w:rPr>
+          <w:rFonts w:asciiTheme="majorEastAsia" w:eastAsiaTheme="majorEastAsia" w:hAnsiTheme="majorEastAsia" w:cs="宋体" w:hint="eastAsia"/>
+          <w:color w:val="000000"/>
+          <w:sz w:val="28"/>
+          <w:szCs w:val="28"/>
+          <w:lang w:bidi="ar"/>
+        </w:rPr>
+        <w:t>压力表每半年应校验一次、使用中如果发现指针不能回零位，</w:t>
+      </w:r>
+      <w:r>
+        <w:rPr>
+          <w:rFonts w:asciiTheme="majorEastAsia" w:eastAsiaTheme="majorEastAsia" w:hAnsiTheme="majorEastAsia" w:cs="宋体"/>
+          <w:color w:val="000000"/>
+          <w:sz w:val="28"/>
+          <w:szCs w:val="28"/>
+          <w:lang w:bidi="ar"/>
+        </w:rPr>
+        <w:t xml:space="preserve"> </w:t>
+      </w:r>
+      <w:r>
+        <w:rPr>
+          <w:rFonts w:asciiTheme="majorEastAsia" w:eastAsiaTheme="majorEastAsia" w:hAnsiTheme="majorEastAsia" w:cs="宋体" w:hint="eastAsia"/>
+          <w:color w:val="000000"/>
+          <w:sz w:val="28"/>
+          <w:szCs w:val="28"/>
+          <w:lang w:bidi="ar"/>
+        </w:rPr>
+        <w:t>表盘刻度不清或玻璃破碎等，应立即更换。</w:t>
+      </w:r>
+    </w:p>
+    <w:p>
+      <w:pPr>
+        <w:rPr>
+          <w:rFonts w:asciiTheme="majorEastAsia" w:eastAsiaTheme="majorEastAsia" w:hAnsiTheme="majorEastAsia" w:cs="宋体"/>
+          <w:color w:val="000000"/>
+          <w:sz w:val="28"/>
+          <w:szCs w:val="28"/>
+          <w:lang w:bidi="ar"/>
+        </w:rPr>
+      </w:pPr>
+      <w:r>
+        <w:rPr>
+          <w:rFonts w:asciiTheme="majorEastAsia" w:eastAsiaTheme="majorEastAsia" w:hAnsiTheme="majorEastAsia" w:cs="宋体"/>
+          <w:color w:val="000000"/>
+          <w:sz w:val="28"/>
+          <w:szCs w:val="28"/>
+          <w:lang w:bidi="ar"/>
+        </w:rPr>
+        <w:lastRenderedPageBreak/>
+        <w:t>8.</w:t>
+      </w:r>
+      <w:r>
+        <w:rPr>
+          <w:rFonts w:asciiTheme="majorEastAsia" w:eastAsiaTheme="majorEastAsia" w:hAnsiTheme="majorEastAsia" w:cs="宋体" w:hint="eastAsia"/>
+          <w:color w:val="000000"/>
+          <w:sz w:val="28"/>
+          <w:szCs w:val="28"/>
+          <w:lang w:bidi="ar"/>
+        </w:rPr>
+        <w:t>在运转中若发生不正常的声响、气味、振动或发生故障，应立即停车，检修好后才准使用。</w:t>
+      </w:r>
+    </w:p>
+    <w:p>
+      <w:pPr>
+        <w:rPr>
+          <w:rFonts w:asciiTheme="majorEastAsia" w:eastAsiaTheme="majorEastAsia" w:hAnsiTheme="majorEastAsia" w:cs="宋体"/>
+          <w:color w:val="000000"/>
+          <w:sz w:val="28"/>
+          <w:szCs w:val="28"/>
+          <w:lang w:bidi="ar"/>
+        </w:rPr>
+      </w:pPr>
+      <w:r>
+        <w:rPr>
+          <w:rFonts w:asciiTheme="majorEastAsia" w:eastAsiaTheme="majorEastAsia" w:hAnsiTheme="majorEastAsia" w:cs="宋体"/>
+          <w:color w:val="000000"/>
+          <w:sz w:val="28"/>
+          <w:szCs w:val="28"/>
+          <w:lang w:bidi="ar"/>
+        </w:rPr>
+        <w:t>9.</w:t>
+      </w:r>
+      <w:r>
+        <w:rPr>
+          <w:rFonts w:asciiTheme="majorEastAsia" w:eastAsiaTheme="majorEastAsia" w:hAnsiTheme="majorEastAsia" w:cs="宋体" w:hint="eastAsia"/>
+          <w:color w:val="000000"/>
+          <w:sz w:val="28"/>
+          <w:szCs w:val="28"/>
+          <w:lang w:bidi="ar"/>
+        </w:rPr>
+        <w:t>水冷式空压机开车前先开冷却水阀门，</w:t>
+      </w:r>
+      <w:r>
+        <w:rPr>
+          <w:rFonts w:asciiTheme="majorEastAsia" w:eastAsiaTheme="majorEastAsia" w:hAnsiTheme="majorEastAsia" w:cs="宋体"/>
+          <w:color w:val="000000"/>
+          <w:sz w:val="28"/>
+          <w:szCs w:val="28"/>
+          <w:lang w:bidi="ar"/>
+        </w:rPr>
+        <w:t xml:space="preserve"> </w:t>
+      </w:r>
+      <w:r>
+        <w:rPr>
+          <w:rFonts w:asciiTheme="majorEastAsia" w:eastAsiaTheme="majorEastAsia" w:hAnsiTheme="majorEastAsia" w:cs="宋体" w:hint="eastAsia"/>
+          <w:color w:val="000000"/>
+          <w:sz w:val="28"/>
+          <w:szCs w:val="28"/>
+          <w:lang w:bidi="ar"/>
+        </w:rPr>
+        <w:t>再开动电动机。无冷却水，或停水时，应停止运行。如是高压电机，启动前应与配电房联系，并遵守有关电气安全技术</w:t>
+      </w:r>
+      <w:r>
+        <w:rPr>
+          <w:rFonts w:asciiTheme="majorEastAsia" w:eastAsiaTheme="majorEastAsia" w:hAnsiTheme="majorEastAsia" w:cs="宋体" w:hint="eastAsia"/>
+          <w:color w:val="000000"/>
+          <w:sz w:val="28"/>
+          <w:szCs w:val="28"/>
+          <w:lang w:bidi="ar"/>
+        </w:rPr>
+        <w:t>安全操作规程</w:t>
+      </w:r>
+      <w:r>
+        <w:rPr>
+          <w:rFonts w:asciiTheme="majorEastAsia" w:eastAsiaTheme="majorEastAsia" w:hAnsiTheme="majorEastAsia" w:cs="宋体" w:hint="eastAsia"/>
+          <w:color w:val="000000"/>
+          <w:sz w:val="28"/>
+          <w:szCs w:val="28"/>
+          <w:lang w:bidi="ar"/>
+        </w:rPr>
+        <w:t>。</w:t>
+      </w:r>
+    </w:p>
+    <w:p>
+      <w:pPr>
+        <w:rPr>
+          <w:rFonts w:asciiTheme="majorEastAsia" w:eastAsiaTheme="majorEastAsia" w:hAnsiTheme="majorEastAsia" w:cs="宋体"/>
+          <w:color w:val="000000"/>
+          <w:sz w:val="28"/>
+          <w:szCs w:val="28"/>
+          <w:lang w:bidi="ar"/>
+        </w:rPr>
+      </w:pPr>
+      <w:r>
+        <w:rPr>
+          <w:rFonts w:asciiTheme="majorEastAsia" w:eastAsiaTheme="majorEastAsia" w:hAnsiTheme="majorEastAsia" w:cs="宋体"/>
+          <w:color w:val="000000"/>
+          <w:sz w:val="28"/>
+          <w:szCs w:val="28"/>
+          <w:lang w:bidi="ar"/>
+        </w:rPr>
+        <w:t>10.</w:t>
+      </w:r>
+      <w:r>
+        <w:rPr>
+          <w:rFonts w:asciiTheme="majorEastAsia" w:eastAsiaTheme="majorEastAsia" w:hAnsiTheme="majorEastAsia" w:cs="宋体" w:hint="eastAsia"/>
+          <w:color w:val="000000"/>
+          <w:sz w:val="28"/>
+          <w:szCs w:val="28"/>
+          <w:lang w:bidi="ar"/>
+        </w:rPr>
+        <w:t>非机房操作人员，不得入机房，因为工作需要，必须经有关部门同意。</w:t>
+      </w:r>
+    </w:p>
+    <w:p>
+      <w:pPr>
+        <w:rPr>
+          <w:rFonts w:asciiTheme="majorEastAsia" w:eastAsiaTheme="majorEastAsia" w:hAnsiTheme="majorEastAsia" w:cs="宋体"/>
+          <w:color w:val="000000"/>
+          <w:sz w:val="28"/>
+          <w:szCs w:val="28"/>
+          <w:lang w:bidi="ar"/>
+        </w:rPr>
+      </w:pPr>
+      <w:r>
+        <w:rPr>
+          <w:rFonts w:asciiTheme="majorEastAsia" w:eastAsiaTheme="majorEastAsia" w:hAnsiTheme="majorEastAsia" w:cs="宋体"/>
+          <w:color w:val="000000"/>
+          <w:sz w:val="28"/>
+          <w:szCs w:val="28"/>
+          <w:lang w:bidi="ar"/>
+        </w:rPr>
+        <w:t>11.</w:t>
+      </w:r>
+      <w:r>
+        <w:rPr>
+          <w:rFonts w:asciiTheme="majorEastAsia" w:eastAsiaTheme="majorEastAsia" w:hAnsiTheme="majorEastAsia" w:cs="宋体" w:hint="eastAsia"/>
+          <w:color w:val="000000"/>
+          <w:sz w:val="28"/>
+          <w:szCs w:val="28"/>
+          <w:lang w:bidi="ar"/>
+        </w:rPr>
+        <w:t>机房内不准放置易燃易爆物品。</w:t>
+      </w:r>
+    </w:p>
+    <w:p>
+      <w:pPr>
+        <w:rPr>
+          <w:rFonts w:asciiTheme="majorEastAsia" w:eastAsiaTheme="majorEastAsia" w:hAnsiTheme="majorEastAsia" w:cs="宋体" w:hint="eastAsia"/>
+          <w:b/>
+          <w:bCs/>
+          <w:color w:val="000000"/>
+          <w:sz w:val="28"/>
+          <w:szCs w:val="28"/>
+          <w:lang w:bidi="ar"/>
+        </w:rPr>
+      </w:pPr>
+      <w:r>
+        <w:rPr>
+          <w:rFonts w:asciiTheme="majorEastAsia" w:eastAsiaTheme="majorEastAsia" w:hAnsiTheme="majorEastAsia" w:cs="宋体" w:hint="eastAsia"/>
+          <w:b/>
+          <w:bCs/>
+          <w:color w:val="000000"/>
+          <w:sz w:val="28"/>
+          <w:szCs w:val="28"/>
+          <w:lang w:bidi="ar"/>
+        </w:rPr>
+        <w:t>操作结束后的工作要求</w:t>
+      </w:r>
+    </w:p>
+    <w:p>
+      <w:pPr>
+        <w:rPr>
+          <w:rFonts w:asciiTheme="majorEastAsia" w:eastAsiaTheme="majorEastAsia" w:hAnsiTheme="majorEastAsia" w:cs="宋体"/>
+          <w:color w:val="000000"/>
+          <w:sz w:val="28"/>
+          <w:szCs w:val="28"/>
+          <w:lang w:bidi="ar"/>
+        </w:rPr>
+      </w:pPr>
+      <w:r>
+        <w:rPr>
+          <w:rFonts w:asciiTheme="majorEastAsia" w:eastAsiaTheme="majorEastAsia" w:hAnsiTheme="majorEastAsia" w:cs="宋体" w:hint="eastAsia"/>
+          <w:color w:val="000000"/>
+          <w:sz w:val="28"/>
+          <w:szCs w:val="28"/>
+          <w:lang w:bidi="ar"/>
+        </w:rPr>
+        <w:t>1.下班前做好各项记录。</w:t>
+      </w:r>
+    </w:p>
+    <w:p>
+      <w:pPr>
+        <w:rPr>
+          <w:rFonts w:asciiTheme="majorEastAsia" w:eastAsiaTheme="majorEastAsia" w:hAnsiTheme="majorEastAsia" w:cs="宋体"/>
+          <w:color w:val="000000"/>
+          <w:sz w:val="28"/>
+          <w:szCs w:val="28"/>
+          <w:lang w:bidi="ar"/>
+        </w:rPr>
+      </w:pPr>
+      <w:r>
+        <w:rPr>
+          <w:rFonts w:asciiTheme="majorEastAsia" w:eastAsiaTheme="majorEastAsia" w:hAnsiTheme="majorEastAsia" w:cs="宋体"/>
+          <w:color w:val="000000"/>
+          <w:sz w:val="28"/>
+          <w:szCs w:val="28"/>
+          <w:lang w:bidi="ar"/>
+        </w:rPr>
+        <w:t>2.</w:t>
+      </w:r>
+      <w:r>
+        <w:rPr>
+          <w:rFonts w:asciiTheme="majorEastAsia" w:eastAsiaTheme="majorEastAsia" w:hAnsiTheme="majorEastAsia" w:cs="宋体" w:hint="eastAsia"/>
+          <w:color w:val="000000"/>
+          <w:sz w:val="28"/>
+          <w:szCs w:val="28"/>
+          <w:lang w:bidi="ar"/>
+        </w:rPr>
+        <w:t>清擦设备和清理工作场地。</w:t>
+      </w:r>
+    </w:p>
+    <w:p>
+      <w:pPr>
+        <w:rPr>
+          <w:rFonts w:asciiTheme="majorEastAsia" w:eastAsiaTheme="majorEastAsia" w:hAnsiTheme="majorEastAsia" w:cs="宋体" w:hint="eastAsia"/>
+          <w:b/>
+          <w:bCs/>
+          <w:color w:val="000000"/>
+          <w:sz w:val="28"/>
+          <w:szCs w:val="28"/>
+          <w:lang w:bidi="ar"/>
+        </w:rPr>
+      </w:pPr>
+      <w:r>
+        <w:rPr>
+          <w:rFonts w:asciiTheme="majorEastAsia" w:eastAsiaTheme="majorEastAsia" w:hAnsiTheme="majorEastAsia" w:cs="宋体" w:hint="eastAsia"/>
+          <w:b/>
+          <w:bCs/>
+          <w:color w:val="000000"/>
+          <w:sz w:val="28"/>
+          <w:szCs w:val="28"/>
+          <w:lang w:bidi="ar"/>
+        </w:rPr>
+        <w:t>应急处理要求</w:t>
+      </w:r>
+    </w:p>
+    <w:p>
+      <w:pPr>
+        <w:rPr>
+          <w:rFonts w:asciiTheme="majorEastAsia" w:eastAsiaTheme="majorEastAsia" w:hAnsiTheme="majorEastAsia" w:cs="宋体" w:hint="eastAsia"/>
+          <w:color w:val="000000"/>
+          <w:sz w:val="28"/>
+          <w:szCs w:val="28"/>
+          <w:lang w:bidi="ar"/>
+        </w:rPr>
+      </w:pPr>
+      <w:r>
+        <w:rPr>
+          <w:rFonts w:asciiTheme="majorEastAsia" w:eastAsiaTheme="majorEastAsia" w:hAnsiTheme="majorEastAsia" w:cs="宋体" w:hint="eastAsia"/>
+          <w:color w:val="000000"/>
+          <w:sz w:val="28"/>
+          <w:szCs w:val="28"/>
+          <w:lang w:bidi="ar"/>
+        </w:rPr>
+        <w:t>1．操作中如有异常声响，必须予以检查。发现故障应及时通知维修人员进行检修。</w:t>
+      </w:r>
+    </w:p>
+    <w:p>
+      <w:pPr>
+        <w:rPr>
+          <w:rFonts w:asciiTheme="majorEastAsia" w:eastAsiaTheme="majorEastAsia" w:hAnsiTheme="majorEastAsia" w:cs="宋体" w:hint="eastAsia"/>
+          <w:color w:val="000000"/>
+          <w:sz w:val="28"/>
+          <w:szCs w:val="28"/>
+          <w:lang w:bidi="ar"/>
+        </w:rPr>
+      </w:pPr>
+      <w:r>
+        <w:rPr>
+          <w:rFonts w:asciiTheme="majorEastAsia" w:eastAsiaTheme="majorEastAsia" w:hAnsiTheme="majorEastAsia" w:cs="宋体" w:hint="eastAsia"/>
+          <w:color w:val="000000"/>
+          <w:sz w:val="28"/>
+          <w:szCs w:val="28"/>
+          <w:lang w:bidi="ar"/>
+        </w:rPr>
+        <w:t>2．发生事故立即停止，切断电源，保护现场，立即报告制造车间领导。</w:t>
+      </w:r>
+    </w:p>
+    <w:p>
+      <w:pPr>
+        <w:rPr>
+          <w:rFonts w:asciiTheme="majorEastAsia" w:eastAsiaTheme="majorEastAsia" w:hAnsiTheme="majorEastAsia" w:cs="宋体" w:hint="eastAsia"/>
+          <w:color w:val="000000"/>
+          <w:sz w:val="28"/>
+          <w:szCs w:val="28"/>
+          <w:lang w:bidi="ar"/>
+        </w:rPr>
+      </w:pPr>
+      <w:r>
+        <w:rPr>
+          <w:rFonts w:asciiTheme="majorEastAsia" w:eastAsiaTheme="majorEastAsia" w:hAnsiTheme="majorEastAsia" w:cs="宋体" w:hint="eastAsia"/>
+          <w:color w:val="000000"/>
+          <w:sz w:val="28"/>
+          <w:szCs w:val="28"/>
+          <w:lang w:bidi="ar"/>
+        </w:rPr>
+        <w:t>3．抢救伤员要轻抬轻放注意伤害部位，采取相应措施防止伤势扩大。</w:t>
+      </w:r>
+    </w:p>
+    <w:p>
+      <w:pPr>
+        <w:rPr>
+          <w:rFonts w:asciiTheme="majorEastAsia" w:eastAsiaTheme="majorEastAsia" w:hAnsiTheme="majorEastAsia" w:cs="宋体" w:hint="eastAsia"/>
+          <w:color w:val="000000"/>
+          <w:sz w:val="28"/>
+          <w:szCs w:val="28"/>
+          <w:lang w:bidi="ar"/>
+        </w:rPr>
+      </w:pPr>
+      <w:r>
+        <w:rPr>
+          <w:rFonts w:asciiTheme="majorEastAsia" w:eastAsiaTheme="majorEastAsia" w:hAnsiTheme="majorEastAsia" w:cs="宋体"/>
+          <w:color w:val="000000"/>
+          <w:sz w:val="28"/>
+          <w:szCs w:val="28"/>
+          <w:lang w:bidi="ar"/>
+        </w:rPr>
+        <w:br w:type="page"/>
+      </w:r>
     </w:p>
     <w:sectPr>
-      <w:headerReference w:type="default" r:id="rId8"/>
-      <w:footerReference w:type="default" r:id="rId9"/>
+      <w:headerReference w:type="default" r:id="rId16"/>
+      <w:footerReference w:type="default" r:id="rId17"/>
       <w:pgSz w:w="11906" w:h="16838"/>
       <w:pgMar w:top="1440" w:right="1800" w:bottom="1440" w:left="1800" w:header="708" w:footer="567" w:gutter="0"/>
       <w:cols w:space="708"/>
@@ -4560,7 +8975,7 @@
                 <w:b/>
                 <w:noProof/>
               </w:rPr>
-              <w:t>16</w:t>
+              <w:t>29</w:t>
             </w:r>
             <w:r>
               <w:rPr>
@@ -4651,6 +9066,95 @@
     </w:lvl>
   </w:abstractNum>
   <w:abstractNum w:abstractNumId="2" w15:restartNumberingAfterBreak="0">
+    <w:nsid w:val="0DF47E29"/>
+    <w:multiLevelType w:val="hybridMultilevel"/>
+    <w:tmpl w:val="B77824CA"/>
+    <w:lvl w:ilvl="0" w:tplc="14E61BF4">
+      <w:start w:val="1"/>
+      <w:numFmt w:val="decimal"/>
+      <w:lvlText w:val="%1、"/>
+      <w:lvlJc w:val="left"/>
+      <w:pPr>
+        <w:ind w:left="720" w:hanging="720"/>
+      </w:pPr>
+      <w:rPr>
+        <w:rFonts w:hint="default"/>
+      </w:rPr>
+    </w:lvl>
+    <w:lvl w:ilvl="1" w:tplc="04090019" w:tentative="1">
+      <w:start w:val="1"/>
+      <w:numFmt w:val="lowerLetter"/>
+      <w:lvlText w:val="%2)"/>
+      <w:lvlJc w:val="left"/>
+      <w:pPr>
+        <w:ind w:left="840" w:hanging="420"/>
+      </w:pPr>
+    </w:lvl>
+    <w:lvl w:ilvl="2" w:tplc="0409001B" w:tentative="1">
+      <w:start w:val="1"/>
+      <w:numFmt w:val="lowerRoman"/>
+      <w:lvlText w:val="%3."/>
+      <w:lvlJc w:val="right"/>
+      <w:pPr>
+        <w:ind w:left="1260" w:hanging="420"/>
+      </w:pPr>
+    </w:lvl>
+    <w:lvl w:ilvl="3" w:tplc="0409000F" w:tentative="1">
+      <w:start w:val="1"/>
+      <w:numFmt w:val="decimal"/>
+      <w:lvlText w:val="%4."/>
+      <w:lvlJc w:val="left"/>
+      <w:pPr>
+        <w:ind w:left="1680" w:hanging="420"/>
+      </w:pPr>
+    </w:lvl>
+    <w:lvl w:ilvl="4" w:tplc="04090019" w:tentative="1">
+      <w:start w:val="1"/>
+      <w:numFmt w:val="lowerLetter"/>
+      <w:lvlText w:val="%5)"/>
+      <w:lvlJc w:val="left"/>
+      <w:pPr>
+        <w:ind w:left="2100" w:hanging="420"/>
+      </w:pPr>
+    </w:lvl>
+    <w:lvl w:ilvl="5" w:tplc="0409001B" w:tentative="1">
+      <w:start w:val="1"/>
+      <w:numFmt w:val="lowerRoman"/>
+      <w:lvlText w:val="%6."/>
+      <w:lvlJc w:val="right"/>
+      <w:pPr>
+        <w:ind w:left="2520" w:hanging="420"/>
+      </w:pPr>
+    </w:lvl>
+    <w:lvl w:ilvl="6" w:tplc="0409000F" w:tentative="1">
+      <w:start w:val="1"/>
+      <w:numFmt w:val="decimal"/>
+      <w:lvlText w:val="%7."/>
+      <w:lvlJc w:val="left"/>
+      <w:pPr>
+        <w:ind w:left="2940" w:hanging="420"/>
+      </w:pPr>
+    </w:lvl>
+    <w:lvl w:ilvl="7" w:tplc="04090019" w:tentative="1">
+      <w:start w:val="1"/>
+      <w:numFmt w:val="lowerLetter"/>
+      <w:lvlText w:val="%8)"/>
+      <w:lvlJc w:val="left"/>
+      <w:pPr>
+        <w:ind w:left="3360" w:hanging="420"/>
+      </w:pPr>
+    </w:lvl>
+    <w:lvl w:ilvl="8" w:tplc="0409001B" w:tentative="1">
+      <w:start w:val="1"/>
+      <w:numFmt w:val="lowerRoman"/>
+      <w:lvlText w:val="%9."/>
+      <w:lvlJc w:val="right"/>
+      <w:pPr>
+        <w:ind w:left="3780" w:hanging="420"/>
+      </w:pPr>
+    </w:lvl>
+  </w:abstractNum>
+  <w:abstractNum w:abstractNumId="3" w15:restartNumberingAfterBreak="0">
     <w:nsid w:val="166AAC62"/>
     <w:multiLevelType w:val="singleLevel"/>
     <w:tmpl w:val="166AAC62"/>
@@ -4665,7 +9169,7 @@
       </w:rPr>
     </w:lvl>
   </w:abstractNum>
-  <w:abstractNum w:abstractNumId="3" w15:restartNumberingAfterBreak="0">
+  <w:abstractNum w:abstractNumId="4" w15:restartNumberingAfterBreak="0">
     <w:nsid w:val="1C7620C9"/>
     <w:multiLevelType w:val="multilevel"/>
     <w:tmpl w:val="1C7620C9"/>
@@ -4754,7 +9258,96 @@
       </w:pPr>
     </w:lvl>
   </w:abstractNum>
-  <w:abstractNum w:abstractNumId="4" w15:restartNumberingAfterBreak="0">
+  <w:abstractNum w:abstractNumId="5" w15:restartNumberingAfterBreak="0">
+    <w:nsid w:val="3BDE0091"/>
+    <w:multiLevelType w:val="hybridMultilevel"/>
+    <w:tmpl w:val="7004A7D4"/>
+    <w:lvl w:ilvl="0" w:tplc="6FAEEF42">
+      <w:start w:val="1"/>
+      <w:numFmt w:val="decimal"/>
+      <w:lvlText w:val="%1、"/>
+      <w:lvlJc w:val="left"/>
+      <w:pPr>
+        <w:ind w:left="720" w:hanging="720"/>
+      </w:pPr>
+      <w:rPr>
+        <w:rFonts w:hint="default"/>
+      </w:rPr>
+    </w:lvl>
+    <w:lvl w:ilvl="1" w:tplc="04090019" w:tentative="1">
+      <w:start w:val="1"/>
+      <w:numFmt w:val="lowerLetter"/>
+      <w:lvlText w:val="%2)"/>
+      <w:lvlJc w:val="left"/>
+      <w:pPr>
+        <w:ind w:left="840" w:hanging="420"/>
+      </w:pPr>
+    </w:lvl>
+    <w:lvl w:ilvl="2" w:tplc="0409001B" w:tentative="1">
+      <w:start w:val="1"/>
+      <w:numFmt w:val="lowerRoman"/>
+      <w:lvlText w:val="%3."/>
+      <w:lvlJc w:val="right"/>
+      <w:pPr>
+        <w:ind w:left="1260" w:hanging="420"/>
+      </w:pPr>
+    </w:lvl>
+    <w:lvl w:ilvl="3" w:tplc="0409000F" w:tentative="1">
+      <w:start w:val="1"/>
+      <w:numFmt w:val="decimal"/>
+      <w:lvlText w:val="%4."/>
+      <w:lvlJc w:val="left"/>
+      <w:pPr>
+        <w:ind w:left="1680" w:hanging="420"/>
+      </w:pPr>
+    </w:lvl>
+    <w:lvl w:ilvl="4" w:tplc="04090019" w:tentative="1">
+      <w:start w:val="1"/>
+      <w:numFmt w:val="lowerLetter"/>
+      <w:lvlText w:val="%5)"/>
+      <w:lvlJc w:val="left"/>
+      <w:pPr>
+        <w:ind w:left="2100" w:hanging="420"/>
+      </w:pPr>
+    </w:lvl>
+    <w:lvl w:ilvl="5" w:tplc="0409001B" w:tentative="1">
+      <w:start w:val="1"/>
+      <w:numFmt w:val="lowerRoman"/>
+      <w:lvlText w:val="%6."/>
+      <w:lvlJc w:val="right"/>
+      <w:pPr>
+        <w:ind w:left="2520" w:hanging="420"/>
+      </w:pPr>
+    </w:lvl>
+    <w:lvl w:ilvl="6" w:tplc="0409000F" w:tentative="1">
+      <w:start w:val="1"/>
+      <w:numFmt w:val="decimal"/>
+      <w:lvlText w:val="%7."/>
+      <w:lvlJc w:val="left"/>
+      <w:pPr>
+        <w:ind w:left="2940" w:hanging="420"/>
+      </w:pPr>
+    </w:lvl>
+    <w:lvl w:ilvl="7" w:tplc="04090019" w:tentative="1">
+      <w:start w:val="1"/>
+      <w:numFmt w:val="lowerLetter"/>
+      <w:lvlText w:val="%8)"/>
+      <w:lvlJc w:val="left"/>
+      <w:pPr>
+        <w:ind w:left="3360" w:hanging="420"/>
+      </w:pPr>
+    </w:lvl>
+    <w:lvl w:ilvl="8" w:tplc="0409001B" w:tentative="1">
+      <w:start w:val="1"/>
+      <w:numFmt w:val="lowerRoman"/>
+      <w:lvlText w:val="%9."/>
+      <w:lvlJc w:val="right"/>
+      <w:pPr>
+        <w:ind w:left="3780" w:hanging="420"/>
+      </w:pPr>
+    </w:lvl>
+  </w:abstractNum>
+  <w:abstractNum w:abstractNumId="6" w15:restartNumberingAfterBreak="0">
     <w:nsid w:val="3C15245A"/>
     <w:multiLevelType w:val="multilevel"/>
     <w:tmpl w:val="3C15245A"/>
@@ -4870,7 +9463,7 @@
       </w:pPr>
     </w:lvl>
   </w:abstractNum>
-  <w:abstractNum w:abstractNumId="5" w15:restartNumberingAfterBreak="0">
+  <w:abstractNum w:abstractNumId="7" w15:restartNumberingAfterBreak="0">
     <w:nsid w:val="5FBB098F"/>
     <w:multiLevelType w:val="singleLevel"/>
     <w:tmpl w:val="5FBB098F"/>
@@ -4882,7 +9475,7 @@
       <w:lvlJc w:val="left"/>
     </w:lvl>
   </w:abstractNum>
-  <w:abstractNum w:abstractNumId="6" w15:restartNumberingAfterBreak="0">
+  <w:abstractNum w:abstractNumId="8" w15:restartNumberingAfterBreak="0">
     <w:nsid w:val="647F061E"/>
     <w:multiLevelType w:val="singleLevel"/>
     <w:tmpl w:val="647F061E"/>
@@ -4898,13 +9491,13 @@
     </w:lvl>
   </w:abstractNum>
   <w:num w:numId="1">
-    <w:abstractNumId w:val="3"/>
+    <w:abstractNumId w:val="4"/>
   </w:num>
   <w:num w:numId="2">
-    <w:abstractNumId w:val="4"/>
+    <w:abstractNumId w:val="6"/>
   </w:num>
   <w:num w:numId="3">
-    <w:abstractNumId w:val="2"/>
+    <w:abstractNumId w:val="3"/>
   </w:num>
   <w:num w:numId="4">
     <w:abstractNumId w:val="1"/>
@@ -4913,10 +9506,16 @@
     <w:abstractNumId w:val="0"/>
   </w:num>
   <w:num w:numId="6">
-    <w:abstractNumId w:val="6"/>
+    <w:abstractNumId w:val="8"/>
   </w:num>
   <w:num w:numId="7">
+    <w:abstractNumId w:val="7"/>
+  </w:num>
+  <w:num w:numId="8">
     <w:abstractNumId w:val="5"/>
+  </w:num>
+  <w:num w:numId="9">
+    <w:abstractNumId w:val="2"/>
   </w:num>
 </w:numbering>
 </file>
@@ -5504,7 +10103,6 @@
     <w:name w:val="Hyperlink"/>
     <w:basedOn w:val="a0"/>
     <w:uiPriority w:val="99"/>
-    <w:semiHidden/>
     <w:unhideWhenUsed/>
     <w:qFormat/>
     <w:rPr>
